--- a/公務人員保障法部分條文修正草案總說明及條文對照表.docx
+++ b/公務人員保障法部分條文修正草案總說明及條文對照表.docx
@@ -25,8 +25,6 @@
           <w:szCs w:val="40"/>
         </w:rPr>
       </w:pPr>
-      <w:bookmarkStart w:id="0" w:name="_GoBack"/>
-      <w:bookmarkEnd w:id="0"/>
       <w:r>
         <w:rPr>
           <w:b/>
@@ -467,8 +465,10 @@
           <w:sz w:val="28"/>
           <w:szCs w:val="28"/>
         </w:rPr>
-        <w:t>修正規定人民之公法上請求權時效為</w:t>
+        <w:t>修正規定人民之</w:t>
       </w:r>
+      <w:bookmarkStart w:id="0" w:name="_GoBack"/>
+      <w:bookmarkEnd w:id="0"/>
       <w:r>
         <w:rPr>
           <w:rFonts w:ascii="標楷體" w:eastAsia="標楷體" w:hAnsi="標楷體" w:cs="標楷體" w:hint="eastAsia"/>
@@ -476,16 +476,7 @@
           <w:sz w:val="28"/>
           <w:szCs w:val="28"/>
         </w:rPr>
-        <w:t>十</w:t>
-      </w:r>
-      <w:r>
-        <w:rPr>
-          <w:rFonts w:ascii="標楷體" w:eastAsia="標楷體" w:hAnsi="標楷體" w:cs="標楷體" w:hint="eastAsia"/>
-          <w:color w:val="000000"/>
-          <w:sz w:val="28"/>
-          <w:szCs w:val="28"/>
-        </w:rPr>
-        <w:t>年；訴願法亦刻正研修中。為使</w:t>
+        <w:t>；訴願法亦刻正研修中。為使</w:t>
       </w:r>
       <w:r>
         <w:rPr>
@@ -503,7 +494,27 @@
           <w:sz w:val="28"/>
           <w:szCs w:val="28"/>
         </w:rPr>
-        <w:t>保障法制與時俱進，使公務人員之權益保障機制更臻完備，保障法有</w:t>
+        <w:t>保障法制與時俱進，使公務人員之權益保障機制更</w:t>
+      </w:r>
+      <w:proofErr w:type="gramStart"/>
+      <w:r>
+        <w:rPr>
+          <w:rFonts w:ascii="標楷體" w:eastAsia="標楷體" w:hAnsi="標楷體" w:cs="標楷體" w:hint="eastAsia"/>
+          <w:color w:val="000000"/>
+          <w:sz w:val="28"/>
+          <w:szCs w:val="28"/>
+        </w:rPr>
+        <w:t>臻</w:t>
+      </w:r>
+      <w:proofErr w:type="gramEnd"/>
+      <w:r>
+        <w:rPr>
+          <w:rFonts w:ascii="標楷體" w:eastAsia="標楷體" w:hAnsi="標楷體" w:cs="標楷體" w:hint="eastAsia"/>
+          <w:color w:val="000000"/>
+          <w:sz w:val="28"/>
+          <w:szCs w:val="28"/>
+        </w:rPr>
+        <w:t>完備，保障法有</w:t>
       </w:r>
       <w:r>
         <w:rPr>
@@ -530,7 +541,27 @@
           <w:sz w:val="28"/>
           <w:szCs w:val="28"/>
         </w:rPr>
-        <w:t>，爰修正本</w:t>
+        <w:t>，</w:t>
+      </w:r>
+      <w:proofErr w:type="gramStart"/>
+      <w:r>
+        <w:rPr>
+          <w:rFonts w:ascii="標楷體" w:eastAsia="標楷體" w:hAnsi="標楷體" w:cs="標楷體" w:hint="eastAsia"/>
+          <w:color w:val="000000"/>
+          <w:sz w:val="28"/>
+          <w:szCs w:val="28"/>
+        </w:rPr>
+        <w:t>爰</w:t>
+      </w:r>
+      <w:proofErr w:type="gramEnd"/>
+      <w:r>
+        <w:rPr>
+          <w:rFonts w:ascii="標楷體" w:eastAsia="標楷體" w:hAnsi="標楷體" w:cs="標楷體" w:hint="eastAsia"/>
+          <w:color w:val="000000"/>
+          <w:sz w:val="28"/>
+          <w:szCs w:val="28"/>
+        </w:rPr>
+        <w:t>修正本</w:t>
       </w:r>
       <w:r>
         <w:rPr>
@@ -548,8 +579,19 @@
           <w:sz w:val="28"/>
           <w:szCs w:val="28"/>
         </w:rPr>
-        <w:t>。本次計新增</w:t>
+        <w:t>。</w:t>
       </w:r>
+      <w:proofErr w:type="gramStart"/>
+      <w:r>
+        <w:rPr>
+          <w:rFonts w:ascii="標楷體" w:eastAsia="標楷體" w:hAnsi="標楷體" w:cs="標楷體" w:hint="eastAsia"/>
+          <w:color w:val="000000"/>
+          <w:sz w:val="28"/>
+          <w:szCs w:val="28"/>
+        </w:rPr>
+        <w:t>本次計新增</w:t>
+      </w:r>
+      <w:proofErr w:type="gramEnd"/>
       <w:r>
         <w:rPr>
           <w:rFonts w:ascii="標楷體" w:eastAsia="標楷體" w:hAnsi="標楷體" w:cs="標楷體" w:hint="eastAsia"/>
@@ -703,6 +745,7 @@
         </w:rPr>
         <w:t>之</w:t>
       </w:r>
+      <w:proofErr w:type="gramStart"/>
       <w:r>
         <w:rPr>
           <w:rFonts w:ascii="標楷體" w:eastAsia="標楷體" w:hAnsi="標楷體" w:cs="標楷體"/>
@@ -712,6 +755,7 @@
         </w:rPr>
         <w:t>一</w:t>
       </w:r>
+      <w:proofErr w:type="gramEnd"/>
       <w:r>
         <w:rPr>
           <w:rFonts w:ascii="標楷體" w:eastAsia="標楷體" w:hAnsi="標楷體" w:cs="標楷體"/>
@@ -802,6 +846,7 @@
         </w:rPr>
         <w:t>條之</w:t>
       </w:r>
+      <w:proofErr w:type="gramStart"/>
       <w:r>
         <w:rPr>
           <w:rFonts w:ascii="標楷體" w:eastAsia="標楷體" w:hAnsi="標楷體" w:cs="標楷體"/>
@@ -811,6 +856,7 @@
         </w:rPr>
         <w:t>一</w:t>
       </w:r>
+      <w:proofErr w:type="gramEnd"/>
       <w:r>
         <w:rPr>
           <w:rFonts w:ascii="標楷體" w:eastAsia="標楷體" w:hAnsi="標楷體" w:cs="標楷體" w:hint="eastAsia"/>
@@ -946,6 +992,7 @@
         </w:rPr>
         <w:t>之</w:t>
       </w:r>
+      <w:proofErr w:type="gramStart"/>
       <w:r>
         <w:rPr>
           <w:rFonts w:ascii="標楷體" w:eastAsia="標楷體" w:hAnsi="標楷體" w:cs="標楷體"/>
@@ -955,6 +1002,7 @@
         </w:rPr>
         <w:t>一</w:t>
       </w:r>
+      <w:proofErr w:type="gramEnd"/>
       <w:r>
         <w:rPr>
           <w:rFonts w:ascii="標楷體" w:eastAsia="標楷體" w:hAnsi="標楷體" w:cs="標楷體"/>
@@ -1268,7 +1316,67 @@
           <w:sz w:val="28"/>
           <w:szCs w:val="28"/>
         </w:rPr>
-        <w:t>為符合司法院釋字第四七四號及第七二三號解釋，關於時效制度應逕由法律明定，自不得授權行政機關衡情以法規命令訂定或由行政機關依職權以命令定之之解釋意旨</w:t>
+        <w:t>為符合司法院釋字第四七四號及第七二三號解釋，關於時效制度應</w:t>
+      </w:r>
+      <w:proofErr w:type="gramStart"/>
+      <w:r>
+        <w:rPr>
+          <w:rFonts w:ascii="標楷體" w:eastAsia="標楷體" w:hAnsi="標楷體" w:cs="標楷體" w:hint="eastAsia"/>
+          <w:color w:val="000000"/>
+          <w:sz w:val="28"/>
+          <w:szCs w:val="28"/>
+        </w:rPr>
+        <w:t>逕</w:t>
+      </w:r>
+      <w:proofErr w:type="gramEnd"/>
+      <w:r>
+        <w:rPr>
+          <w:rFonts w:ascii="標楷體" w:eastAsia="標楷體" w:hAnsi="標楷體" w:cs="標楷體" w:hint="eastAsia"/>
+          <w:color w:val="000000"/>
+          <w:sz w:val="28"/>
+          <w:szCs w:val="28"/>
+        </w:rPr>
+        <w:t>由法律明定，自不得授權行政機關</w:t>
+      </w:r>
+      <w:proofErr w:type="gramStart"/>
+      <w:r>
+        <w:rPr>
+          <w:rFonts w:ascii="標楷體" w:eastAsia="標楷體" w:hAnsi="標楷體" w:cs="標楷體" w:hint="eastAsia"/>
+          <w:color w:val="000000"/>
+          <w:sz w:val="28"/>
+          <w:szCs w:val="28"/>
+        </w:rPr>
+        <w:t>衡情以法規</w:t>
+      </w:r>
+      <w:proofErr w:type="gramEnd"/>
+      <w:r>
+        <w:rPr>
+          <w:rFonts w:ascii="標楷體" w:eastAsia="標楷體" w:hAnsi="標楷體" w:cs="標楷體" w:hint="eastAsia"/>
+          <w:color w:val="000000"/>
+          <w:sz w:val="28"/>
+          <w:szCs w:val="28"/>
+        </w:rPr>
+        <w:t>命令訂定或由行政機關依職權以命令定之</w:t>
+      </w:r>
+      <w:proofErr w:type="gramStart"/>
+      <w:r>
+        <w:rPr>
+          <w:rFonts w:ascii="標楷體" w:eastAsia="標楷體" w:hAnsi="標楷體" w:cs="標楷體" w:hint="eastAsia"/>
+          <w:color w:val="000000"/>
+          <w:sz w:val="28"/>
+          <w:szCs w:val="28"/>
+        </w:rPr>
+        <w:t>之</w:t>
+      </w:r>
+      <w:proofErr w:type="gramEnd"/>
+      <w:r>
+        <w:rPr>
+          <w:rFonts w:ascii="標楷體" w:eastAsia="標楷體" w:hAnsi="標楷體" w:cs="標楷體" w:hint="eastAsia"/>
+          <w:color w:val="000000"/>
+          <w:sz w:val="28"/>
+          <w:szCs w:val="28"/>
+        </w:rPr>
+        <w:t>解釋意旨</w:t>
       </w:r>
       <w:r>
         <w:rPr>
@@ -1295,7 +1403,17 @@
           <w:sz w:val="28"/>
           <w:szCs w:val="28"/>
         </w:rPr>
-        <w:t>依本法或本法授權法規規定之公法上請求權消滅時效期間</w:t>
+        <w:t>依本法或本法授權法規規定之公法上請求權消滅時效</w:t>
+      </w:r>
+      <w:proofErr w:type="gramStart"/>
+      <w:r>
+        <w:rPr>
+          <w:rFonts w:ascii="標楷體" w:eastAsia="標楷體" w:hAnsi="標楷體" w:cs="標楷體" w:hint="eastAsia"/>
+          <w:color w:val="000000"/>
+          <w:sz w:val="28"/>
+          <w:szCs w:val="28"/>
+        </w:rPr>
+        <w:t>期間</w:t>
       </w:r>
       <w:r>
         <w:rPr>
@@ -1304,7 +1422,17 @@
           <w:sz w:val="28"/>
           <w:szCs w:val="28"/>
         </w:rPr>
-        <w:t>，依其請求權性質，分為十年及二年二種</w:t>
+        <w:t>，</w:t>
+      </w:r>
+      <w:proofErr w:type="gramEnd"/>
+      <w:r>
+        <w:rPr>
+          <w:rFonts w:ascii="標楷體" w:eastAsia="標楷體" w:hAnsi="標楷體" w:cs="標楷體" w:hint="eastAsia"/>
+          <w:color w:val="000000"/>
+          <w:sz w:val="28"/>
+          <w:szCs w:val="28"/>
+        </w:rPr>
+        <w:t>依其請求權性質，分為十年及二年二種</w:t>
       </w:r>
       <w:r>
         <w:rPr>
@@ -1531,6 +1659,7 @@
           <w:szCs w:val="28"/>
         </w:rPr>
       </w:pPr>
+      <w:proofErr w:type="gramStart"/>
       <w:r>
         <w:rPr>
           <w:rFonts w:ascii="標楷體" w:eastAsia="標楷體" w:hAnsi="標楷體" w:cs="標楷體" w:hint="eastAsia"/>
@@ -1538,7 +1667,17 @@
           <w:sz w:val="28"/>
           <w:szCs w:val="28"/>
         </w:rPr>
-        <w:t>鑑於</w:t>
+        <w:t>鑑</w:t>
+      </w:r>
+      <w:proofErr w:type="gramEnd"/>
+      <w:r>
+        <w:rPr>
+          <w:rFonts w:ascii="標楷體" w:eastAsia="標楷體" w:hAnsi="標楷體" w:cs="標楷體" w:hint="eastAsia"/>
+          <w:color w:val="000000"/>
+          <w:sz w:val="28"/>
+          <w:szCs w:val="28"/>
+        </w:rPr>
+        <w:t>於</w:t>
       </w:r>
       <w:r>
         <w:rPr>
@@ -1817,17 +1956,7 @@
           <w:sz w:val="28"/>
           <w:szCs w:val="28"/>
         </w:rPr>
-        <w:t>保障事件決定書及其執行情形</w:t>
-      </w:r>
-      <w:r>
-        <w:rPr>
-          <w:rFonts w:ascii="標楷體" w:eastAsia="標楷體" w:hAnsi="標楷體" w:cs="標楷體" w:hint="eastAsia"/>
-          <w:color w:val="000000"/>
-          <w:sz w:val="28"/>
-          <w:szCs w:val="28"/>
-        </w:rPr>
-        <w:lastRenderedPageBreak/>
-        <w:t>之公告周知方</w:t>
+        <w:t>保障事件決定書及其執行情形之公告周知方</w:t>
       </w:r>
       <w:r>
         <w:rPr>
@@ -1937,6 +2066,7 @@
           <w:szCs w:val="28"/>
         </w:rPr>
       </w:pPr>
+      <w:proofErr w:type="gramStart"/>
       <w:r>
         <w:rPr>
           <w:rFonts w:ascii="標楷體" w:eastAsia="標楷體" w:hAnsi="標楷體" w:cs="標楷體" w:hint="eastAsia"/>
@@ -1944,8 +2074,10 @@
           <w:sz w:val="28"/>
           <w:szCs w:val="28"/>
         </w:rPr>
+        <w:lastRenderedPageBreak/>
         <w:t>鑑</w:t>
       </w:r>
+      <w:proofErr w:type="gramEnd"/>
       <w:r>
         <w:rPr>
           <w:rFonts w:ascii="標楷體" w:eastAsia="標楷體" w:hAnsi="標楷體" w:cs="標楷體"/>
@@ -2169,7 +2301,17 @@
           <w:sz w:val="28"/>
           <w:szCs w:val="28"/>
         </w:rPr>
-        <w:t>合考試院實施</w:t>
+        <w:t>合考試院</w:t>
+      </w:r>
+      <w:proofErr w:type="gramStart"/>
+      <w:r>
+        <w:rPr>
+          <w:rFonts w:ascii="標楷體" w:eastAsia="標楷體" w:hAnsi="標楷體" w:cs="Times New Roman"/>
+          <w:color w:val="000000"/>
+          <w:sz w:val="28"/>
+          <w:szCs w:val="28"/>
+        </w:rPr>
+        <w:t>實施</w:t>
       </w:r>
       <w:r>
         <w:rPr>
@@ -2178,7 +2320,17 @@
           <w:sz w:val="28"/>
           <w:szCs w:val="28"/>
         </w:rPr>
-        <w:t>未占缺訓練制度</w:t>
+        <w:t>未占缺</w:t>
+      </w:r>
+      <w:proofErr w:type="gramEnd"/>
+      <w:r>
+        <w:rPr>
+          <w:rFonts w:ascii="標楷體" w:eastAsia="標楷體" w:hAnsi="標楷體" w:cs="Times New Roman" w:hint="eastAsia"/>
+          <w:color w:val="000000"/>
+          <w:sz w:val="28"/>
+          <w:szCs w:val="28"/>
+        </w:rPr>
+        <w:t>訓練制度</w:t>
       </w:r>
       <w:r>
         <w:rPr>
@@ -2225,6 +2377,7 @@
         </w:rPr>
         <w:t>，</w:t>
       </w:r>
+      <w:proofErr w:type="gramStart"/>
       <w:r>
         <w:rPr>
           <w:rFonts w:ascii="標楷體" w:eastAsia="標楷體" w:hAnsi="標楷體" w:cs="Times New Roman"/>
@@ -2241,7 +2394,17 @@
           <w:sz w:val="28"/>
           <w:szCs w:val="28"/>
         </w:rPr>
-        <w:t>占法定機關、公立學校編制職缺參加學習或訓練之人員</w:t>
+        <w:t>占法定</w:t>
+      </w:r>
+      <w:proofErr w:type="gramEnd"/>
+      <w:r>
+        <w:rPr>
+          <w:rFonts w:ascii="標楷體" w:eastAsia="標楷體" w:hAnsi="標楷體" w:cs="Times New Roman" w:hint="eastAsia"/>
+          <w:color w:val="000000"/>
+          <w:sz w:val="28"/>
+          <w:szCs w:val="28"/>
+        </w:rPr>
+        <w:t>機關、公立學校編制職缺參加學習或訓練之人員</w:t>
       </w:r>
       <w:r>
         <w:rPr>
@@ -2270,6 +2433,7 @@
         </w:rPr>
         <w:t>之</w:t>
       </w:r>
+      <w:proofErr w:type="gramStart"/>
       <w:r>
         <w:rPr>
           <w:rFonts w:ascii="標楷體" w:eastAsia="標楷體" w:hAnsi="標楷體" w:cs="Times New Roman" w:hint="eastAsia"/>
@@ -2277,7 +2441,17 @@
           <w:sz w:val="28"/>
           <w:szCs w:val="28"/>
         </w:rPr>
-        <w:t>準用</w:t>
+        <w:t>準</w:t>
+      </w:r>
+      <w:proofErr w:type="gramEnd"/>
+      <w:r>
+        <w:rPr>
+          <w:rFonts w:ascii="標楷體" w:eastAsia="標楷體" w:hAnsi="標楷體" w:cs="Times New Roman" w:hint="eastAsia"/>
+          <w:color w:val="000000"/>
+          <w:sz w:val="28"/>
+          <w:szCs w:val="28"/>
+        </w:rPr>
+        <w:t>用</w:t>
       </w:r>
       <w:r>
         <w:rPr>
@@ -2297,6 +2471,7 @@
         </w:rPr>
         <w:t>象。</w:t>
       </w:r>
+      <w:proofErr w:type="gramStart"/>
       <w:r>
         <w:rPr>
           <w:rFonts w:ascii="標楷體" w:eastAsia="標楷體" w:hAnsi="標楷體" w:cs="Times New Roman" w:hint="eastAsia"/>
@@ -2306,6 +2481,7 @@
         </w:rPr>
         <w:t>（</w:t>
       </w:r>
+      <w:proofErr w:type="gramEnd"/>
       <w:r>
         <w:rPr>
           <w:rFonts w:ascii="標楷體" w:eastAsia="標楷體" w:hAnsi="標楷體" w:cs="Times New Roman" w:hint="eastAsia"/>
@@ -2360,6 +2536,7 @@
           <w:szCs w:val="28"/>
         </w:rPr>
       </w:pPr>
+      <w:proofErr w:type="gramStart"/>
       <w:r>
         <w:rPr>
           <w:rFonts w:ascii="標楷體" w:eastAsia="標楷體" w:hAnsi="標楷體" w:cs="標楷體" w:hint="eastAsia"/>
@@ -2369,6 +2546,7 @@
         </w:rPr>
         <w:t>鑑</w:t>
       </w:r>
+      <w:proofErr w:type="gramEnd"/>
       <w:r>
         <w:rPr>
           <w:rFonts w:ascii="標楷體" w:eastAsia="標楷體" w:hAnsi="標楷體" w:cs="標楷體"/>
@@ -2423,6 +2601,7 @@
         </w:rPr>
         <w:t>施行十餘年，</w:t>
       </w:r>
+      <w:proofErr w:type="gramStart"/>
       <w:r>
         <w:rPr>
           <w:rFonts w:ascii="標楷體" w:eastAsia="標楷體" w:hAnsi="標楷體" w:cs="標楷體" w:hint="eastAsia"/>
@@ -2432,6 +2611,7 @@
         </w:rPr>
         <w:t>爰</w:t>
       </w:r>
+      <w:proofErr w:type="gramEnd"/>
       <w:r>
         <w:rPr>
           <w:rFonts w:ascii="標楷體" w:eastAsia="標楷體" w:hAnsi="標楷體" w:cs="標楷體"/>
@@ -3209,6 +3389,7 @@
               </w:rPr>
               <w:t>，</w:t>
             </w:r>
+            <w:proofErr w:type="gramStart"/>
             <w:r>
               <w:rPr>
                 <w:rFonts w:ascii="標楷體" w:eastAsia="標楷體" w:hAnsi="標楷體" w:hint="eastAsia"/>
@@ -3217,13 +3398,32 @@
               </w:rPr>
               <w:t>爰</w:t>
             </w:r>
-            <w:r>
-              <w:rPr>
-                <w:rFonts w:ascii="標楷體" w:eastAsia="標楷體" w:hAnsi="標楷體"/>
-                <w:snapToGrid w:val="0"/>
-                <w:kern w:val="0"/>
-              </w:rPr>
-              <w:t>將第一項規定酌作文字修正</w:t>
+            <w:proofErr w:type="gramEnd"/>
+            <w:r>
+              <w:rPr>
+                <w:rFonts w:ascii="標楷體" w:eastAsia="標楷體" w:hAnsi="標楷體"/>
+                <w:snapToGrid w:val="0"/>
+                <w:kern w:val="0"/>
+              </w:rPr>
+              <w:t>將第一項</w:t>
+            </w:r>
+            <w:proofErr w:type="gramStart"/>
+            <w:r>
+              <w:rPr>
+                <w:rFonts w:ascii="標楷體" w:eastAsia="標楷體" w:hAnsi="標楷體"/>
+                <w:snapToGrid w:val="0"/>
+                <w:kern w:val="0"/>
+              </w:rPr>
+              <w:t>規定酌作文字</w:t>
+            </w:r>
+            <w:proofErr w:type="gramEnd"/>
+            <w:r>
+              <w:rPr>
+                <w:rFonts w:ascii="標楷體" w:eastAsia="標楷體" w:hAnsi="標楷體"/>
+                <w:snapToGrid w:val="0"/>
+                <w:kern w:val="0"/>
+              </w:rPr>
+              <w:t>修正</w:t>
             </w:r>
             <w:r>
               <w:rPr>
@@ -3277,6 +3477,7 @@
               </w:rPr>
               <w:t>非本法之適用對象，</w:t>
             </w:r>
+            <w:proofErr w:type="gramStart"/>
             <w:r>
               <w:rPr>
                 <w:rFonts w:ascii="標楷體" w:eastAsia="標楷體" w:hAnsi="標楷體" w:hint="eastAsia"/>
@@ -3285,6 +3486,7 @@
               </w:rPr>
               <w:t>爰</w:t>
             </w:r>
+            <w:proofErr w:type="gramEnd"/>
             <w:r>
               <w:rPr>
                 <w:rFonts w:ascii="標楷體" w:eastAsia="標楷體" w:hAnsi="標楷體"/>
@@ -3488,7 +3690,25 @@
                 <w:snapToGrid w:val="0"/>
                 <w:kern w:val="0"/>
               </w:rPr>
-              <w:t>公務人員之任用，依本法行之。</w:t>
+              <w:t>公務人員之任用，依</w:t>
+            </w:r>
+            <w:proofErr w:type="gramStart"/>
+            <w:r>
+              <w:rPr>
+                <w:rFonts w:ascii="標楷體" w:eastAsia="標楷體" w:hAnsi="標楷體" w:hint="eastAsia"/>
+                <w:snapToGrid w:val="0"/>
+                <w:kern w:val="0"/>
+              </w:rPr>
+              <w:t>本法行之</w:t>
+            </w:r>
+            <w:proofErr w:type="gramEnd"/>
+            <w:r>
+              <w:rPr>
+                <w:rFonts w:ascii="標楷體" w:eastAsia="標楷體" w:hAnsi="標楷體" w:hint="eastAsia"/>
+                <w:snapToGrid w:val="0"/>
+                <w:kern w:val="0"/>
+              </w:rPr>
+              <w:t>。</w:t>
             </w:r>
           </w:p>
           <w:p>
@@ -3529,7 +3749,25 @@
                 <w:snapToGrid w:val="0"/>
                 <w:kern w:val="0"/>
               </w:rPr>
-              <w:t xml:space="preserve">　司法人員、審計人員、主計人員、關務人員、外交領事人員及警察人員之任用，均另以法律定之。但有關任用資格之規定，不得與本法牴觸。</w:t>
+              <w:t xml:space="preserve">　司法人員、審計人員、主計人員、關務人員、外交領事人員及警察人員之任用，</w:t>
+            </w:r>
+            <w:proofErr w:type="gramStart"/>
+            <w:r>
+              <w:rPr>
+                <w:rFonts w:ascii="標楷體" w:eastAsia="標楷體" w:hAnsi="標楷體" w:hint="eastAsia"/>
+                <w:snapToGrid w:val="0"/>
+                <w:kern w:val="0"/>
+              </w:rPr>
+              <w:t>均另以</w:t>
+            </w:r>
+            <w:proofErr w:type="gramEnd"/>
+            <w:r>
+              <w:rPr>
+                <w:rFonts w:ascii="標楷體" w:eastAsia="標楷體" w:hAnsi="標楷體" w:hint="eastAsia"/>
+                <w:snapToGrid w:val="0"/>
+                <w:kern w:val="0"/>
+              </w:rPr>
+              <w:t>法律定之。但有關任用資格之規定，不得與本法牴觸。</w:t>
             </w:r>
           </w:p>
           <w:p>
@@ -3586,7 +3824,43 @@
                 <w:snapToGrid w:val="0"/>
                 <w:kern w:val="0"/>
               </w:rPr>
-              <w:t xml:space="preserve">　教育人員、醫事人員、交通事業人員及公營事業人員之任用，均另以法律定之。</w:t>
+              <w:t xml:space="preserve">　教育人員、</w:t>
+            </w:r>
+            <w:proofErr w:type="gramStart"/>
+            <w:r>
+              <w:rPr>
+                <w:rFonts w:ascii="標楷體" w:eastAsia="標楷體" w:hAnsi="標楷體" w:hint="eastAsia"/>
+                <w:snapToGrid w:val="0"/>
+                <w:kern w:val="0"/>
+              </w:rPr>
+              <w:t>醫</w:t>
+            </w:r>
+            <w:proofErr w:type="gramEnd"/>
+            <w:r>
+              <w:rPr>
+                <w:rFonts w:ascii="標楷體" w:eastAsia="標楷體" w:hAnsi="標楷體" w:hint="eastAsia"/>
+                <w:snapToGrid w:val="0"/>
+                <w:kern w:val="0"/>
+              </w:rPr>
+              <w:t>事人員、交通事業人員及公營事業人員之任用，</w:t>
+            </w:r>
+            <w:proofErr w:type="gramStart"/>
+            <w:r>
+              <w:rPr>
+                <w:rFonts w:ascii="標楷體" w:eastAsia="標楷體" w:hAnsi="標楷體" w:hint="eastAsia"/>
+                <w:snapToGrid w:val="0"/>
+                <w:kern w:val="0"/>
+              </w:rPr>
+              <w:t>均另以</w:t>
+            </w:r>
+            <w:proofErr w:type="gramEnd"/>
+            <w:r>
+              <w:rPr>
+                <w:rFonts w:ascii="標楷體" w:eastAsia="標楷體" w:hAnsi="標楷體" w:hint="eastAsia"/>
+                <w:snapToGrid w:val="0"/>
+                <w:kern w:val="0"/>
+              </w:rPr>
+              <w:t>法律定之。</w:t>
             </w:r>
           </w:p>
           <w:p>
@@ -3627,7 +3901,25 @@
                 <w:snapToGrid w:val="0"/>
                 <w:kern w:val="0"/>
               </w:rPr>
-              <w:t xml:space="preserve">　臨時機關與因臨時任務派用之人員，及各機關以契約定期聘用之專業或技術人員；其派用及聘用均另以法律定之</w:t>
+              <w:t xml:space="preserve">　臨時機關與因臨時任務派用之人員，及各機關以契約定期聘用之專業或技術人員；其派用及</w:t>
+            </w:r>
+            <w:proofErr w:type="gramStart"/>
+            <w:r>
+              <w:rPr>
+                <w:rFonts w:ascii="標楷體" w:eastAsia="標楷體" w:hAnsi="標楷體" w:hint="eastAsia"/>
+                <w:snapToGrid w:val="0"/>
+                <w:kern w:val="0"/>
+              </w:rPr>
+              <w:t>聘用均另以</w:t>
+            </w:r>
+            <w:proofErr w:type="gramEnd"/>
+            <w:r>
+              <w:rPr>
+                <w:rFonts w:ascii="標楷體" w:eastAsia="標楷體" w:hAnsi="標楷體" w:hint="eastAsia"/>
+                <w:snapToGrid w:val="0"/>
+                <w:kern w:val="0"/>
+              </w:rPr>
+              <w:t>法律定之</w:t>
             </w:r>
           </w:p>
           <w:p>
@@ -3710,7 +4002,25 @@
                 <w:snapToGrid w:val="0"/>
                 <w:kern w:val="0"/>
               </w:rPr>
-              <w:t>條　本法所稱公務人員，指於各級政府機關、公立學校（以下簡稱各機關）擔任組織法規所定編制內職務支領俸（薪）給之</w:t>
+              <w:t>條　本法所稱公務人員，指於各級政府機關、公立學校（以下簡稱各機關）擔任組織法規所定編制內職務支領</w:t>
+            </w:r>
+            <w:proofErr w:type="gramStart"/>
+            <w:r>
+              <w:rPr>
+                <w:rFonts w:ascii="標楷體" w:eastAsia="標楷體" w:hAnsi="標楷體" w:hint="eastAsia"/>
+                <w:snapToGrid w:val="0"/>
+                <w:kern w:val="0"/>
+              </w:rPr>
+              <w:t>俸</w:t>
+            </w:r>
+            <w:proofErr w:type="gramEnd"/>
+            <w:r>
+              <w:rPr>
+                <w:rFonts w:ascii="標楷體" w:eastAsia="標楷體" w:hAnsi="標楷體" w:hint="eastAsia"/>
+                <w:snapToGrid w:val="0"/>
+                <w:kern w:val="0"/>
+              </w:rPr>
+              <w:t>（薪）給之</w:t>
             </w:r>
             <w:r>
               <w:rPr>
@@ -3796,9 +4106,19 @@
                 <w:snapToGrid w:val="0"/>
                 <w:kern w:val="0"/>
               </w:rPr>
-              <w:t>九條之一</w:t>
+              <w:t>九條之</w:t>
+            </w:r>
+            <w:proofErr w:type="gramStart"/>
+            <w:r>
+              <w:rPr>
+                <w:rFonts w:ascii="標楷體" w:eastAsia="標楷體" w:hAnsi="標楷體"/>
+                <w:snapToGrid w:val="0"/>
+                <w:kern w:val="0"/>
+              </w:rPr>
+              <w:t>一</w:t>
             </w:r>
             <w:bookmarkEnd w:id="2"/>
+            <w:proofErr w:type="gramEnd"/>
             <w:r>
               <w:rPr>
                 <w:rFonts w:ascii="標楷體" w:eastAsia="標楷體" w:hAnsi="標楷體" w:hint="eastAsia"/>
@@ -3886,7 +4206,25 @@
                 <w:snapToGrid w:val="0"/>
                 <w:kern w:val="0"/>
               </w:rPr>
-              <w:t>留職停薪期間，仍具公務人員身分</w:t>
+              <w:t>留職停薪</w:t>
+            </w:r>
+            <w:proofErr w:type="gramStart"/>
+            <w:r>
+              <w:rPr>
+                <w:rFonts w:ascii="標楷體" w:eastAsia="標楷體" w:hAnsi="標楷體"/>
+                <w:snapToGrid w:val="0"/>
+                <w:kern w:val="0"/>
+              </w:rPr>
+              <w:t>期間，</w:t>
+            </w:r>
+            <w:proofErr w:type="gramEnd"/>
+            <w:r>
+              <w:rPr>
+                <w:rFonts w:ascii="標楷體" w:eastAsia="標楷體" w:hAnsi="標楷體"/>
+                <w:snapToGrid w:val="0"/>
+                <w:kern w:val="0"/>
+              </w:rPr>
+              <w:t>仍具公務人員身分</w:t>
             </w:r>
             <w:r>
               <w:rPr>
@@ -4044,13 +4382,23 @@
               </w:rPr>
               <w:t>法執行職務之權利，</w:t>
             </w:r>
+            <w:proofErr w:type="gramStart"/>
             <w:r>
               <w:rPr>
                 <w:rFonts w:ascii="標楷體" w:eastAsia="標楷體" w:hAnsi="標楷體" w:cs="Times New Roman" w:hint="eastAsia"/>
                 <w:snapToGrid w:val="0"/>
                 <w:kern w:val="0"/>
               </w:rPr>
-              <w:t>爰將原</w:t>
+              <w:t>爰</w:t>
+            </w:r>
+            <w:proofErr w:type="gramEnd"/>
+            <w:r>
+              <w:rPr>
+                <w:rFonts w:ascii="標楷體" w:eastAsia="標楷體" w:hAnsi="標楷體" w:cs="Times New Roman" w:hint="eastAsia"/>
+                <w:snapToGrid w:val="0"/>
+                <w:kern w:val="0"/>
+              </w:rPr>
+              <w:t>將原</w:t>
             </w:r>
             <w:r>
               <w:rPr>
@@ -4076,6 +4424,7 @@
               </w:rPr>
               <w:t>項規定</w:t>
             </w:r>
+            <w:proofErr w:type="gramStart"/>
             <w:r>
               <w:rPr>
                 <w:rFonts w:ascii="標楷體" w:eastAsia="標楷體" w:hAnsi="標楷體" w:cs="Times New Roman" w:hint="eastAsia"/>
@@ -4084,6 +4433,7 @@
               </w:rPr>
               <w:t>︰</w:t>
             </w:r>
+            <w:proofErr w:type="gramEnd"/>
             <w:r>
               <w:rPr>
                 <w:rFonts w:ascii="標楷體" w:eastAsia="標楷體" w:hAnsi="標楷體" w:cs="Times New Roman"/>
@@ -4098,7 +4448,16 @@
                 <w:snapToGrid w:val="0"/>
                 <w:kern w:val="0"/>
               </w:rPr>
-              <w:t>公務人員非依法律，不得予以停職。」移</w:t>
+              <w:t>公務人員非依法律，不得予以停職。」</w:t>
+            </w:r>
+            <w:proofErr w:type="gramStart"/>
+            <w:r>
+              <w:rPr>
+                <w:rFonts w:ascii="標楷體" w:eastAsia="標楷體" w:hAnsi="標楷體" w:cs="Times New Roman" w:hint="eastAsia"/>
+                <w:snapToGrid w:val="0"/>
+                <w:kern w:val="0"/>
+              </w:rPr>
+              <w:t>移</w:t>
             </w:r>
             <w:r>
               <w:rPr>
@@ -4122,7 +4481,16 @@
                 <w:snapToGrid w:val="0"/>
                 <w:kern w:val="0"/>
               </w:rPr>
-              <w:t>條第一項</w:t>
+              <w:t>條</w:t>
+            </w:r>
+            <w:proofErr w:type="gramEnd"/>
+            <w:r>
+              <w:rPr>
+                <w:rFonts w:ascii="標楷體" w:eastAsia="標楷體" w:hAnsi="標楷體" w:cs="Times New Roman"/>
+                <w:snapToGrid w:val="0"/>
+                <w:kern w:val="0"/>
+              </w:rPr>
+              <w:t>第一項</w:t>
             </w:r>
             <w:r>
               <w:rPr>
@@ -4314,8 +4682,29 @@
                 <w:kern w:val="0"/>
                 <w:shd w:val="clear" w:color="auto" w:fill="FFFFFF" w:themeFill="background1"/>
               </w:rPr>
-              <w:t>留職停薪期間，相關權利義務應回歸各該人事法規規範。</w:t>
-            </w:r>
+              <w:t>留職停薪</w:t>
+            </w:r>
+            <w:proofErr w:type="gramStart"/>
+            <w:r>
+              <w:rPr>
+                <w:rFonts w:ascii="標楷體" w:eastAsia="標楷體" w:hAnsi="標楷體" w:cs="Times New Roman" w:hint="eastAsia"/>
+                <w:snapToGrid w:val="0"/>
+                <w:kern w:val="0"/>
+                <w:shd w:val="clear" w:color="auto" w:fill="FFFFFF" w:themeFill="background1"/>
+              </w:rPr>
+              <w:t>期間，</w:t>
+            </w:r>
+            <w:proofErr w:type="gramEnd"/>
+            <w:r>
+              <w:rPr>
+                <w:rFonts w:ascii="標楷體" w:eastAsia="標楷體" w:hAnsi="標楷體" w:cs="Times New Roman" w:hint="eastAsia"/>
+                <w:snapToGrid w:val="0"/>
+                <w:kern w:val="0"/>
+                <w:shd w:val="clear" w:color="auto" w:fill="FFFFFF" w:themeFill="background1"/>
+              </w:rPr>
+              <w:t>相關權利義務應回歸各該人事法規規範。</w:t>
+            </w:r>
+            <w:proofErr w:type="gramStart"/>
             <w:r>
               <w:rPr>
                 <w:rFonts w:ascii="標楷體" w:eastAsia="標楷體" w:hAnsi="標楷體" w:cs="Times New Roman"/>
@@ -4323,7 +4712,17 @@
                 <w:kern w:val="0"/>
                 <w:shd w:val="clear" w:color="auto" w:fill="FFFFFF" w:themeFill="background1"/>
               </w:rPr>
-              <w:t>爰於第二項明定</w:t>
+              <w:t>爰</w:t>
+            </w:r>
+            <w:proofErr w:type="gramEnd"/>
+            <w:r>
+              <w:rPr>
+                <w:rFonts w:ascii="標楷體" w:eastAsia="標楷體" w:hAnsi="標楷體" w:cs="Times New Roman"/>
+                <w:snapToGrid w:val="0"/>
+                <w:kern w:val="0"/>
+                <w:shd w:val="clear" w:color="auto" w:fill="FFFFFF" w:themeFill="background1"/>
+              </w:rPr>
+              <w:t>於第二項明定</w:t>
             </w:r>
             <w:r>
               <w:rPr>
@@ -4388,6 +4787,7 @@
               </w:rPr>
               <w:t>，</w:t>
             </w:r>
+            <w:proofErr w:type="gramStart"/>
             <w:r>
               <w:rPr>
                 <w:rFonts w:ascii="標楷體" w:eastAsia="標楷體" w:hAnsi="標楷體" w:cs="Times New Roman"/>
@@ -4395,7 +4795,17 @@
                 <w:kern w:val="0"/>
                 <w:shd w:val="clear" w:color="auto" w:fill="FFFFFF" w:themeFill="background1"/>
               </w:rPr>
-              <w:t>俾資明確</w:t>
+              <w:t>俾</w:t>
+            </w:r>
+            <w:proofErr w:type="gramEnd"/>
+            <w:r>
+              <w:rPr>
+                <w:rFonts w:ascii="標楷體" w:eastAsia="標楷體" w:hAnsi="標楷體" w:cs="Times New Roman"/>
+                <w:snapToGrid w:val="0"/>
+                <w:kern w:val="0"/>
+                <w:shd w:val="clear" w:color="auto" w:fill="FFFFFF" w:themeFill="background1"/>
+              </w:rPr>
+              <w:t>資明確</w:t>
             </w:r>
             <w:r>
               <w:rPr>
@@ -4404,7 +4814,27 @@
                 <w:kern w:val="0"/>
                 <w:shd w:val="clear" w:color="auto" w:fill="FFFFFF" w:themeFill="background1"/>
               </w:rPr>
-              <w:t>。又所稱「職務」，包含本職職務及借調職務。</w:t>
+              <w:t>。</w:t>
+            </w:r>
+            <w:proofErr w:type="gramStart"/>
+            <w:r>
+              <w:rPr>
+                <w:rFonts w:ascii="標楷體" w:eastAsia="標楷體" w:hAnsi="標楷體" w:cs="Times New Roman" w:hint="eastAsia"/>
+                <w:snapToGrid w:val="0"/>
+                <w:kern w:val="0"/>
+                <w:shd w:val="clear" w:color="auto" w:fill="FFFFFF" w:themeFill="background1"/>
+              </w:rPr>
+              <w:t>又所稱</w:t>
+            </w:r>
+            <w:proofErr w:type="gramEnd"/>
+            <w:r>
+              <w:rPr>
+                <w:rFonts w:ascii="標楷體" w:eastAsia="標楷體" w:hAnsi="標楷體" w:cs="Times New Roman" w:hint="eastAsia"/>
+                <w:snapToGrid w:val="0"/>
+                <w:kern w:val="0"/>
+                <w:shd w:val="clear" w:color="auto" w:fill="FFFFFF" w:themeFill="background1"/>
+              </w:rPr>
+              <w:t>「職務」，包含本職職務及借調職務。</w:t>
             </w:r>
           </w:p>
           <w:p>
@@ -4558,7 +4988,27 @@
                 <w:kern w:val="0"/>
                 <w:shd w:val="clear" w:color="auto" w:fill="FFFFFF" w:themeFill="background1"/>
               </w:rPr>
-              <w:t>公務人員於休職、停職或留職停薪期間，仍具公務人員身分。但不得執行職務。</w:t>
+              <w:t>公務人員於休職、停職或留職停薪</w:t>
+            </w:r>
+            <w:proofErr w:type="gramStart"/>
+            <w:r>
+              <w:rPr>
+                <w:rFonts w:ascii="標楷體" w:eastAsia="標楷體" w:hAnsi="標楷體" w:hint="eastAsia"/>
+                <w:snapToGrid w:val="0"/>
+                <w:kern w:val="0"/>
+                <w:shd w:val="clear" w:color="auto" w:fill="FFFFFF" w:themeFill="background1"/>
+              </w:rPr>
+              <w:t>期間，</w:t>
+            </w:r>
+            <w:proofErr w:type="gramEnd"/>
+            <w:r>
+              <w:rPr>
+                <w:rFonts w:ascii="標楷體" w:eastAsia="標楷體" w:hAnsi="標楷體" w:hint="eastAsia"/>
+                <w:snapToGrid w:val="0"/>
+                <w:kern w:val="0"/>
+                <w:shd w:val="clear" w:color="auto" w:fill="FFFFFF" w:themeFill="background1"/>
+              </w:rPr>
+              <w:t>仍具公務人員身分。但不得執行職務。</w:t>
             </w:r>
           </w:p>
           <w:p>
@@ -4637,7 +5087,47 @@
                 <w:kern w:val="0"/>
                 <w:shd w:val="clear" w:color="auto" w:fill="FFFFFF" w:themeFill="background1"/>
               </w:rPr>
-              <w:t xml:space="preserve">　休職，休其現職，停發俸（薪）給，並不得申請退休、退伍或在其他機關任職；其期間為六個月以上、三年以下。</w:t>
+              <w:t xml:space="preserve">　休職，</w:t>
+            </w:r>
+            <w:proofErr w:type="gramStart"/>
+            <w:r>
+              <w:rPr>
+                <w:rFonts w:ascii="標楷體" w:eastAsia="標楷體" w:hAnsi="標楷體" w:hint="eastAsia"/>
+                <w:snapToGrid w:val="0"/>
+                <w:kern w:val="0"/>
+                <w:shd w:val="clear" w:color="auto" w:fill="FFFFFF" w:themeFill="background1"/>
+              </w:rPr>
+              <w:t>休其現職</w:t>
+            </w:r>
+            <w:proofErr w:type="gramEnd"/>
+            <w:r>
+              <w:rPr>
+                <w:rFonts w:ascii="標楷體" w:eastAsia="標楷體" w:hAnsi="標楷體" w:hint="eastAsia"/>
+                <w:snapToGrid w:val="0"/>
+                <w:kern w:val="0"/>
+                <w:shd w:val="clear" w:color="auto" w:fill="FFFFFF" w:themeFill="background1"/>
+              </w:rPr>
+              <w:t>，停發</w:t>
+            </w:r>
+            <w:proofErr w:type="gramStart"/>
+            <w:r>
+              <w:rPr>
+                <w:rFonts w:ascii="標楷體" w:eastAsia="標楷體" w:hAnsi="標楷體" w:hint="eastAsia"/>
+                <w:snapToGrid w:val="0"/>
+                <w:kern w:val="0"/>
+                <w:shd w:val="clear" w:color="auto" w:fill="FFFFFF" w:themeFill="background1"/>
+              </w:rPr>
+              <w:t>俸</w:t>
+            </w:r>
+            <w:proofErr w:type="gramEnd"/>
+            <w:r>
+              <w:rPr>
+                <w:rFonts w:ascii="標楷體" w:eastAsia="標楷體" w:hAnsi="標楷體" w:hint="eastAsia"/>
+                <w:snapToGrid w:val="0"/>
+                <w:kern w:val="0"/>
+                <w:shd w:val="clear" w:color="auto" w:fill="FFFFFF" w:themeFill="background1"/>
+              </w:rPr>
+              <w:t>（薪）給，並不得申請退休、退伍或在其他機關任職；其期間為六個月以上、三年以下。</w:t>
             </w:r>
           </w:p>
           <w:p>
@@ -4674,7 +5164,27 @@
                 <w:shd w:val="clear" w:color="auto" w:fill="FFFFFF" w:themeFill="background1"/>
               </w:rPr>
               <w:lastRenderedPageBreak/>
-              <w:t>原職務或相當之其他職務。自復職之日起，二年內不得晉敘、陞任或遷調主管職務。</w:t>
+              <w:t>原職務或相當之其他職務。自復職之日起，二年內不得</w:t>
+            </w:r>
+            <w:proofErr w:type="gramStart"/>
+            <w:r>
+              <w:rPr>
+                <w:rFonts w:ascii="標楷體" w:eastAsia="標楷體" w:hAnsi="標楷體" w:hint="eastAsia"/>
+                <w:snapToGrid w:val="0"/>
+                <w:kern w:val="0"/>
+                <w:shd w:val="clear" w:color="auto" w:fill="FFFFFF" w:themeFill="background1"/>
+              </w:rPr>
+              <w:t>晉敘、陞</w:t>
+            </w:r>
+            <w:proofErr w:type="gramEnd"/>
+            <w:r>
+              <w:rPr>
+                <w:rFonts w:ascii="標楷體" w:eastAsia="標楷體" w:hAnsi="標楷體" w:hint="eastAsia"/>
+                <w:snapToGrid w:val="0"/>
+                <w:kern w:val="0"/>
+                <w:shd w:val="clear" w:color="auto" w:fill="FFFFFF" w:themeFill="background1"/>
+              </w:rPr>
+              <w:t>任或遷調主管職務。</w:t>
             </w:r>
           </w:p>
           <w:p>
@@ -4701,7 +5211,27 @@
                 <w:kern w:val="0"/>
                 <w:shd w:val="clear" w:color="auto" w:fill="FFFFFF" w:themeFill="background1"/>
               </w:rPr>
-              <w:t>前項復職，得於休職期滿前三十日內提出申請，並準用公務人員保障法之復職規定辦理。</w:t>
+              <w:t>前項復職，得於休職期滿前三十日內提出申請，並</w:t>
+            </w:r>
+            <w:proofErr w:type="gramStart"/>
+            <w:r>
+              <w:rPr>
+                <w:rFonts w:ascii="標楷體" w:eastAsia="標楷體" w:hAnsi="標楷體" w:hint="eastAsia"/>
+                <w:snapToGrid w:val="0"/>
+                <w:kern w:val="0"/>
+                <w:shd w:val="clear" w:color="auto" w:fill="FFFFFF" w:themeFill="background1"/>
+              </w:rPr>
+              <w:t>準</w:t>
+            </w:r>
+            <w:proofErr w:type="gramEnd"/>
+            <w:r>
+              <w:rPr>
+                <w:rFonts w:ascii="標楷體" w:eastAsia="標楷體" w:hAnsi="標楷體" w:hint="eastAsia"/>
+                <w:snapToGrid w:val="0"/>
+                <w:kern w:val="0"/>
+                <w:shd w:val="clear" w:color="auto" w:fill="FFFFFF" w:themeFill="background1"/>
+              </w:rPr>
+              <w:t>用公務人員保障法之復職規定辦理。</w:t>
             </w:r>
           </w:p>
           <w:p>
@@ -4830,7 +5360,25 @@
                 <w:snapToGrid w:val="0"/>
                 <w:kern w:val="0"/>
               </w:rPr>
-              <w:t xml:space="preserve">　經依法停職之公務人員，於停職事由消滅後三個月內，得申請復職；服務機關或其上級機關，除法律另有規定者外，應許其復職，並自受理之日起三十日內通知其復職。</w:t>
+              <w:t xml:space="preserve">　經依法停職之公務人員，於停職事由消滅後三</w:t>
+            </w:r>
+            <w:proofErr w:type="gramStart"/>
+            <w:r>
+              <w:rPr>
+                <w:rFonts w:ascii="標楷體" w:eastAsia="標楷體" w:hAnsi="標楷體" w:hint="eastAsia"/>
+                <w:snapToGrid w:val="0"/>
+                <w:kern w:val="0"/>
+              </w:rPr>
+              <w:t>個</w:t>
+            </w:r>
+            <w:proofErr w:type="gramEnd"/>
+            <w:r>
+              <w:rPr>
+                <w:rFonts w:ascii="標楷體" w:eastAsia="標楷體" w:hAnsi="標楷體" w:hint="eastAsia"/>
+                <w:snapToGrid w:val="0"/>
+                <w:kern w:val="0"/>
+              </w:rPr>
+              <w:t>月內，得申請復職；服務機關或其上級機關，除法律另有規定者外，應許其復職，並自受理之日起三十日內通知其復職。</w:t>
             </w:r>
           </w:p>
           <w:p>
@@ -4855,7 +5403,25 @@
                 <w:snapToGrid w:val="0"/>
                 <w:kern w:val="0"/>
               </w:rPr>
-              <w:t>依前項規定復職之公務人員，服務機關或其上級機關應回復原職務或與原職務職等相當或與其原敘職等俸級相當之其他職務；如仍無法回復職務時，應依公務人員任用法及公務人員俸給法有關調任之規定辦理。</w:t>
+              <w:t>依前項規定復職之公務人員，服務機關或其上級機關應回復原職務或與原職務職等相當或與其</w:t>
+            </w:r>
+            <w:proofErr w:type="gramStart"/>
+            <w:r>
+              <w:rPr>
+                <w:rFonts w:ascii="標楷體" w:eastAsia="標楷體" w:hAnsi="標楷體" w:hint="eastAsia"/>
+                <w:snapToGrid w:val="0"/>
+                <w:kern w:val="0"/>
+              </w:rPr>
+              <w:t>原敘職等俸</w:t>
+            </w:r>
+            <w:proofErr w:type="gramEnd"/>
+            <w:r>
+              <w:rPr>
+                <w:rFonts w:ascii="標楷體" w:eastAsia="標楷體" w:hAnsi="標楷體" w:hint="eastAsia"/>
+                <w:snapToGrid w:val="0"/>
+                <w:kern w:val="0"/>
+              </w:rPr>
+              <w:t>級相當之其他職務；如仍無法回復職務時，應依公務人員任用法及公務人員俸給法有關調任之規定辦理。</w:t>
             </w:r>
           </w:p>
           <w:p>
@@ -4880,7 +5446,61 @@
                 <w:snapToGrid w:val="0"/>
                 <w:kern w:val="0"/>
               </w:rPr>
-              <w:t>經依法停職之公務人員，於停職事由消滅後三個月內，未申請復職者，服務機關或其上級機關人事單位應負責查催；如仍未於接到查催通知之日起三十日內申請復職，除有不可歸責於該公務人員之事由外，視為辭職</w:t>
+              <w:t>經依法停職之公務人員，於停職事由消滅後三</w:t>
+            </w:r>
+            <w:proofErr w:type="gramStart"/>
+            <w:r>
+              <w:rPr>
+                <w:rFonts w:ascii="標楷體" w:eastAsia="標楷體" w:hAnsi="標楷體" w:hint="eastAsia"/>
+                <w:snapToGrid w:val="0"/>
+                <w:kern w:val="0"/>
+              </w:rPr>
+              <w:t>個</w:t>
+            </w:r>
+            <w:proofErr w:type="gramEnd"/>
+            <w:r>
+              <w:rPr>
+                <w:rFonts w:ascii="標楷體" w:eastAsia="標楷體" w:hAnsi="標楷體" w:hint="eastAsia"/>
+                <w:snapToGrid w:val="0"/>
+                <w:kern w:val="0"/>
+              </w:rPr>
+              <w:t>月內，未申請復職者，服務機關或其上級機關人事單位應</w:t>
+            </w:r>
+            <w:proofErr w:type="gramStart"/>
+            <w:r>
+              <w:rPr>
+                <w:rFonts w:ascii="標楷體" w:eastAsia="標楷體" w:hAnsi="標楷體" w:hint="eastAsia"/>
+                <w:snapToGrid w:val="0"/>
+                <w:kern w:val="0"/>
+              </w:rPr>
+              <w:t>負責查催</w:t>
+            </w:r>
+            <w:proofErr w:type="gramEnd"/>
+            <w:r>
+              <w:rPr>
+                <w:rFonts w:ascii="標楷體" w:eastAsia="標楷體" w:hAnsi="標楷體" w:hint="eastAsia"/>
+                <w:snapToGrid w:val="0"/>
+                <w:kern w:val="0"/>
+              </w:rPr>
+              <w:t>；如仍未於</w:t>
+            </w:r>
+            <w:proofErr w:type="gramStart"/>
+            <w:r>
+              <w:rPr>
+                <w:rFonts w:ascii="標楷體" w:eastAsia="標楷體" w:hAnsi="標楷體" w:hint="eastAsia"/>
+                <w:snapToGrid w:val="0"/>
+                <w:kern w:val="0"/>
+              </w:rPr>
+              <w:t>接到查催通知</w:t>
+            </w:r>
+            <w:proofErr w:type="gramEnd"/>
+            <w:r>
+              <w:rPr>
+                <w:rFonts w:ascii="標楷體" w:eastAsia="標楷體" w:hAnsi="標楷體" w:hint="eastAsia"/>
+                <w:snapToGrid w:val="0"/>
+                <w:kern w:val="0"/>
+              </w:rPr>
+              <w:t>之日起三十日內申請復職，除有不可歸責於該公務人員之事由外，視為辭職</w:t>
             </w:r>
           </w:p>
           <w:p>
@@ -4966,7 +5586,25 @@
                 <w:snapToGrid w:val="0"/>
                 <w:kern w:val="0"/>
               </w:rPr>
-              <w:t>經依法停職之公務人員，於停職事由消滅後三個月內，得申請復職；服務機關或其上級機關，除法律另有規定者外，應許其復職，並自受理之日起三十日內通知其復職。</w:t>
+              <w:t>經依法停職之公務人員，於停職事由消滅後三</w:t>
+            </w:r>
+            <w:proofErr w:type="gramStart"/>
+            <w:r>
+              <w:rPr>
+                <w:rFonts w:ascii="標楷體" w:eastAsia="標楷體" w:hAnsi="標楷體" w:hint="eastAsia"/>
+                <w:snapToGrid w:val="0"/>
+                <w:kern w:val="0"/>
+              </w:rPr>
+              <w:t>個</w:t>
+            </w:r>
+            <w:proofErr w:type="gramEnd"/>
+            <w:r>
+              <w:rPr>
+                <w:rFonts w:ascii="標楷體" w:eastAsia="標楷體" w:hAnsi="標楷體" w:hint="eastAsia"/>
+                <w:snapToGrid w:val="0"/>
+                <w:kern w:val="0"/>
+              </w:rPr>
+              <w:t>月內，得申請復職；服務機關或其上級機關，除法律另有規定者外，應許其復職，並自受理之日起三十日內通知其復職。</w:t>
             </w:r>
           </w:p>
           <w:p>
@@ -4991,7 +5629,25 @@
                 <w:snapToGrid w:val="0"/>
                 <w:kern w:val="0"/>
               </w:rPr>
-              <w:t>依前項規定復職之公務人員，服務機關或其上級機關應回復原職務或與原職務職等相當或與其原敘職等俸級相當之其他職務；如仍無法回復職務時，應依公務人員任用法及公務人員俸給法有關調任之規定辦理。</w:t>
+              <w:t>依前項規定復職之公務人員，服務機關或其上級機關應回復原職務或與原職務職等相當或與其</w:t>
+            </w:r>
+            <w:proofErr w:type="gramStart"/>
+            <w:r>
+              <w:rPr>
+                <w:rFonts w:ascii="標楷體" w:eastAsia="標楷體" w:hAnsi="標楷體" w:hint="eastAsia"/>
+                <w:snapToGrid w:val="0"/>
+                <w:kern w:val="0"/>
+              </w:rPr>
+              <w:t>原敘職等俸</w:t>
+            </w:r>
+            <w:proofErr w:type="gramEnd"/>
+            <w:r>
+              <w:rPr>
+                <w:rFonts w:ascii="標楷體" w:eastAsia="標楷體" w:hAnsi="標楷體" w:hint="eastAsia"/>
+                <w:snapToGrid w:val="0"/>
+                <w:kern w:val="0"/>
+              </w:rPr>
+              <w:t>級相當之其他職務；如仍無法回復職務時，應依公務人員任用法及公務人員俸給法有關調任之規定辦理。</w:t>
             </w:r>
           </w:p>
           <w:p>
@@ -5016,7 +5672,61 @@
                 <w:snapToGrid w:val="0"/>
                 <w:kern w:val="0"/>
               </w:rPr>
-              <w:t>經依法停職之公務人員，於停職事由消滅後三個月內，未申請復職者，服務機關或其上級機關人事單位應負責查催；如仍未於接到查催通知之日起三十日內申請復職，除有不可歸責於該公務人員之事由外，視為辭職。</w:t>
+              <w:t>經依法停職之公務人員，於停職事由消滅後三</w:t>
+            </w:r>
+            <w:proofErr w:type="gramStart"/>
+            <w:r>
+              <w:rPr>
+                <w:rFonts w:ascii="標楷體" w:eastAsia="標楷體" w:hAnsi="標楷體" w:hint="eastAsia"/>
+                <w:snapToGrid w:val="0"/>
+                <w:kern w:val="0"/>
+              </w:rPr>
+              <w:t>個</w:t>
+            </w:r>
+            <w:proofErr w:type="gramEnd"/>
+            <w:r>
+              <w:rPr>
+                <w:rFonts w:ascii="標楷體" w:eastAsia="標楷體" w:hAnsi="標楷體" w:hint="eastAsia"/>
+                <w:snapToGrid w:val="0"/>
+                <w:kern w:val="0"/>
+              </w:rPr>
+              <w:t>月內，未申請復職者，服務機關或其上級機關人事單位應</w:t>
+            </w:r>
+            <w:proofErr w:type="gramStart"/>
+            <w:r>
+              <w:rPr>
+                <w:rFonts w:ascii="標楷體" w:eastAsia="標楷體" w:hAnsi="標楷體" w:hint="eastAsia"/>
+                <w:snapToGrid w:val="0"/>
+                <w:kern w:val="0"/>
+              </w:rPr>
+              <w:t>負責查催</w:t>
+            </w:r>
+            <w:proofErr w:type="gramEnd"/>
+            <w:r>
+              <w:rPr>
+                <w:rFonts w:ascii="標楷體" w:eastAsia="標楷體" w:hAnsi="標楷體" w:hint="eastAsia"/>
+                <w:snapToGrid w:val="0"/>
+                <w:kern w:val="0"/>
+              </w:rPr>
+              <w:t>；如仍未於</w:t>
+            </w:r>
+            <w:proofErr w:type="gramStart"/>
+            <w:r>
+              <w:rPr>
+                <w:rFonts w:ascii="標楷體" w:eastAsia="標楷體" w:hAnsi="標楷體" w:hint="eastAsia"/>
+                <w:snapToGrid w:val="0"/>
+                <w:kern w:val="0"/>
+              </w:rPr>
+              <w:t>接到查催通知</w:t>
+            </w:r>
+            <w:proofErr w:type="gramEnd"/>
+            <w:r>
+              <w:rPr>
+                <w:rFonts w:ascii="標楷體" w:eastAsia="標楷體" w:hAnsi="標楷體" w:hint="eastAsia"/>
+                <w:snapToGrid w:val="0"/>
+                <w:kern w:val="0"/>
+              </w:rPr>
+              <w:t>之日起三十日內申請復職，除有不可歸責於該公務人員之事由外，視為辭職。</w:t>
             </w:r>
           </w:p>
         </w:tc>
@@ -5178,7 +5888,25 @@
                 <w:snapToGrid w:val="0"/>
                 <w:kern w:val="0"/>
               </w:rPr>
-              <w:t>，除得依法另為處理者外，其服務機關或其上級機關應予復職，並準用前條第二項之規定。</w:t>
+              <w:t>，除得依法另為處理者外，其服務機關或其上級機關應予復職，並</w:t>
+            </w:r>
+            <w:proofErr w:type="gramStart"/>
+            <w:r>
+              <w:rPr>
+                <w:rFonts w:ascii="標楷體" w:eastAsia="標楷體" w:hAnsi="標楷體" w:hint="eastAsia"/>
+                <w:snapToGrid w:val="0"/>
+                <w:kern w:val="0"/>
+              </w:rPr>
+              <w:t>準</w:t>
+            </w:r>
+            <w:proofErr w:type="gramEnd"/>
+            <w:r>
+              <w:rPr>
+                <w:rFonts w:ascii="標楷體" w:eastAsia="標楷體" w:hAnsi="標楷體" w:hint="eastAsia"/>
+                <w:snapToGrid w:val="0"/>
+                <w:kern w:val="0"/>
+              </w:rPr>
+              <w:t>用前條第二項之規定。</w:t>
             </w:r>
           </w:p>
           <w:p>
@@ -5393,7 +6121,21 @@
               <w:rPr>
                 <w:rFonts w:ascii="標楷體" w:eastAsia="標楷體" w:hAnsi="標楷體" w:hint="eastAsia"/>
               </w:rPr>
-              <w:t>受停職處分之公務人員，經依法提起救濟而撤銷原行政處分者，除得依法另為處理者外，其服務機關或其上級機關應予復職，並準用前條第二項之規定。</w:t>
+              <w:t>受停職處分之公務人員，經依法提起救濟而撤銷原行政處分者，除得依法另為處理者外，其服務機關或其上級機關應予復職，並</w:t>
+            </w:r>
+            <w:proofErr w:type="gramStart"/>
+            <w:r>
+              <w:rPr>
+                <w:rFonts w:ascii="標楷體" w:eastAsia="標楷體" w:hAnsi="標楷體" w:hint="eastAsia"/>
+              </w:rPr>
+              <w:t>準</w:t>
+            </w:r>
+            <w:proofErr w:type="gramEnd"/>
+            <w:r>
+              <w:rPr>
+                <w:rFonts w:ascii="標楷體" w:eastAsia="標楷體" w:hAnsi="標楷體" w:hint="eastAsia"/>
+              </w:rPr>
+              <w:t>用前條第二項之規定。</w:t>
             </w:r>
           </w:p>
           <w:p>
@@ -5583,14 +6325,24 @@
                 <w:kern w:val="0"/>
                 <w:lang w:val="zh-TW"/>
               </w:rPr>
-              <w:t>全保障受停職處分公務人員復職之權利，爰</w:t>
-            </w:r>
+              <w:t>全保障受停職處分公務人員復職之權利，</w:t>
+            </w:r>
+            <w:proofErr w:type="gramStart"/>
             <w:r>
               <w:rPr>
                 <w:rFonts w:ascii="標楷體" w:eastAsia="標楷體" w:hAnsi="標楷體" w:cs="標楷體" w:hint="eastAsia"/>
                 <w:kern w:val="0"/>
                 <w:lang w:val="zh-TW"/>
               </w:rPr>
+              <w:t>爰</w:t>
+            </w:r>
+            <w:proofErr w:type="gramEnd"/>
+            <w:r>
+              <w:rPr>
+                <w:rFonts w:ascii="標楷體" w:eastAsia="標楷體" w:hAnsi="標楷體" w:cs="標楷體" w:hint="eastAsia"/>
+                <w:kern w:val="0"/>
+                <w:lang w:val="zh-TW"/>
+              </w:rPr>
               <w:t>將</w:t>
             </w:r>
             <w:r>
@@ -5673,6 +6425,7 @@
               </w:rPr>
               <w:t>，</w:t>
             </w:r>
+            <w:proofErr w:type="gramStart"/>
             <w:r>
               <w:rPr>
                 <w:rFonts w:ascii="標楷體" w:eastAsia="標楷體" w:hAnsi="標楷體" w:cs="標楷體" w:hint="eastAsia"/>
@@ -5681,6 +6434,7 @@
               </w:rPr>
               <w:t>俾</w:t>
             </w:r>
+            <w:proofErr w:type="gramEnd"/>
             <w:r>
               <w:rPr>
                 <w:rFonts w:ascii="標楷體" w:eastAsia="標楷體" w:hAnsi="標楷體" w:cs="標楷體"/>
@@ -5845,30 +6599,66 @@
                 <w:kern w:val="0"/>
                 <w:lang w:val="zh-TW"/>
               </w:rPr>
-              <w:t>停職處分</w:t>
-            </w:r>
-            <w:r>
-              <w:rPr>
-                <w:rFonts w:ascii="標楷體" w:eastAsia="標楷體" w:hAnsi="標楷體" w:cs="標楷體" w:hint="eastAsia"/>
+              <w:t>停職</w:t>
+            </w:r>
+            <w:proofErr w:type="gramStart"/>
+            <w:r>
+              <w:rPr>
+                <w:rFonts w:ascii="標楷體" w:eastAsia="標楷體" w:hAnsi="標楷體" w:cs="標楷體"/>
                 <w:kern w:val="0"/>
                 <w:lang w:val="zh-TW"/>
               </w:rPr>
-              <w:t>即溯及既往失其效力。職</w:t>
-            </w:r>
-            <w:r>
-              <w:rPr>
-                <w:rFonts w:ascii="標楷體" w:eastAsia="標楷體" w:hAnsi="標楷體" w:cs="標楷體"/>
+              <w:t>處分</w:t>
+            </w:r>
+            <w:r>
+              <w:rPr>
+                <w:rFonts w:ascii="標楷體" w:eastAsia="標楷體" w:hAnsi="標楷體" w:cs="標楷體" w:hint="eastAsia"/>
                 <w:kern w:val="0"/>
                 <w:lang w:val="zh-TW"/>
               </w:rPr>
-              <w:t>此，</w:t>
-            </w:r>
+              <w:t>即溯及既往失其</w:t>
+            </w:r>
+            <w:proofErr w:type="gramEnd"/>
             <w:r>
               <w:rPr>
                 <w:rFonts w:ascii="標楷體" w:eastAsia="標楷體" w:hAnsi="標楷體" w:cs="標楷體" w:hint="eastAsia"/>
                 <w:kern w:val="0"/>
                 <w:lang w:val="zh-TW"/>
               </w:rPr>
+              <w:t>效力。</w:t>
+            </w:r>
+            <w:proofErr w:type="gramStart"/>
+            <w:r>
+              <w:rPr>
+                <w:rFonts w:ascii="標楷體" w:eastAsia="標楷體" w:hAnsi="標楷體" w:cs="標楷體" w:hint="eastAsia"/>
+                <w:kern w:val="0"/>
+                <w:lang w:val="zh-TW"/>
+              </w:rPr>
+              <w:t>職</w:t>
+            </w:r>
+            <w:r>
+              <w:rPr>
+                <w:rFonts w:ascii="標楷體" w:eastAsia="標楷體" w:hAnsi="標楷體" w:cs="標楷體"/>
+                <w:kern w:val="0"/>
+                <w:lang w:val="zh-TW"/>
+              </w:rPr>
+              <w:t>此</w:t>
+            </w:r>
+            <w:proofErr w:type="gramEnd"/>
+            <w:r>
+              <w:rPr>
+                <w:rFonts w:ascii="標楷體" w:eastAsia="標楷體" w:hAnsi="標楷體" w:cs="標楷體"/>
+                <w:kern w:val="0"/>
+                <w:lang w:val="zh-TW"/>
+              </w:rPr>
+              <w:t>，</w:t>
+            </w:r>
+            <w:r>
+              <w:rPr>
+                <w:rFonts w:ascii="標楷體" w:eastAsia="標楷體" w:hAnsi="標楷體" w:cs="標楷體" w:hint="eastAsia"/>
+                <w:kern w:val="0"/>
+                <w:lang w:val="zh-TW"/>
+              </w:rPr>
               <w:t>原</w:t>
             </w:r>
             <w:r>
@@ -5901,14 +6691,50 @@
                 <w:kern w:val="0"/>
                 <w:lang w:val="zh-TW"/>
               </w:rPr>
-              <w:t>及退休年資等權益應均不受該違法停職處分之影響，爰於第三項增</w:t>
-            </w:r>
-            <w:r>
-              <w:rPr>
-                <w:rFonts w:ascii="標楷體" w:eastAsia="標楷體" w:hAnsi="標楷體" w:cs="標楷體"/>
+              <w:t>及退休年資等權益</w:t>
+            </w:r>
+            <w:proofErr w:type="gramStart"/>
+            <w:r>
+              <w:rPr>
+                <w:rFonts w:ascii="標楷體" w:eastAsia="標楷體" w:hAnsi="標楷體" w:cs="標楷體" w:hint="eastAsia"/>
                 <w:kern w:val="0"/>
                 <w:lang w:val="zh-TW"/>
               </w:rPr>
+              <w:t>應均不受</w:t>
+            </w:r>
+            <w:proofErr w:type="gramEnd"/>
+            <w:r>
+              <w:rPr>
+                <w:rFonts w:ascii="標楷體" w:eastAsia="標楷體" w:hAnsi="標楷體" w:cs="標楷體" w:hint="eastAsia"/>
+                <w:kern w:val="0"/>
+                <w:lang w:val="zh-TW"/>
+              </w:rPr>
+              <w:t>該違法停職處分之影響，</w:t>
+            </w:r>
+            <w:proofErr w:type="gramStart"/>
+            <w:r>
+              <w:rPr>
+                <w:rFonts w:ascii="標楷體" w:eastAsia="標楷體" w:hAnsi="標楷體" w:cs="標楷體" w:hint="eastAsia"/>
+                <w:kern w:val="0"/>
+                <w:lang w:val="zh-TW"/>
+              </w:rPr>
+              <w:t>爰</w:t>
+            </w:r>
+            <w:proofErr w:type="gramEnd"/>
+            <w:r>
+              <w:rPr>
+                <w:rFonts w:ascii="標楷體" w:eastAsia="標楷體" w:hAnsi="標楷體" w:cs="標楷體" w:hint="eastAsia"/>
+                <w:kern w:val="0"/>
+                <w:lang w:val="zh-TW"/>
+              </w:rPr>
+              <w:t>於第三項增</w:t>
+            </w:r>
+            <w:r>
+              <w:rPr>
+                <w:rFonts w:ascii="標楷體" w:eastAsia="標楷體" w:hAnsi="標楷體" w:cs="標楷體"/>
+                <w:kern w:val="0"/>
+                <w:lang w:val="zh-TW"/>
+              </w:rPr>
               <w:t>列「</w:t>
             </w:r>
             <w:r>
@@ -5933,8 +6759,18 @@
                 <w:kern w:val="0"/>
                 <w:lang w:val="zh-TW"/>
               </w:rPr>
-              <w:t>，俾符本</w:t>
-            </w:r>
+              <w:t>，</w:t>
+            </w:r>
+            <w:proofErr w:type="gramStart"/>
+            <w:r>
+              <w:rPr>
+                <w:rFonts w:ascii="標楷體" w:eastAsia="標楷體" w:hAnsi="標楷體" w:cs="標楷體" w:hint="eastAsia"/>
+                <w:kern w:val="0"/>
+                <w:lang w:val="zh-TW"/>
+              </w:rPr>
+              <w:t>俾符本</w:t>
+            </w:r>
+            <w:proofErr w:type="gramEnd"/>
             <w:r>
               <w:rPr>
                 <w:rFonts w:ascii="標楷體" w:eastAsia="標楷體" w:hAnsi="標楷體" w:cs="標楷體"/>
@@ -6010,6 +6846,7 @@
               </w:rPr>
               <w:t>之</w:t>
             </w:r>
+            <w:proofErr w:type="gramStart"/>
             <w:r>
               <w:rPr>
                 <w:rFonts w:ascii="標楷體" w:eastAsia="標楷體" w:hAnsi="標楷體"/>
@@ -6019,6 +6856,7 @@
               <w:t>一</w:t>
             </w:r>
             <w:bookmarkEnd w:id="5"/>
+            <w:proofErr w:type="gramEnd"/>
             <w:r>
               <w:rPr>
                 <w:rFonts w:ascii="標楷體" w:eastAsia="標楷體" w:hAnsi="標楷體"/>
@@ -6107,6 +6945,7 @@
               </w:rPr>
               <w:t>外，</w:t>
             </w:r>
+            <w:proofErr w:type="gramStart"/>
             <w:r>
               <w:rPr>
                 <w:rFonts w:ascii="標楷體" w:eastAsia="標楷體" w:hAnsi="標楷體" w:hint="eastAsia"/>
@@ -6115,6 +6954,7 @@
               </w:rPr>
               <w:t>準</w:t>
             </w:r>
+            <w:proofErr w:type="gramEnd"/>
             <w:r>
               <w:rPr>
                 <w:rFonts w:ascii="標楷體" w:eastAsia="標楷體" w:hAnsi="標楷體"/>
@@ -6292,13 +7132,23 @@
               </w:rPr>
               <w:t>外，</w:t>
             </w:r>
-            <w:r>
-              <w:rPr>
-                <w:rFonts w:ascii="標楷體" w:eastAsia="標楷體" w:hAnsi="標楷體" w:hint="eastAsia"/>
-                <w:snapToGrid w:val="0"/>
-                <w:kern w:val="0"/>
-              </w:rPr>
-              <w:t>準用第</w:t>
+            <w:proofErr w:type="gramStart"/>
+            <w:r>
+              <w:rPr>
+                <w:rFonts w:ascii="標楷體" w:eastAsia="標楷體" w:hAnsi="標楷體" w:hint="eastAsia"/>
+                <w:snapToGrid w:val="0"/>
+                <w:kern w:val="0"/>
+              </w:rPr>
+              <w:t>準</w:t>
+            </w:r>
+            <w:proofErr w:type="gramEnd"/>
+            <w:r>
+              <w:rPr>
+                <w:rFonts w:ascii="標楷體" w:eastAsia="標楷體" w:hAnsi="標楷體" w:hint="eastAsia"/>
+                <w:snapToGrid w:val="0"/>
+                <w:kern w:val="0"/>
+              </w:rPr>
+              <w:t>用第</w:t>
             </w:r>
             <w:r>
               <w:rPr>
@@ -6474,7 +7324,25 @@
                 <w:snapToGrid w:val="0"/>
                 <w:kern w:val="0"/>
               </w:rPr>
-              <w:t>益，爰於</w:t>
+              <w:t>益，</w:t>
+            </w:r>
+            <w:proofErr w:type="gramStart"/>
+            <w:r>
+              <w:rPr>
+                <w:rFonts w:ascii="標楷體" w:eastAsia="標楷體" w:hAnsi="標楷體"/>
+                <w:snapToGrid w:val="0"/>
+                <w:kern w:val="0"/>
+              </w:rPr>
+              <w:t>爰</w:t>
+            </w:r>
+            <w:proofErr w:type="gramEnd"/>
+            <w:r>
+              <w:rPr>
+                <w:rFonts w:ascii="標楷體" w:eastAsia="標楷體" w:hAnsi="標楷體"/>
+                <w:snapToGrid w:val="0"/>
+                <w:kern w:val="0"/>
+              </w:rPr>
+              <w:t>於</w:t>
             </w:r>
             <w:r>
               <w:rPr>
@@ -6580,6 +7448,7 @@
               </w:rPr>
               <w:t>外，</w:t>
             </w:r>
+            <w:proofErr w:type="gramStart"/>
             <w:r>
               <w:rPr>
                 <w:rFonts w:ascii="標楷體" w:eastAsia="標楷體" w:hAnsi="標楷體" w:hint="eastAsia"/>
@@ -6588,6 +7457,7 @@
               </w:rPr>
               <w:t>準</w:t>
             </w:r>
+            <w:proofErr w:type="gramEnd"/>
             <w:r>
               <w:rPr>
                 <w:rFonts w:ascii="標楷體" w:eastAsia="標楷體" w:hAnsi="標楷體"/>
@@ -6721,13 +7591,23 @@
               </w:rPr>
               <w:t>，</w:t>
             </w:r>
-            <w:r>
-              <w:rPr>
-                <w:rFonts w:ascii="標楷體" w:eastAsia="標楷體" w:hAnsi="標楷體"/>
-                <w:snapToGrid w:val="0"/>
-                <w:kern w:val="0"/>
-              </w:rPr>
-              <w:t>爰於第</w:t>
+            <w:proofErr w:type="gramStart"/>
+            <w:r>
+              <w:rPr>
+                <w:rFonts w:ascii="標楷體" w:eastAsia="標楷體" w:hAnsi="標楷體"/>
+                <w:snapToGrid w:val="0"/>
+                <w:kern w:val="0"/>
+              </w:rPr>
+              <w:t>爰</w:t>
+            </w:r>
+            <w:proofErr w:type="gramEnd"/>
+            <w:r>
+              <w:rPr>
+                <w:rFonts w:ascii="標楷體" w:eastAsia="標楷體" w:hAnsi="標楷體"/>
+                <w:snapToGrid w:val="0"/>
+                <w:kern w:val="0"/>
+              </w:rPr>
+              <w:t>於第</w:t>
             </w:r>
             <w:r>
               <w:rPr>
@@ -6825,13 +7705,23 @@
               </w:rPr>
               <w:t>外，</w:t>
             </w:r>
-            <w:r>
-              <w:rPr>
-                <w:rFonts w:ascii="標楷體" w:eastAsia="標楷體" w:hAnsi="標楷體" w:hint="eastAsia"/>
-                <w:snapToGrid w:val="0"/>
-                <w:kern w:val="0"/>
-              </w:rPr>
-              <w:t>準用第</w:t>
+            <w:proofErr w:type="gramStart"/>
+            <w:r>
+              <w:rPr>
+                <w:rFonts w:ascii="標楷體" w:eastAsia="標楷體" w:hAnsi="標楷體" w:hint="eastAsia"/>
+                <w:snapToGrid w:val="0"/>
+                <w:kern w:val="0"/>
+              </w:rPr>
+              <w:t>準</w:t>
+            </w:r>
+            <w:proofErr w:type="gramEnd"/>
+            <w:r>
+              <w:rPr>
+                <w:rFonts w:ascii="標楷體" w:eastAsia="標楷體" w:hAnsi="標楷體" w:hint="eastAsia"/>
+                <w:snapToGrid w:val="0"/>
+                <w:kern w:val="0"/>
+              </w:rPr>
+              <w:t>用第</w:t>
             </w:r>
             <w:r>
               <w:rPr>
@@ -7000,7 +7890,43 @@
                 <w:snapToGrid w:val="0"/>
                 <w:kern w:val="0"/>
               </w:rPr>
-              <w:t xml:space="preserve">　休職，休其現職，停發俸（薪）給，並不得申請退休、退伍或在其他機關任職；其期間為六個月以上、三年以下。</w:t>
+              <w:t xml:space="preserve">　休職，</w:t>
+            </w:r>
+            <w:proofErr w:type="gramStart"/>
+            <w:r>
+              <w:rPr>
+                <w:rFonts w:ascii="標楷體" w:eastAsia="標楷體" w:hAnsi="標楷體" w:hint="eastAsia"/>
+                <w:snapToGrid w:val="0"/>
+                <w:kern w:val="0"/>
+              </w:rPr>
+              <w:t>休其現職</w:t>
+            </w:r>
+            <w:proofErr w:type="gramEnd"/>
+            <w:r>
+              <w:rPr>
+                <w:rFonts w:ascii="標楷體" w:eastAsia="標楷體" w:hAnsi="標楷體" w:hint="eastAsia"/>
+                <w:snapToGrid w:val="0"/>
+                <w:kern w:val="0"/>
+              </w:rPr>
+              <w:t>，停發</w:t>
+            </w:r>
+            <w:proofErr w:type="gramStart"/>
+            <w:r>
+              <w:rPr>
+                <w:rFonts w:ascii="標楷體" w:eastAsia="標楷體" w:hAnsi="標楷體" w:hint="eastAsia"/>
+                <w:snapToGrid w:val="0"/>
+                <w:kern w:val="0"/>
+              </w:rPr>
+              <w:t>俸</w:t>
+            </w:r>
+            <w:proofErr w:type="gramEnd"/>
+            <w:r>
+              <w:rPr>
+                <w:rFonts w:ascii="標楷體" w:eastAsia="標楷體" w:hAnsi="標楷體" w:hint="eastAsia"/>
+                <w:snapToGrid w:val="0"/>
+                <w:kern w:val="0"/>
+              </w:rPr>
+              <w:t>（薪）給，並不得申請退休、退伍或在其他機關任職；其期間為六個月以上、三年以下。</w:t>
             </w:r>
           </w:p>
           <w:p>
@@ -7025,7 +7951,25 @@
                 <w:snapToGrid w:val="0"/>
                 <w:kern w:val="0"/>
               </w:rPr>
-              <w:t>休職期滿，許其回復原職務或相當之其他職務。自復職之日起，二年內不得晉敘、陞任或遷調主管職務。</w:t>
+              <w:t>休職期滿，許其回復原職務或相當之其他職務。自復職之日起，二年內不得</w:t>
+            </w:r>
+            <w:proofErr w:type="gramStart"/>
+            <w:r>
+              <w:rPr>
+                <w:rFonts w:ascii="標楷體" w:eastAsia="標楷體" w:hAnsi="標楷體" w:hint="eastAsia"/>
+                <w:snapToGrid w:val="0"/>
+                <w:kern w:val="0"/>
+              </w:rPr>
+              <w:t>晉敘、陞</w:t>
+            </w:r>
+            <w:proofErr w:type="gramEnd"/>
+            <w:r>
+              <w:rPr>
+                <w:rFonts w:ascii="標楷體" w:eastAsia="標楷體" w:hAnsi="標楷體" w:hint="eastAsia"/>
+                <w:snapToGrid w:val="0"/>
+                <w:kern w:val="0"/>
+              </w:rPr>
+              <w:t>任或遷調主管職務。</w:t>
             </w:r>
           </w:p>
           <w:p>
@@ -7050,7 +7994,25 @@
                 <w:snapToGrid w:val="0"/>
                 <w:kern w:val="0"/>
               </w:rPr>
-              <w:t>前項復職，得於休職期滿前三十日內提出申請，並準用公務人員保障法之復職規定辦理。</w:t>
+              <w:t>前項復職，得於休職期滿前三十日內提出申請，並</w:t>
+            </w:r>
+            <w:proofErr w:type="gramStart"/>
+            <w:r>
+              <w:rPr>
+                <w:rFonts w:ascii="標楷體" w:eastAsia="標楷體" w:hAnsi="標楷體" w:hint="eastAsia"/>
+                <w:snapToGrid w:val="0"/>
+                <w:kern w:val="0"/>
+              </w:rPr>
+              <w:t>準</w:t>
+            </w:r>
+            <w:proofErr w:type="gramEnd"/>
+            <w:r>
+              <w:rPr>
+                <w:rFonts w:ascii="標楷體" w:eastAsia="標楷體" w:hAnsi="標楷體" w:hint="eastAsia"/>
+                <w:snapToGrid w:val="0"/>
+                <w:kern w:val="0"/>
+              </w:rPr>
+              <w:t>用公務人員保障法之復職規定辦理。</w:t>
             </w:r>
           </w:p>
           <w:p>
@@ -7268,9 +8230,19 @@
                 <w:snapToGrid w:val="0"/>
                 <w:kern w:val="0"/>
               </w:rPr>
-              <w:t>十二條之一</w:t>
+              <w:t>十二條之</w:t>
+            </w:r>
+            <w:proofErr w:type="gramStart"/>
+            <w:r>
+              <w:rPr>
+                <w:rFonts w:ascii="標楷體" w:eastAsia="標楷體" w:hAnsi="標楷體"/>
+                <w:snapToGrid w:val="0"/>
+                <w:kern w:val="0"/>
+              </w:rPr>
+              <w:t>一</w:t>
             </w:r>
             <w:bookmarkEnd w:id="6"/>
+            <w:proofErr w:type="gramEnd"/>
             <w:r>
               <w:rPr>
                 <w:rFonts w:ascii="標楷體" w:eastAsia="標楷體" w:hAnsi="標楷體" w:hint="eastAsia"/>
@@ -7318,8 +8290,27 @@
                 <w:snapToGrid w:val="0"/>
                 <w:kern w:val="0"/>
               </w:rPr>
-              <w:t>服務機關或其上級機關應於收受辭職書之次日起三十日內為准駁之決定。逾期未為決定者，視為同意辭職，並以期滿之次日為生效日。但公務人員指定之</w:t>
-            </w:r>
+              <w:t>服務機關或其上級機關應於收受辭職書之次日起</w:t>
+            </w:r>
+            <w:proofErr w:type="gramStart"/>
+            <w:r>
+              <w:rPr>
+                <w:rFonts w:ascii="標楷體" w:eastAsia="標楷體" w:hAnsi="標楷體" w:hint="eastAsia"/>
+                <w:snapToGrid w:val="0"/>
+                <w:kern w:val="0"/>
+              </w:rPr>
+              <w:t>三</w:t>
+            </w:r>
+            <w:proofErr w:type="gramEnd"/>
+            <w:r>
+              <w:rPr>
+                <w:rFonts w:ascii="標楷體" w:eastAsia="標楷體" w:hAnsi="標楷體" w:hint="eastAsia"/>
+                <w:snapToGrid w:val="0"/>
+                <w:kern w:val="0"/>
+              </w:rPr>
+              <w:t>十日內為准駁之決定。逾期未為決定者，視為同意辭職，並以期滿之次日為生效日。但公務人員指定之</w:t>
+            </w:r>
+            <w:proofErr w:type="gramStart"/>
             <w:r>
               <w:rPr>
                 <w:rFonts w:ascii="標楷體" w:eastAsia="標楷體" w:hAnsi="標楷體" w:hint="eastAsia"/>
@@ -7334,7 +8325,16 @@
                 <w:snapToGrid w:val="0"/>
                 <w:kern w:val="0"/>
               </w:rPr>
-              <w:t>職日逾三十日者，以該日為生效日。</w:t>
+              <w:t>職日逾</w:t>
+            </w:r>
+            <w:proofErr w:type="gramEnd"/>
+            <w:r>
+              <w:rPr>
+                <w:rFonts w:ascii="標楷體" w:eastAsia="標楷體" w:hAnsi="標楷體" w:hint="eastAsia"/>
+                <w:snapToGrid w:val="0"/>
+                <w:kern w:val="0"/>
+              </w:rPr>
+              <w:t>三十日者，以該日為生效日。</w:t>
             </w:r>
           </w:p>
         </w:tc>
@@ -7499,8 +8499,18 @@
                 <w:snapToGrid w:val="0"/>
                 <w:kern w:val="0"/>
               </w:rPr>
-              <w:t>權，無法依其生涯規劃或個人意願行使不服公職之權利，爰</w:t>
-            </w:r>
+              <w:t>權，無法依其生涯規劃或個人意願行使不服公職之權利，</w:t>
+            </w:r>
+            <w:proofErr w:type="gramStart"/>
+            <w:r>
+              <w:rPr>
+                <w:rFonts w:ascii="標楷體" w:eastAsia="標楷體" w:hAnsi="標楷體" w:cs="Times New Roman" w:hint="eastAsia"/>
+                <w:snapToGrid w:val="0"/>
+                <w:kern w:val="0"/>
+              </w:rPr>
+              <w:t>爰</w:t>
+            </w:r>
+            <w:proofErr w:type="gramEnd"/>
             <w:r>
               <w:rPr>
                 <w:rFonts w:ascii="標楷體" w:eastAsia="標楷體" w:hAnsi="標楷體" w:cs="Times New Roman"/>
@@ -7745,8 +8755,27 @@
                 <w:snapToGrid w:val="0"/>
                 <w:kern w:val="0"/>
               </w:rPr>
-              <w:t>免影響公務運作。另機關長官或其上級機關逾期未為決定者，視為同意辭職，並以期滿之次日為生效日期，以確保公務人員之辭職權利。但公務員簽提辭職書日期，與其擬訂辭職生效日期，相隔如逾一個月者，以該日期為生效日期以為周全，</w:t>
-            </w:r>
+              <w:t>免影響公務運作。另機關長官或其上級機關逾期未為決定者，視為同意辭職，並以期滿之次日為生效日期，以確保公務人員之辭職權利。但公務員簽提辭職書日期，與其擬訂辭職生效日期，</w:t>
+            </w:r>
+            <w:proofErr w:type="gramStart"/>
+            <w:r>
+              <w:rPr>
+                <w:rFonts w:ascii="標楷體" w:eastAsia="標楷體" w:hAnsi="標楷體" w:cs="Times New Roman"/>
+                <w:snapToGrid w:val="0"/>
+                <w:kern w:val="0"/>
+              </w:rPr>
+              <w:t>相隔如</w:t>
+            </w:r>
+            <w:proofErr w:type="gramEnd"/>
+            <w:r>
+              <w:rPr>
+                <w:rFonts w:ascii="標楷體" w:eastAsia="標楷體" w:hAnsi="標楷體" w:cs="Times New Roman"/>
+                <w:snapToGrid w:val="0"/>
+                <w:kern w:val="0"/>
+              </w:rPr>
+              <w:t>逾一個月者，以該日期為生效日期以為周全，</w:t>
+            </w:r>
+            <w:proofErr w:type="gramStart"/>
             <w:r>
               <w:rPr>
                 <w:rFonts w:ascii="標楷體" w:eastAsia="標楷體" w:hAnsi="標楷體" w:cs="Times New Roman" w:hint="eastAsia"/>
@@ -7755,6 +8784,7 @@
               </w:rPr>
               <w:t>爰</w:t>
             </w:r>
+            <w:proofErr w:type="gramEnd"/>
             <w:r>
               <w:rPr>
                 <w:rFonts w:ascii="標楷體" w:eastAsia="標楷體" w:hAnsi="標楷體" w:cs="Times New Roman"/>
@@ -7931,6 +8961,7 @@
               </w:rPr>
               <w:t>條　公務人員之辭職，除有危害國家安全之虞或法律、契約另有規定或</w:t>
             </w:r>
+            <w:proofErr w:type="gramStart"/>
             <w:r>
               <w:rPr>
                 <w:rFonts w:ascii="標楷體" w:eastAsia="標楷體" w:hAnsi="標楷體" w:hint="eastAsia"/>
@@ -7938,7 +8969,16 @@
                 <w:kern w:val="0"/>
               </w:rPr>
               <w:lastRenderedPageBreak/>
-              <w:t>訂定外，機關長官或其上級機關不得拒絶。</w:t>
+              <w:t>訂定外</w:t>
+            </w:r>
+            <w:proofErr w:type="gramEnd"/>
+            <w:r>
+              <w:rPr>
+                <w:rFonts w:ascii="標楷體" w:eastAsia="標楷體" w:hAnsi="標楷體" w:hint="eastAsia"/>
+                <w:snapToGrid w:val="0"/>
+                <w:kern w:val="0"/>
+              </w:rPr>
+              <w:t>，機關長官或其上級機關不得拒絶。</w:t>
             </w:r>
           </w:p>
           <w:p>
@@ -8349,6 +9389,7 @@
                 <w:kern w:val="0"/>
               </w:rPr>
             </w:pPr>
+            <w:proofErr w:type="gramStart"/>
             <w:r>
               <w:rPr>
                 <w:rFonts w:ascii="標楷體" w:eastAsia="標楷體" w:hAnsi="標楷體" w:cs="Times New Roman" w:hint="eastAsia"/>
@@ -8363,7 +9404,16 @@
                 <w:snapToGrid w:val="0"/>
                 <w:kern w:val="0"/>
               </w:rPr>
-              <w:t>負有特別義務　　　　之公務人員，如警察、消防、海巡人員，於危害發生時，本應不畏艱難，</w:t>
+              <w:t>負有</w:t>
+            </w:r>
+            <w:proofErr w:type="gramEnd"/>
+            <w:r>
+              <w:rPr>
+                <w:rFonts w:ascii="標楷體" w:eastAsia="標楷體" w:hAnsi="標楷體" w:cs="Times New Roman"/>
+                <w:snapToGrid w:val="0"/>
+                <w:kern w:val="0"/>
+              </w:rPr>
+              <w:t>特別義務　　　　之公務人員，如警察、消防、海巡人員，於危害發生時，本應不畏艱難，</w:t>
             </w:r>
             <w:r>
               <w:rPr>
@@ -8818,7 +9868,25 @@
                 <w:snapToGrid w:val="0"/>
                 <w:kern w:val="0"/>
               </w:rPr>
-              <w:t>，爰增列第二項</w:t>
+              <w:t>，</w:t>
+            </w:r>
+            <w:proofErr w:type="gramStart"/>
+            <w:r>
+              <w:rPr>
+                <w:rFonts w:ascii="標楷體" w:eastAsia="標楷體" w:hAnsi="標楷體" w:cs="Times New Roman" w:hint="eastAsia"/>
+                <w:snapToGrid w:val="0"/>
+                <w:kern w:val="0"/>
+              </w:rPr>
+              <w:t>爰</w:t>
+            </w:r>
+            <w:proofErr w:type="gramEnd"/>
+            <w:r>
+              <w:rPr>
+                <w:rFonts w:ascii="標楷體" w:eastAsia="標楷體" w:hAnsi="標楷體" w:cs="Times New Roman" w:hint="eastAsia"/>
+                <w:snapToGrid w:val="0"/>
+                <w:kern w:val="0"/>
+              </w:rPr>
+              <w:t>增列第二項</w:t>
             </w:r>
             <w:r>
               <w:rPr>
@@ -8946,7 +10014,25 @@
                 <w:snapToGrid w:val="0"/>
                 <w:kern w:val="0"/>
               </w:rPr>
-              <w:t>或死亡者，應發給慰問金。但該公務人員有故意或重大過失情事，得不發或減發慰問金。</w:t>
+              <w:t>或死亡者，應發給慰問金。但該公務人員有故意或重大過失情事，得不發</w:t>
+            </w:r>
+            <w:proofErr w:type="gramStart"/>
+            <w:r>
+              <w:rPr>
+                <w:rFonts w:ascii="標楷體" w:eastAsia="標楷體" w:hAnsi="標楷體" w:hint="eastAsia"/>
+                <w:snapToGrid w:val="0"/>
+                <w:kern w:val="0"/>
+              </w:rPr>
+              <w:t>或減發慰問</w:t>
+            </w:r>
+            <w:proofErr w:type="gramEnd"/>
+            <w:r>
+              <w:rPr>
+                <w:rFonts w:ascii="標楷體" w:eastAsia="標楷體" w:hAnsi="標楷體" w:hint="eastAsia"/>
+                <w:snapToGrid w:val="0"/>
+                <w:kern w:val="0"/>
+              </w:rPr>
+              <w:t>金。</w:t>
             </w:r>
           </w:p>
           <w:p>
@@ -9048,7 +10134,25 @@
                 <w:snapToGrid w:val="0"/>
                 <w:kern w:val="0"/>
               </w:rPr>
-              <w:t>公務人員因公受傷、殘廢或死亡者，應發給慰問金。但該公務人員有故意或重大過失情事者，得不發或減發慰問金。</w:t>
+              <w:t>公務人員因公受傷、殘廢或死亡者，應發給慰問金。但該公務人員有故意或重大過失情事者，得不發</w:t>
+            </w:r>
+            <w:proofErr w:type="gramStart"/>
+            <w:r>
+              <w:rPr>
+                <w:rFonts w:ascii="標楷體" w:eastAsia="標楷體" w:hAnsi="標楷體" w:hint="eastAsia"/>
+                <w:snapToGrid w:val="0"/>
+                <w:kern w:val="0"/>
+              </w:rPr>
+              <w:t>或減發慰問</w:t>
+            </w:r>
+            <w:proofErr w:type="gramEnd"/>
+            <w:r>
+              <w:rPr>
+                <w:rFonts w:ascii="標楷體" w:eastAsia="標楷體" w:hAnsi="標楷體" w:hint="eastAsia"/>
+                <w:snapToGrid w:val="0"/>
+                <w:kern w:val="0"/>
+              </w:rPr>
+              <w:t>金。</w:t>
             </w:r>
           </w:p>
           <w:p>
@@ -9212,6 +10316,7 @@
               </w:rPr>
               <w:t>「殘廢」用語修正為「失能」，</w:t>
             </w:r>
+            <w:proofErr w:type="gramStart"/>
             <w:r>
               <w:rPr>
                 <w:rFonts w:ascii="標楷體" w:eastAsia="標楷體" w:hAnsi="標楷體" w:cs="Times New Roman"/>
@@ -9220,6 +10325,7 @@
               </w:rPr>
               <w:t>爰</w:t>
             </w:r>
+            <w:proofErr w:type="gramEnd"/>
             <w:r>
               <w:rPr>
                 <w:rFonts w:ascii="標楷體" w:eastAsia="標楷體" w:hAnsi="標楷體" w:cs="Times New Roman"/>
@@ -9466,7 +10572,43 @@
                 <w:snapToGrid w:val="0"/>
                 <w:kern w:val="0"/>
               </w:rPr>
-              <w:t>第十三條　被保險人發生傷害事故或罹患疾病，經醫治終止後，身體仍遺留無法改善之障礙而符合失能標準，並經中央衛生主管機關評鑑合格之醫院鑑定為永久失能者，按其確定永久失能日當月往前推算六個月保險俸（薪）額之</w:t>
+              <w:t>第十三條　被保險人發生傷害事故或</w:t>
+            </w:r>
+            <w:proofErr w:type="gramStart"/>
+            <w:r>
+              <w:rPr>
+                <w:rFonts w:ascii="標楷體" w:eastAsia="標楷體" w:hAnsi="標楷體" w:hint="eastAsia"/>
+                <w:snapToGrid w:val="0"/>
+                <w:kern w:val="0"/>
+              </w:rPr>
+              <w:t>罹</w:t>
+            </w:r>
+            <w:proofErr w:type="gramEnd"/>
+            <w:r>
+              <w:rPr>
+                <w:rFonts w:ascii="標楷體" w:eastAsia="標楷體" w:hAnsi="標楷體" w:hint="eastAsia"/>
+                <w:snapToGrid w:val="0"/>
+                <w:kern w:val="0"/>
+              </w:rPr>
+              <w:t>患疾病，經醫治終止後，身體仍遺留無法改善之障礙而符合失能標準，並經中央衛生主管機關評鑑合格之醫院鑑定為永久失能者，按其確定永久失能日當月往前推算六個月保險</w:t>
+            </w:r>
+            <w:proofErr w:type="gramStart"/>
+            <w:r>
+              <w:rPr>
+                <w:rFonts w:ascii="標楷體" w:eastAsia="標楷體" w:hAnsi="標楷體" w:hint="eastAsia"/>
+                <w:snapToGrid w:val="0"/>
+                <w:kern w:val="0"/>
+              </w:rPr>
+              <w:t>俸</w:t>
+            </w:r>
+            <w:proofErr w:type="gramEnd"/>
+            <w:r>
+              <w:rPr>
+                <w:rFonts w:ascii="標楷體" w:eastAsia="標楷體" w:hAnsi="標楷體" w:hint="eastAsia"/>
+                <w:snapToGrid w:val="0"/>
+                <w:kern w:val="0"/>
+              </w:rPr>
+              <w:t>（薪）額之</w:t>
             </w:r>
             <w:r>
               <w:rPr>
@@ -9500,7 +10642,61 @@
                 <w:snapToGrid w:val="0"/>
                 <w:kern w:val="0"/>
               </w:rPr>
-              <w:t>一、因執行公務或服兵役致成全失能者，給付三十六個月；半失能者，給付十八個月；部分失能者，給付八個月。</w:t>
+              <w:t>一、因執行公務或服兵役致成全失能者，給付三十六</w:t>
+            </w:r>
+            <w:proofErr w:type="gramStart"/>
+            <w:r>
+              <w:rPr>
+                <w:rFonts w:ascii="標楷體" w:eastAsia="標楷體" w:hAnsi="標楷體" w:hint="eastAsia"/>
+                <w:snapToGrid w:val="0"/>
+                <w:kern w:val="0"/>
+              </w:rPr>
+              <w:t>個</w:t>
+            </w:r>
+            <w:proofErr w:type="gramEnd"/>
+            <w:r>
+              <w:rPr>
+                <w:rFonts w:ascii="標楷體" w:eastAsia="標楷體" w:hAnsi="標楷體" w:hint="eastAsia"/>
+                <w:snapToGrid w:val="0"/>
+                <w:kern w:val="0"/>
+              </w:rPr>
+              <w:t>月；</w:t>
+            </w:r>
+            <w:proofErr w:type="gramStart"/>
+            <w:r>
+              <w:rPr>
+                <w:rFonts w:ascii="標楷體" w:eastAsia="標楷體" w:hAnsi="標楷體" w:hint="eastAsia"/>
+                <w:snapToGrid w:val="0"/>
+                <w:kern w:val="0"/>
+              </w:rPr>
+              <w:t>半失能</w:t>
+            </w:r>
+            <w:proofErr w:type="gramEnd"/>
+            <w:r>
+              <w:rPr>
+                <w:rFonts w:ascii="標楷體" w:eastAsia="標楷體" w:hAnsi="標楷體" w:hint="eastAsia"/>
+                <w:snapToGrid w:val="0"/>
+                <w:kern w:val="0"/>
+              </w:rPr>
+              <w:t>者，給付十八</w:t>
+            </w:r>
+            <w:proofErr w:type="gramStart"/>
+            <w:r>
+              <w:rPr>
+                <w:rFonts w:ascii="標楷體" w:eastAsia="標楷體" w:hAnsi="標楷體" w:hint="eastAsia"/>
+                <w:snapToGrid w:val="0"/>
+                <w:kern w:val="0"/>
+              </w:rPr>
+              <w:t>個</w:t>
+            </w:r>
+            <w:proofErr w:type="gramEnd"/>
+            <w:r>
+              <w:rPr>
+                <w:rFonts w:ascii="標楷體" w:eastAsia="標楷體" w:hAnsi="標楷體" w:hint="eastAsia"/>
+                <w:snapToGrid w:val="0"/>
+                <w:kern w:val="0"/>
+              </w:rPr>
+              <w:t>月；部分失能者，給付八個月。</w:t>
             </w:r>
           </w:p>
           <w:p>
@@ -9525,7 +10721,61 @@
                 <w:snapToGrid w:val="0"/>
                 <w:kern w:val="0"/>
               </w:rPr>
-              <w:t>二、因疾病或意外傷害致成全失能者，給付三十個月；半失能者，給付十五個月；部分失能者，給付六個月。</w:t>
+              <w:t>二、因疾病或意外傷害致成全失能者，給付三十</w:t>
+            </w:r>
+            <w:proofErr w:type="gramStart"/>
+            <w:r>
+              <w:rPr>
+                <w:rFonts w:ascii="標楷體" w:eastAsia="標楷體" w:hAnsi="標楷體" w:hint="eastAsia"/>
+                <w:snapToGrid w:val="0"/>
+                <w:kern w:val="0"/>
+              </w:rPr>
+              <w:t>個</w:t>
+            </w:r>
+            <w:proofErr w:type="gramEnd"/>
+            <w:r>
+              <w:rPr>
+                <w:rFonts w:ascii="標楷體" w:eastAsia="標楷體" w:hAnsi="標楷體" w:hint="eastAsia"/>
+                <w:snapToGrid w:val="0"/>
+                <w:kern w:val="0"/>
+              </w:rPr>
+              <w:t>月；</w:t>
+            </w:r>
+            <w:proofErr w:type="gramStart"/>
+            <w:r>
+              <w:rPr>
+                <w:rFonts w:ascii="標楷體" w:eastAsia="標楷體" w:hAnsi="標楷體" w:hint="eastAsia"/>
+                <w:snapToGrid w:val="0"/>
+                <w:kern w:val="0"/>
+              </w:rPr>
+              <w:t>半失能</w:t>
+            </w:r>
+            <w:proofErr w:type="gramEnd"/>
+            <w:r>
+              <w:rPr>
+                <w:rFonts w:ascii="標楷體" w:eastAsia="標楷體" w:hAnsi="標楷體" w:hint="eastAsia"/>
+                <w:snapToGrid w:val="0"/>
+                <w:kern w:val="0"/>
+              </w:rPr>
+              <w:t>者，給付十五</w:t>
+            </w:r>
+            <w:proofErr w:type="gramStart"/>
+            <w:r>
+              <w:rPr>
+                <w:rFonts w:ascii="標楷體" w:eastAsia="標楷體" w:hAnsi="標楷體" w:hint="eastAsia"/>
+                <w:snapToGrid w:val="0"/>
+                <w:kern w:val="0"/>
+              </w:rPr>
+              <w:t>個</w:t>
+            </w:r>
+            <w:proofErr w:type="gramEnd"/>
+            <w:r>
+              <w:rPr>
+                <w:rFonts w:ascii="標楷體" w:eastAsia="標楷體" w:hAnsi="標楷體" w:hint="eastAsia"/>
+                <w:snapToGrid w:val="0"/>
+                <w:kern w:val="0"/>
+              </w:rPr>
+              <w:t>月；部分失能者，給付六個月。</w:t>
             </w:r>
           </w:p>
           <w:p>
@@ -9548,7 +10798,23 @@
                 <w:rFonts w:ascii="標楷體" w:eastAsia="標楷體" w:hAnsi="標楷體" w:hint="eastAsia"/>
                 <w:color w:val="000000"/>
               </w:rPr>
-              <w:t>前項所稱全失能、半失能、部分失能之標準，由本保險主管機關定之。</w:t>
+              <w:t>前項所稱全失能、</w:t>
+            </w:r>
+            <w:proofErr w:type="gramStart"/>
+            <w:r>
+              <w:rPr>
+                <w:rFonts w:ascii="標楷體" w:eastAsia="標楷體" w:hAnsi="標楷體" w:hint="eastAsia"/>
+                <w:color w:val="000000"/>
+              </w:rPr>
+              <w:t>半失能</w:t>
+            </w:r>
+            <w:proofErr w:type="gramEnd"/>
+            <w:r>
+              <w:rPr>
+                <w:rFonts w:ascii="標楷體" w:eastAsia="標楷體" w:hAnsi="標楷體" w:hint="eastAsia"/>
+                <w:color w:val="000000"/>
+              </w:rPr>
+              <w:t>、部分失能之標準，由本保險主管機關定之。</w:t>
             </w:r>
           </w:p>
           <w:p>
@@ -9571,7 +10837,39 @@
                 <w:rFonts w:ascii="標楷體" w:eastAsia="標楷體" w:hAnsi="標楷體" w:hint="eastAsia"/>
                 <w:color w:val="000000"/>
               </w:rPr>
-              <w:t>第一項所稱經醫治終止，指被保險人罹患之傷病經醫治後，症狀固定，再行醫治仍無法改善，並符合前項失能標準。</w:t>
+              <w:t>第一項所稱經醫治終止，指被保險人</w:t>
+            </w:r>
+            <w:proofErr w:type="gramStart"/>
+            <w:r>
+              <w:rPr>
+                <w:rFonts w:ascii="標楷體" w:eastAsia="標楷體" w:hAnsi="標楷體" w:hint="eastAsia"/>
+                <w:color w:val="000000"/>
+              </w:rPr>
+              <w:t>罹</w:t>
+            </w:r>
+            <w:proofErr w:type="gramEnd"/>
+            <w:r>
+              <w:rPr>
+                <w:rFonts w:ascii="標楷體" w:eastAsia="標楷體" w:hAnsi="標楷體" w:hint="eastAsia"/>
+                <w:color w:val="000000"/>
+              </w:rPr>
+              <w:t>患之</w:t>
+            </w:r>
+            <w:proofErr w:type="gramStart"/>
+            <w:r>
+              <w:rPr>
+                <w:rFonts w:ascii="標楷體" w:eastAsia="標楷體" w:hAnsi="標楷體" w:hint="eastAsia"/>
+                <w:color w:val="000000"/>
+              </w:rPr>
+              <w:t>傷病經醫治</w:t>
+            </w:r>
+            <w:proofErr w:type="gramEnd"/>
+            <w:r>
+              <w:rPr>
+                <w:rFonts w:ascii="標楷體" w:eastAsia="標楷體" w:hAnsi="標楷體" w:hint="eastAsia"/>
+                <w:color w:val="000000"/>
+              </w:rPr>
+              <w:t>後，症狀固定，再行醫治仍無法改善，並符合前項失能標準。</w:t>
             </w:r>
           </w:p>
           <w:p>
@@ -9595,7 +10893,39 @@
                 <w:rFonts w:ascii="標楷體" w:eastAsia="標楷體" w:hAnsi="標楷體" w:hint="eastAsia"/>
                 <w:color w:val="000000"/>
               </w:rPr>
-              <w:t>承保機關對請領失能給付之案件，得施以調查、複驗、鑑定後，審核認定之。</w:t>
+              <w:t>承保機關對</w:t>
+            </w:r>
+            <w:proofErr w:type="gramStart"/>
+            <w:r>
+              <w:rPr>
+                <w:rFonts w:ascii="標楷體" w:eastAsia="標楷體" w:hAnsi="標楷體" w:hint="eastAsia"/>
+                <w:color w:val="000000"/>
+              </w:rPr>
+              <w:t>請領失能</w:t>
+            </w:r>
+            <w:proofErr w:type="gramEnd"/>
+            <w:r>
+              <w:rPr>
+                <w:rFonts w:ascii="標楷體" w:eastAsia="標楷體" w:hAnsi="標楷體" w:hint="eastAsia"/>
+                <w:color w:val="000000"/>
+              </w:rPr>
+              <w:t>給付之案件，得施以調查、</w:t>
+            </w:r>
+            <w:proofErr w:type="gramStart"/>
+            <w:r>
+              <w:rPr>
+                <w:rFonts w:ascii="標楷體" w:eastAsia="標楷體" w:hAnsi="標楷體" w:hint="eastAsia"/>
+                <w:color w:val="000000"/>
+              </w:rPr>
+              <w:t>複</w:t>
+            </w:r>
+            <w:proofErr w:type="gramEnd"/>
+            <w:r>
+              <w:rPr>
+                <w:rFonts w:ascii="標楷體" w:eastAsia="標楷體" w:hAnsi="標楷體" w:hint="eastAsia"/>
+                <w:color w:val="000000"/>
+              </w:rPr>
+              <w:t>驗、鑑定後，審核認定之。</w:t>
             </w:r>
           </w:p>
         </w:tc>
@@ -9990,7 +11320,25 @@
                 <w:snapToGrid w:val="0"/>
                 <w:kern w:val="0"/>
               </w:rPr>
-              <w:t>用，爰於第</w:t>
+              <w:t>用，</w:t>
+            </w:r>
+            <w:proofErr w:type="gramStart"/>
+            <w:r>
+              <w:rPr>
+                <w:rFonts w:ascii="標楷體" w:eastAsia="標楷體" w:hAnsi="標楷體"/>
+                <w:snapToGrid w:val="0"/>
+                <w:kern w:val="0"/>
+              </w:rPr>
+              <w:t>爰</w:t>
+            </w:r>
+            <w:proofErr w:type="gramEnd"/>
+            <w:r>
+              <w:rPr>
+                <w:rFonts w:ascii="標楷體" w:eastAsia="標楷體" w:hAnsi="標楷體"/>
+                <w:snapToGrid w:val="0"/>
+                <w:kern w:val="0"/>
+              </w:rPr>
+              <w:t>於第</w:t>
             </w:r>
             <w:r>
               <w:rPr>
@@ -10086,7 +11434,25 @@
                 <w:snapToGrid w:val="0"/>
                 <w:kern w:val="0"/>
               </w:rPr>
-              <w:t>含括之</w:t>
+              <w:t>含</w:t>
+            </w:r>
+            <w:proofErr w:type="gramStart"/>
+            <w:r>
+              <w:rPr>
+                <w:rFonts w:ascii="標楷體" w:eastAsia="標楷體" w:hAnsi="標楷體"/>
+                <w:snapToGrid w:val="0"/>
+                <w:kern w:val="0"/>
+              </w:rPr>
+              <w:t>括</w:t>
+            </w:r>
+            <w:proofErr w:type="gramEnd"/>
+            <w:r>
+              <w:rPr>
+                <w:rFonts w:ascii="標楷體" w:eastAsia="標楷體" w:hAnsi="標楷體"/>
+                <w:snapToGrid w:val="0"/>
+                <w:kern w:val="0"/>
+              </w:rPr>
+              <w:t>之</w:t>
             </w:r>
             <w:r>
               <w:rPr>
@@ -10096,13 +11462,23 @@
               </w:rPr>
               <w:t>，</w:t>
             </w:r>
-            <w:r>
-              <w:rPr>
-                <w:rFonts w:ascii="標楷體" w:eastAsia="標楷體" w:hAnsi="標楷體"/>
-                <w:snapToGrid w:val="0"/>
-                <w:kern w:val="0"/>
-              </w:rPr>
-              <w:t>俾符實</w:t>
+            <w:proofErr w:type="gramStart"/>
+            <w:r>
+              <w:rPr>
+                <w:rFonts w:ascii="標楷體" w:eastAsia="標楷體" w:hAnsi="標楷體"/>
+                <w:snapToGrid w:val="0"/>
+                <w:kern w:val="0"/>
+              </w:rPr>
+              <w:t>俾</w:t>
+            </w:r>
+            <w:proofErr w:type="gramEnd"/>
+            <w:r>
+              <w:rPr>
+                <w:rFonts w:ascii="標楷體" w:eastAsia="標楷體" w:hAnsi="標楷體"/>
+                <w:snapToGrid w:val="0"/>
+                <w:kern w:val="0"/>
+              </w:rPr>
+              <w:t>符實</w:t>
             </w:r>
             <w:r>
               <w:rPr>
@@ -10248,7 +11624,43 @@
                 <w:snapToGrid w:val="0"/>
                 <w:kern w:val="0"/>
               </w:rPr>
-              <w:t>家賠償法相關規定產生混淆，爰修正第二項規定，俾資適用。</w:t>
+              <w:t>家賠償法相關規定產生混淆，</w:t>
+            </w:r>
+            <w:proofErr w:type="gramStart"/>
+            <w:r>
+              <w:rPr>
+                <w:rFonts w:ascii="標楷體" w:eastAsia="標楷體" w:hAnsi="標楷體"/>
+                <w:snapToGrid w:val="0"/>
+                <w:kern w:val="0"/>
+              </w:rPr>
+              <w:t>爰</w:t>
+            </w:r>
+            <w:proofErr w:type="gramEnd"/>
+            <w:r>
+              <w:rPr>
+                <w:rFonts w:ascii="標楷體" w:eastAsia="標楷體" w:hAnsi="標楷體"/>
+                <w:snapToGrid w:val="0"/>
+                <w:kern w:val="0"/>
+              </w:rPr>
+              <w:t>修正第二項規定，</w:t>
+            </w:r>
+            <w:proofErr w:type="gramStart"/>
+            <w:r>
+              <w:rPr>
+                <w:rFonts w:ascii="標楷體" w:eastAsia="標楷體" w:hAnsi="標楷體"/>
+                <w:snapToGrid w:val="0"/>
+                <w:kern w:val="0"/>
+              </w:rPr>
+              <w:t>俾</w:t>
+            </w:r>
+            <w:proofErr w:type="gramEnd"/>
+            <w:r>
+              <w:rPr>
+                <w:rFonts w:ascii="標楷體" w:eastAsia="標楷體" w:hAnsi="標楷體"/>
+                <w:snapToGrid w:val="0"/>
+                <w:kern w:val="0"/>
+              </w:rPr>
+              <w:t>資適用。</w:t>
             </w:r>
           </w:p>
         </w:tc>
@@ -10321,9 +11733,20 @@
                 <w:color w:val="000000"/>
                 <w:kern w:val="0"/>
               </w:rPr>
-              <w:t>之一</w:t>
+              <w:t>之</w:t>
+            </w:r>
+            <w:proofErr w:type="gramStart"/>
+            <w:r>
+              <w:rPr>
+                <w:rFonts w:ascii="標楷體" w:eastAsia="標楷體" w:hAnsi="標楷體"/>
+                <w:snapToGrid w:val="0"/>
+                <w:color w:val="000000"/>
+                <w:kern w:val="0"/>
+              </w:rPr>
+              <w:t>一</w:t>
             </w:r>
             <w:bookmarkEnd w:id="10"/>
+            <w:proofErr w:type="gramEnd"/>
             <w:r>
               <w:rPr>
                 <w:rFonts w:ascii="標楷體" w:eastAsia="標楷體" w:hAnsi="標楷體"/>
@@ -10441,6 +11864,7 @@
               </w:rPr>
               <w:t>消滅時效期間如下</w:t>
             </w:r>
+            <w:proofErr w:type="gramStart"/>
             <w:r>
               <w:rPr>
                 <w:rFonts w:ascii="標楷體" w:eastAsia="標楷體" w:hAnsi="標楷體" w:hint="eastAsia"/>
@@ -10450,6 +11874,7 @@
               </w:rPr>
               <w:t>︰</w:t>
             </w:r>
+            <w:proofErr w:type="gramEnd"/>
           </w:p>
           <w:p>
             <w:pPr>
@@ -11125,7 +12550,34 @@
                 <w:snapToGrid w:val="0"/>
                 <w:kern w:val="0"/>
               </w:rPr>
-              <w:t>時效制度應逕由法律明定，自不得授權行政機關衡情以法</w:t>
+              <w:t>時效制度應</w:t>
+            </w:r>
+            <w:proofErr w:type="gramStart"/>
+            <w:r>
+              <w:rPr>
+                <w:rFonts w:ascii="標楷體" w:eastAsia="標楷體" w:hAnsi="標楷體" w:hint="eastAsia"/>
+                <w:snapToGrid w:val="0"/>
+                <w:kern w:val="0"/>
+              </w:rPr>
+              <w:t>逕</w:t>
+            </w:r>
+            <w:proofErr w:type="gramEnd"/>
+            <w:r>
+              <w:rPr>
+                <w:rFonts w:ascii="標楷體" w:eastAsia="標楷體" w:hAnsi="標楷體" w:hint="eastAsia"/>
+                <w:snapToGrid w:val="0"/>
+                <w:kern w:val="0"/>
+              </w:rPr>
+              <w:t>由法律明定，自不得授權行政機關</w:t>
+            </w:r>
+            <w:proofErr w:type="gramStart"/>
+            <w:r>
+              <w:rPr>
+                <w:rFonts w:ascii="標楷體" w:eastAsia="標楷體" w:hAnsi="標楷體" w:hint="eastAsia"/>
+                <w:snapToGrid w:val="0"/>
+                <w:kern w:val="0"/>
+              </w:rPr>
+              <w:t>衡情以法</w:t>
             </w:r>
             <w:r>
               <w:rPr>
@@ -11135,13 +12587,32 @@
               </w:rPr>
               <w:t>規</w:t>
             </w:r>
-            <w:r>
-              <w:rPr>
-                <w:rFonts w:ascii="標楷體" w:eastAsia="標楷體" w:hAnsi="標楷體" w:hint="eastAsia"/>
-                <w:snapToGrid w:val="0"/>
-                <w:kern w:val="0"/>
-              </w:rPr>
-              <w:t>命令訂定或由行政機關依職權以命令定之之解</w:t>
+            <w:proofErr w:type="gramEnd"/>
+            <w:r>
+              <w:rPr>
+                <w:rFonts w:ascii="標楷體" w:eastAsia="標楷體" w:hAnsi="標楷體" w:hint="eastAsia"/>
+                <w:snapToGrid w:val="0"/>
+                <w:kern w:val="0"/>
+              </w:rPr>
+              <w:t>命令訂定或由行政機關依職權以命令定之</w:t>
+            </w:r>
+            <w:proofErr w:type="gramStart"/>
+            <w:r>
+              <w:rPr>
+                <w:rFonts w:ascii="標楷體" w:eastAsia="標楷體" w:hAnsi="標楷體" w:hint="eastAsia"/>
+                <w:snapToGrid w:val="0"/>
+                <w:kern w:val="0"/>
+              </w:rPr>
+              <w:t>之</w:t>
+            </w:r>
+            <w:proofErr w:type="gramEnd"/>
+            <w:r>
+              <w:rPr>
+                <w:rFonts w:ascii="標楷體" w:eastAsia="標楷體" w:hAnsi="標楷體" w:hint="eastAsia"/>
+                <w:snapToGrid w:val="0"/>
+                <w:kern w:val="0"/>
+              </w:rPr>
+              <w:t>解</w:t>
             </w:r>
             <w:r>
               <w:rPr>
@@ -11157,7 +12628,25 @@
                 <w:snapToGrid w:val="0"/>
                 <w:kern w:val="0"/>
               </w:rPr>
-              <w:t>意旨。爰增</w:t>
+              <w:t>意旨。</w:t>
+            </w:r>
+            <w:proofErr w:type="gramStart"/>
+            <w:r>
+              <w:rPr>
+                <w:rFonts w:ascii="標楷體" w:eastAsia="標楷體" w:hAnsi="標楷體" w:hint="eastAsia"/>
+                <w:snapToGrid w:val="0"/>
+                <w:kern w:val="0"/>
+              </w:rPr>
+              <w:t>爰</w:t>
+            </w:r>
+            <w:proofErr w:type="gramEnd"/>
+            <w:r>
+              <w:rPr>
+                <w:rFonts w:ascii="標楷體" w:eastAsia="標楷體" w:hAnsi="標楷體" w:hint="eastAsia"/>
+                <w:snapToGrid w:val="0"/>
+                <w:kern w:val="0"/>
+              </w:rPr>
+              <w:t>增</w:t>
             </w:r>
             <w:r>
               <w:rPr>
@@ -11497,7 +12986,25 @@
                 <w:snapToGrid w:val="0"/>
                 <w:kern w:val="0"/>
               </w:rPr>
-              <w:t>。爰於</w:t>
+              <w:t>。</w:t>
+            </w:r>
+            <w:proofErr w:type="gramStart"/>
+            <w:r>
+              <w:rPr>
+                <w:rFonts w:ascii="標楷體" w:eastAsia="標楷體" w:hAnsi="標楷體" w:hint="eastAsia"/>
+                <w:snapToGrid w:val="0"/>
+                <w:kern w:val="0"/>
+              </w:rPr>
+              <w:t>爰</w:t>
+            </w:r>
+            <w:proofErr w:type="gramEnd"/>
+            <w:r>
+              <w:rPr>
+                <w:rFonts w:ascii="標楷體" w:eastAsia="標楷體" w:hAnsi="標楷體" w:hint="eastAsia"/>
+                <w:snapToGrid w:val="0"/>
+                <w:kern w:val="0"/>
+              </w:rPr>
+              <w:t>於</w:t>
             </w:r>
             <w:r>
               <w:rPr>
@@ -11637,8 +13144,18 @@
                 <w:snapToGrid w:val="0"/>
                 <w:kern w:val="0"/>
               </w:rPr>
-              <w:t>又鑑</w:t>
-            </w:r>
+              <w:t>又</w:t>
+            </w:r>
+            <w:proofErr w:type="gramStart"/>
+            <w:r>
+              <w:rPr>
+                <w:rFonts w:ascii="標楷體" w:eastAsia="標楷體" w:hAnsi="標楷體" w:hint="eastAsia"/>
+                <w:snapToGrid w:val="0"/>
+                <w:kern w:val="0"/>
+              </w:rPr>
+              <w:t>鑑</w:t>
+            </w:r>
+            <w:proofErr w:type="gramEnd"/>
             <w:r>
               <w:rPr>
                 <w:rFonts w:ascii="標楷體" w:eastAsia="標楷體" w:hAnsi="標楷體"/>
@@ -11958,7 +13475,25 @@
                 <w:snapToGrid w:val="0"/>
                 <w:kern w:val="0"/>
               </w:rPr>
-              <w:t>。爰參</w:t>
+              <w:t>。</w:t>
+            </w:r>
+            <w:proofErr w:type="gramStart"/>
+            <w:r>
+              <w:rPr>
+                <w:rFonts w:ascii="標楷體" w:eastAsia="標楷體" w:hAnsi="標楷體" w:hint="eastAsia"/>
+                <w:snapToGrid w:val="0"/>
+                <w:kern w:val="0"/>
+              </w:rPr>
+              <w:t>爰</w:t>
+            </w:r>
+            <w:proofErr w:type="gramEnd"/>
+            <w:r>
+              <w:rPr>
+                <w:rFonts w:ascii="標楷體" w:eastAsia="標楷體" w:hAnsi="標楷體" w:hint="eastAsia"/>
+                <w:snapToGrid w:val="0"/>
+                <w:kern w:val="0"/>
+              </w:rPr>
+              <w:t>參</w:t>
             </w:r>
             <w:r>
               <w:rPr>
@@ -12327,13 +13862,23 @@
               </w:rPr>
               <w:t>第一項</w:t>
             </w:r>
-            <w:r>
-              <w:rPr>
-                <w:rFonts w:ascii="標楷體" w:eastAsia="標楷體" w:hAnsi="標楷體" w:hint="eastAsia"/>
-                <w:snapToGrid w:val="0"/>
-                <w:kern w:val="0"/>
-              </w:rPr>
-              <w:t>請領本保險給付之權利，自請求權可行使之日起，因十年間不行使而當然消滅。</w:t>
+            <w:proofErr w:type="gramStart"/>
+            <w:r>
+              <w:rPr>
+                <w:rFonts w:ascii="標楷體" w:eastAsia="標楷體" w:hAnsi="標楷體" w:hint="eastAsia"/>
+                <w:snapToGrid w:val="0"/>
+                <w:kern w:val="0"/>
+              </w:rPr>
+              <w:t>請領本保險</w:t>
+            </w:r>
+            <w:proofErr w:type="gramEnd"/>
+            <w:r>
+              <w:rPr>
+                <w:rFonts w:ascii="標楷體" w:eastAsia="標楷體" w:hAnsi="標楷體" w:hint="eastAsia"/>
+                <w:snapToGrid w:val="0"/>
+                <w:kern w:val="0"/>
+              </w:rPr>
+              <w:t>給付之權利，自請求權可行使之日起，因十年間不行使而當然消滅。</w:t>
             </w:r>
           </w:p>
           <w:p>
@@ -12436,7 +13981,25 @@
                 <w:snapToGrid w:val="0"/>
                 <w:kern w:val="0"/>
               </w:rPr>
-              <w:t>一、旅店、飲食店及娛樂場之住宿費、飲食費、座費、消費物之代價及其墊款。</w:t>
+              <w:t>一、旅店、飲食店及娛樂場之住宿費、飲食費、</w:t>
+            </w:r>
+            <w:proofErr w:type="gramStart"/>
+            <w:r>
+              <w:rPr>
+                <w:rFonts w:ascii="標楷體" w:eastAsia="標楷體" w:hAnsi="標楷體" w:hint="eastAsia"/>
+                <w:snapToGrid w:val="0"/>
+                <w:kern w:val="0"/>
+              </w:rPr>
+              <w:t>座費</w:t>
+            </w:r>
+            <w:proofErr w:type="gramEnd"/>
+            <w:r>
+              <w:rPr>
+                <w:rFonts w:ascii="標楷體" w:eastAsia="標楷體" w:hAnsi="標楷體" w:hint="eastAsia"/>
+                <w:snapToGrid w:val="0"/>
+                <w:kern w:val="0"/>
+              </w:rPr>
+              <w:t>、消費物之代價及其墊款。</w:t>
             </w:r>
           </w:p>
           <w:p>
@@ -12461,7 +14024,25 @@
                 <w:snapToGrid w:val="0"/>
                 <w:kern w:val="0"/>
               </w:rPr>
-              <w:t>二、運送費及運送人所墊之款。</w:t>
+              <w:t>二、運送費及運送人</w:t>
+            </w:r>
+            <w:proofErr w:type="gramStart"/>
+            <w:r>
+              <w:rPr>
+                <w:rFonts w:ascii="標楷體" w:eastAsia="標楷體" w:hAnsi="標楷體" w:hint="eastAsia"/>
+                <w:snapToGrid w:val="0"/>
+                <w:kern w:val="0"/>
+              </w:rPr>
+              <w:t>所墊之</w:t>
+            </w:r>
+            <w:proofErr w:type="gramEnd"/>
+            <w:r>
+              <w:rPr>
+                <w:rFonts w:ascii="標楷體" w:eastAsia="標楷體" w:hAnsi="標楷體" w:hint="eastAsia"/>
+                <w:snapToGrid w:val="0"/>
+                <w:kern w:val="0"/>
+              </w:rPr>
+              <w:t>款。</w:t>
             </w:r>
           </w:p>
           <w:p>
@@ -12511,7 +14092,25 @@
                 <w:snapToGrid w:val="0"/>
                 <w:kern w:val="0"/>
               </w:rPr>
-              <w:t>四、醫生、藥師、看護生之診費、藥費、報酬及其墊款。</w:t>
+              <w:t>四、醫生、藥師、看護</w:t>
+            </w:r>
+            <w:proofErr w:type="gramStart"/>
+            <w:r>
+              <w:rPr>
+                <w:rFonts w:ascii="標楷體" w:eastAsia="標楷體" w:hAnsi="標楷體" w:hint="eastAsia"/>
+                <w:snapToGrid w:val="0"/>
+                <w:kern w:val="0"/>
+              </w:rPr>
+              <w:t>生之診費</w:t>
+            </w:r>
+            <w:proofErr w:type="gramEnd"/>
+            <w:r>
+              <w:rPr>
+                <w:rFonts w:ascii="標楷體" w:eastAsia="標楷體" w:hAnsi="標楷體" w:hint="eastAsia"/>
+                <w:snapToGrid w:val="0"/>
+                <w:kern w:val="0"/>
+              </w:rPr>
+              <w:t>、藥費、報酬及其墊款。</w:t>
             </w:r>
           </w:p>
           <w:p>
@@ -12948,14 +14547,45 @@
               </w:rPr>
               <w:t>項</w:t>
             </w:r>
-            <w:r>
-              <w:rPr>
-                <w:rFonts w:ascii="標楷體" w:eastAsia="標楷體" w:hAnsi="標楷體" w:cs="標楷體" w:hint="eastAsia"/>
-                <w:snapToGrid w:val="0"/>
-                <w:color w:val="000000"/>
-                <w:kern w:val="0"/>
-              </w:rPr>
-              <w:t>期間，法令未明定者，自機關受理申請之日起為二個月。</w:t>
+            <w:proofErr w:type="gramStart"/>
+            <w:r>
+              <w:rPr>
+                <w:rFonts w:ascii="標楷體" w:eastAsia="標楷體" w:hAnsi="標楷體" w:cs="標楷體" w:hint="eastAsia"/>
+                <w:snapToGrid w:val="0"/>
+                <w:color w:val="000000"/>
+                <w:kern w:val="0"/>
+              </w:rPr>
+              <w:t>期間，</w:t>
+            </w:r>
+            <w:proofErr w:type="gramEnd"/>
+            <w:r>
+              <w:rPr>
+                <w:rFonts w:ascii="標楷體" w:eastAsia="標楷體" w:hAnsi="標楷體" w:cs="標楷體" w:hint="eastAsia"/>
+                <w:snapToGrid w:val="0"/>
+                <w:color w:val="000000"/>
+                <w:kern w:val="0"/>
+              </w:rPr>
+              <w:t>法令</w:t>
+            </w:r>
+            <w:proofErr w:type="gramStart"/>
+            <w:r>
+              <w:rPr>
+                <w:rFonts w:ascii="標楷體" w:eastAsia="標楷體" w:hAnsi="標楷體" w:cs="標楷體" w:hint="eastAsia"/>
+                <w:snapToGrid w:val="0"/>
+                <w:color w:val="000000"/>
+                <w:kern w:val="0"/>
+              </w:rPr>
+              <w:t>未明定者</w:t>
+            </w:r>
+            <w:proofErr w:type="gramEnd"/>
+            <w:r>
+              <w:rPr>
+                <w:rFonts w:ascii="標楷體" w:eastAsia="標楷體" w:hAnsi="標楷體" w:cs="標楷體" w:hint="eastAsia"/>
+                <w:snapToGrid w:val="0"/>
+                <w:color w:val="000000"/>
+                <w:kern w:val="0"/>
+              </w:rPr>
+              <w:t>，自機關受理申請之日起為二個月。</w:t>
             </w:r>
           </w:p>
         </w:tc>
@@ -13014,7 +14644,47 @@
                 <w:color w:val="000000"/>
                 <w:kern w:val="0"/>
               </w:rPr>
-              <w:t>前項期間，法令未明定者，自機關受理申請之日起為二個月。</w:t>
+              <w:t>前項</w:t>
+            </w:r>
+            <w:proofErr w:type="gramStart"/>
+            <w:r>
+              <w:rPr>
+                <w:rFonts w:ascii="標楷體" w:eastAsia="標楷體" w:hAnsi="標楷體" w:cs="標楷體" w:hint="eastAsia"/>
+                <w:snapToGrid w:val="0"/>
+                <w:color w:val="000000"/>
+                <w:kern w:val="0"/>
+              </w:rPr>
+              <w:t>期間，</w:t>
+            </w:r>
+            <w:proofErr w:type="gramEnd"/>
+            <w:r>
+              <w:rPr>
+                <w:rFonts w:ascii="標楷體" w:eastAsia="標楷體" w:hAnsi="標楷體" w:cs="標楷體" w:hint="eastAsia"/>
+                <w:snapToGrid w:val="0"/>
+                <w:color w:val="000000"/>
+                <w:kern w:val="0"/>
+              </w:rPr>
+              <w:t>法令</w:t>
+            </w:r>
+            <w:proofErr w:type="gramStart"/>
+            <w:r>
+              <w:rPr>
+                <w:rFonts w:ascii="標楷體" w:eastAsia="標楷體" w:hAnsi="標楷體" w:cs="標楷體" w:hint="eastAsia"/>
+                <w:snapToGrid w:val="0"/>
+                <w:color w:val="000000"/>
+                <w:kern w:val="0"/>
+              </w:rPr>
+              <w:t>未明定者</w:t>
+            </w:r>
+            <w:proofErr w:type="gramEnd"/>
+            <w:r>
+              <w:rPr>
+                <w:rFonts w:ascii="標楷體" w:eastAsia="標楷體" w:hAnsi="標楷體" w:cs="標楷體" w:hint="eastAsia"/>
+                <w:snapToGrid w:val="0"/>
+                <w:color w:val="000000"/>
+                <w:kern w:val="0"/>
+              </w:rPr>
+              <w:t>，自機關受理申請之日起為二個月。</w:t>
             </w:r>
           </w:p>
         </w:tc>
@@ -13151,7 +14821,17 @@
                 <w:color w:val="000000"/>
                 <w:kern w:val="0"/>
               </w:rPr>
-              <w:t>該處</w:t>
+              <w:t>該</w:t>
+            </w:r>
+            <w:proofErr w:type="gramStart"/>
+            <w:r>
+              <w:rPr>
+                <w:rFonts w:ascii="標楷體" w:eastAsia="標楷體" w:hAnsi="標楷體" w:cs="標楷體"/>
+                <w:snapToGrid w:val="0"/>
+                <w:color w:val="000000"/>
+                <w:kern w:val="0"/>
+              </w:rPr>
+              <w:t>處</w:t>
             </w:r>
             <w:r>
               <w:rPr>
@@ -13162,6 +14842,7 @@
               </w:rPr>
               <w:t>分縱經保</w:t>
             </w:r>
+            <w:proofErr w:type="gramEnd"/>
             <w:r>
               <w:rPr>
                 <w:rFonts w:ascii="標楷體" w:eastAsia="標楷體" w:hAnsi="標楷體" w:cs="標楷體"/>
@@ -13250,7 +14931,27 @@
                 <w:color w:val="000000"/>
                 <w:kern w:val="0"/>
               </w:rPr>
-              <w:t>無法迅速有效獲得救濟，爰於</w:t>
+              <w:t>無法迅速有效獲得救濟，</w:t>
+            </w:r>
+            <w:proofErr w:type="gramStart"/>
+            <w:r>
+              <w:rPr>
+                <w:rFonts w:ascii="標楷體" w:eastAsia="標楷體" w:hAnsi="標楷體" w:cs="標楷體" w:hint="eastAsia"/>
+                <w:snapToGrid w:val="0"/>
+                <w:color w:val="000000"/>
+                <w:kern w:val="0"/>
+              </w:rPr>
+              <w:t>爰</w:t>
+            </w:r>
+            <w:proofErr w:type="gramEnd"/>
+            <w:r>
+              <w:rPr>
+                <w:rFonts w:ascii="標楷體" w:eastAsia="標楷體" w:hAnsi="標楷體" w:cs="標楷體" w:hint="eastAsia"/>
+                <w:snapToGrid w:val="0"/>
+                <w:color w:val="000000"/>
+                <w:kern w:val="0"/>
+              </w:rPr>
+              <w:t>於</w:t>
             </w:r>
             <w:r>
               <w:rPr>
@@ -13412,8 +15113,19 @@
                 <w:color w:val="000000"/>
                 <w:kern w:val="0"/>
               </w:rPr>
-              <w:t>，俾</w:t>
-            </w:r>
+              <w:t>，</w:t>
+            </w:r>
+            <w:proofErr w:type="gramStart"/>
+            <w:r>
+              <w:rPr>
+                <w:rFonts w:ascii="標楷體" w:eastAsia="標楷體" w:hAnsi="標楷體" w:cs="標楷體" w:hint="eastAsia"/>
+                <w:snapToGrid w:val="0"/>
+                <w:color w:val="000000"/>
+                <w:kern w:val="0"/>
+              </w:rPr>
+              <w:t>俾</w:t>
+            </w:r>
+            <w:proofErr w:type="gramEnd"/>
             <w:r>
               <w:rPr>
                 <w:rFonts w:ascii="標楷體" w:eastAsia="標楷體" w:hAnsi="標楷體" w:cs="標楷體"/>
@@ -13571,14 +15283,25 @@
               </w:rPr>
               <w:t>而非撤銷訴訟，為統一立法體例，</w:t>
             </w:r>
-            <w:r>
-              <w:rPr>
-                <w:rFonts w:ascii="標楷體" w:eastAsia="標楷體" w:hAnsi="標楷體" w:cs="標楷體" w:hint="eastAsia"/>
-                <w:snapToGrid w:val="0"/>
-                <w:color w:val="000000"/>
-                <w:kern w:val="0"/>
-              </w:rPr>
-              <w:t>爰參</w:t>
+            <w:proofErr w:type="gramStart"/>
+            <w:r>
+              <w:rPr>
+                <w:rFonts w:ascii="標楷體" w:eastAsia="標楷體" w:hAnsi="標楷體" w:cs="標楷體" w:hint="eastAsia"/>
+                <w:snapToGrid w:val="0"/>
+                <w:color w:val="000000"/>
+                <w:kern w:val="0"/>
+              </w:rPr>
+              <w:t>爰</w:t>
+            </w:r>
+            <w:proofErr w:type="gramEnd"/>
+            <w:r>
+              <w:rPr>
+                <w:rFonts w:ascii="標楷體" w:eastAsia="標楷體" w:hAnsi="標楷體" w:cs="標楷體" w:hint="eastAsia"/>
+                <w:snapToGrid w:val="0"/>
+                <w:color w:val="000000"/>
+                <w:kern w:val="0"/>
+              </w:rPr>
+              <w:t>參</w:t>
             </w:r>
             <w:r>
               <w:rPr>
@@ -13828,7 +15551,27 @@
                 <w:color w:val="000000"/>
                 <w:kern w:val="0"/>
               </w:rPr>
-              <w:t xml:space="preserve">　提起復審應具復審書，載明下列事項，由復審人或其代理人簽名或蓋章：</w:t>
+              <w:t xml:space="preserve">　提起復審應</w:t>
+            </w:r>
+            <w:proofErr w:type="gramStart"/>
+            <w:r>
+              <w:rPr>
+                <w:rFonts w:ascii="標楷體" w:eastAsia="標楷體" w:hAnsi="標楷體" w:cs="標楷體" w:hint="eastAsia"/>
+                <w:snapToGrid w:val="0"/>
+                <w:color w:val="000000"/>
+                <w:kern w:val="0"/>
+              </w:rPr>
+              <w:t>具復審書</w:t>
+            </w:r>
+            <w:proofErr w:type="gramEnd"/>
+            <w:r>
+              <w:rPr>
+                <w:rFonts w:ascii="標楷體" w:eastAsia="標楷體" w:hAnsi="標楷體" w:cs="標楷體" w:hint="eastAsia"/>
+                <w:snapToGrid w:val="0"/>
+                <w:color w:val="000000"/>
+                <w:kern w:val="0"/>
+              </w:rPr>
+              <w:t>，載明下列事項，由復審人或其代理人簽名或蓋章：</w:t>
             </w:r>
           </w:p>
           <w:p>
@@ -14077,7 +15820,47 @@
                 <w:color w:val="000000"/>
                 <w:kern w:val="0"/>
               </w:rPr>
-              <w:t>六、證據。其為文書者，應添具影本或繕本。</w:t>
+              <w:t>六、證據。其為文書者，</w:t>
+            </w:r>
+            <w:proofErr w:type="gramStart"/>
+            <w:r>
+              <w:rPr>
+                <w:rFonts w:ascii="標楷體" w:eastAsia="標楷體" w:hAnsi="標楷體" w:cs="標楷體" w:hint="eastAsia"/>
+                <w:snapToGrid w:val="0"/>
+                <w:color w:val="000000"/>
+                <w:kern w:val="0"/>
+              </w:rPr>
+              <w:t>應添具影</w:t>
+            </w:r>
+            <w:proofErr w:type="gramEnd"/>
+            <w:r>
+              <w:rPr>
+                <w:rFonts w:ascii="標楷體" w:eastAsia="標楷體" w:hAnsi="標楷體" w:cs="標楷體" w:hint="eastAsia"/>
+                <w:snapToGrid w:val="0"/>
+                <w:color w:val="000000"/>
+                <w:kern w:val="0"/>
+              </w:rPr>
+              <w:t>本或</w:t>
+            </w:r>
+            <w:proofErr w:type="gramStart"/>
+            <w:r>
+              <w:rPr>
+                <w:rFonts w:ascii="標楷體" w:eastAsia="標楷體" w:hAnsi="標楷體" w:cs="標楷體" w:hint="eastAsia"/>
+                <w:snapToGrid w:val="0"/>
+                <w:color w:val="000000"/>
+                <w:kern w:val="0"/>
+              </w:rPr>
+              <w:t>繕</w:t>
+            </w:r>
+            <w:proofErr w:type="gramEnd"/>
+            <w:r>
+              <w:rPr>
+                <w:rFonts w:ascii="標楷體" w:eastAsia="標楷體" w:hAnsi="標楷體" w:cs="標楷體" w:hint="eastAsia"/>
+                <w:snapToGrid w:val="0"/>
+                <w:color w:val="000000"/>
+                <w:kern w:val="0"/>
+              </w:rPr>
+              <w:t>本。</w:t>
             </w:r>
           </w:p>
           <w:p>
@@ -14246,7 +16029,27 @@
                 <w:color w:val="000000"/>
                 <w:kern w:val="0"/>
               </w:rPr>
-              <w:t>條  提起復審應具復審書，載明下列事項，由復審人或其代理人簽名或蓋章：</w:t>
+              <w:t>條  提起復審應</w:t>
+            </w:r>
+            <w:proofErr w:type="gramStart"/>
+            <w:r>
+              <w:rPr>
+                <w:rFonts w:ascii="標楷體" w:eastAsia="標楷體" w:hAnsi="標楷體" w:cs="標楷體" w:hint="eastAsia"/>
+                <w:snapToGrid w:val="0"/>
+                <w:color w:val="000000"/>
+                <w:kern w:val="0"/>
+              </w:rPr>
+              <w:t>具復審書</w:t>
+            </w:r>
+            <w:proofErr w:type="gramEnd"/>
+            <w:r>
+              <w:rPr>
+                <w:rFonts w:ascii="標楷體" w:eastAsia="標楷體" w:hAnsi="標楷體" w:cs="標楷體" w:hint="eastAsia"/>
+                <w:snapToGrid w:val="0"/>
+                <w:color w:val="000000"/>
+                <w:kern w:val="0"/>
+              </w:rPr>
+              <w:t>，載明下列事項，由復審人或其代理人簽名或蓋章：</w:t>
             </w:r>
           </w:p>
           <w:p>
@@ -14408,7 +16211,47 @@
                 <w:color w:val="000000"/>
                 <w:kern w:val="0"/>
               </w:rPr>
-              <w:t>六、證據。其為文書者，應添具影本或繕本。</w:t>
+              <w:t>六、證據。其為文書者，</w:t>
+            </w:r>
+            <w:proofErr w:type="gramStart"/>
+            <w:r>
+              <w:rPr>
+                <w:rFonts w:ascii="標楷體" w:eastAsia="標楷體" w:hAnsi="標楷體" w:cs="標楷體" w:hint="eastAsia"/>
+                <w:snapToGrid w:val="0"/>
+                <w:color w:val="000000"/>
+                <w:kern w:val="0"/>
+              </w:rPr>
+              <w:t>應添具影</w:t>
+            </w:r>
+            <w:proofErr w:type="gramEnd"/>
+            <w:r>
+              <w:rPr>
+                <w:rFonts w:ascii="標楷體" w:eastAsia="標楷體" w:hAnsi="標楷體" w:cs="標楷體" w:hint="eastAsia"/>
+                <w:snapToGrid w:val="0"/>
+                <w:color w:val="000000"/>
+                <w:kern w:val="0"/>
+              </w:rPr>
+              <w:t>本或</w:t>
+            </w:r>
+            <w:proofErr w:type="gramStart"/>
+            <w:r>
+              <w:rPr>
+                <w:rFonts w:ascii="標楷體" w:eastAsia="標楷體" w:hAnsi="標楷體" w:cs="標楷體" w:hint="eastAsia"/>
+                <w:snapToGrid w:val="0"/>
+                <w:color w:val="000000"/>
+                <w:kern w:val="0"/>
+              </w:rPr>
+              <w:t>繕</w:t>
+            </w:r>
+            <w:proofErr w:type="gramEnd"/>
+            <w:r>
+              <w:rPr>
+                <w:rFonts w:ascii="標楷體" w:eastAsia="標楷體" w:hAnsi="標楷體" w:cs="標楷體" w:hint="eastAsia"/>
+                <w:snapToGrid w:val="0"/>
+                <w:color w:val="000000"/>
+                <w:kern w:val="0"/>
+              </w:rPr>
+              <w:t>本。</w:t>
             </w:r>
           </w:p>
           <w:p>
@@ -14613,24 +16456,46 @@
               </w:rPr>
               <w:t>陸地區人民，</w:t>
             </w:r>
-            <w:r>
-              <w:rPr>
-                <w:rFonts w:ascii="標楷體" w:eastAsia="標楷體" w:hAnsi="標楷體" w:cs="標楷體" w:hint="eastAsia"/>
-                <w:snapToGrid w:val="0"/>
-                <w:color w:val="000000"/>
-                <w:kern w:val="0"/>
-              </w:rPr>
-              <w:t>爰於第</w:t>
-            </w:r>
-            <w:r>
-              <w:rPr>
-                <w:rFonts w:ascii="標楷體" w:eastAsia="標楷體" w:hAnsi="標楷體" w:cs="標楷體"/>
-                <w:snapToGrid w:val="0"/>
-                <w:color w:val="000000"/>
-                <w:kern w:val="0"/>
-              </w:rPr>
-              <w:t>一項第一款復審書</w:t>
-            </w:r>
+            <w:proofErr w:type="gramStart"/>
+            <w:r>
+              <w:rPr>
+                <w:rFonts w:ascii="標楷體" w:eastAsia="標楷體" w:hAnsi="標楷體" w:cs="標楷體" w:hint="eastAsia"/>
+                <w:snapToGrid w:val="0"/>
+                <w:color w:val="000000"/>
+                <w:kern w:val="0"/>
+              </w:rPr>
+              <w:t>爰</w:t>
+            </w:r>
+            <w:proofErr w:type="gramEnd"/>
+            <w:r>
+              <w:rPr>
+                <w:rFonts w:ascii="標楷體" w:eastAsia="標楷體" w:hAnsi="標楷體" w:cs="標楷體" w:hint="eastAsia"/>
+                <w:snapToGrid w:val="0"/>
+                <w:color w:val="000000"/>
+                <w:kern w:val="0"/>
+              </w:rPr>
+              <w:t>於第</w:t>
+            </w:r>
+            <w:r>
+              <w:rPr>
+                <w:rFonts w:ascii="標楷體" w:eastAsia="標楷體" w:hAnsi="標楷體" w:cs="標楷體"/>
+                <w:snapToGrid w:val="0"/>
+                <w:color w:val="000000"/>
+                <w:kern w:val="0"/>
+              </w:rPr>
+              <w:t>一項第一</w:t>
+            </w:r>
+            <w:proofErr w:type="gramStart"/>
+            <w:r>
+              <w:rPr>
+                <w:rFonts w:ascii="標楷體" w:eastAsia="標楷體" w:hAnsi="標楷體" w:cs="標楷體"/>
+                <w:snapToGrid w:val="0"/>
+                <w:color w:val="000000"/>
+                <w:kern w:val="0"/>
+              </w:rPr>
+              <w:t>款復審書</w:t>
+            </w:r>
+            <w:proofErr w:type="gramEnd"/>
             <w:r>
               <w:rPr>
                 <w:rFonts w:ascii="標楷體" w:eastAsia="標楷體" w:hAnsi="標楷體" w:cs="標楷體" w:hint="eastAsia"/>
@@ -14991,14 +16856,32 @@
                 <w:kern w:val="0"/>
                 <w:lang w:val="zh-TW"/>
               </w:rPr>
-              <w:t>機會。上開依職權通知陳述意見及同意</w:t>
-            </w:r>
-            <w:r>
-              <w:rPr>
-                <w:rFonts w:ascii="標楷體" w:eastAsia="標楷體" w:hAnsi="標楷體" w:cs="標楷體" w:hint="eastAsia"/>
+              <w:t>機會。</w:t>
+            </w:r>
+            <w:proofErr w:type="gramStart"/>
+            <w:r>
+              <w:rPr>
+                <w:rFonts w:ascii="標楷體" w:eastAsia="標楷體" w:hAnsi="標楷體" w:cs="標楷體"/>
                 <w:kern w:val="0"/>
                 <w:lang w:val="zh-TW"/>
               </w:rPr>
+              <w:t>上開依職權</w:t>
+            </w:r>
+            <w:proofErr w:type="gramEnd"/>
+            <w:r>
+              <w:rPr>
+                <w:rFonts w:ascii="標楷體" w:eastAsia="標楷體" w:hAnsi="標楷體" w:cs="標楷體"/>
+                <w:kern w:val="0"/>
+                <w:lang w:val="zh-TW"/>
+              </w:rPr>
+              <w:t>通知陳述意見及同意</w:t>
+            </w:r>
+            <w:r>
+              <w:rPr>
+                <w:rFonts w:ascii="標楷體" w:eastAsia="標楷體" w:hAnsi="標楷體" w:cs="標楷體" w:hint="eastAsia"/>
+                <w:kern w:val="0"/>
+                <w:lang w:val="zh-TW"/>
+              </w:rPr>
               <w:t>提</w:t>
             </w:r>
             <w:r>
@@ -15145,13 +17028,23 @@
               </w:rPr>
               <w:t>，</w:t>
             </w:r>
+            <w:proofErr w:type="gramStart"/>
             <w:r>
               <w:rPr>
                 <w:rFonts w:ascii="標楷體" w:eastAsia="標楷體" w:hAnsi="標楷體" w:cs="標楷體"/>
                 <w:kern w:val="0"/>
                 <w:lang w:val="zh-TW"/>
               </w:rPr>
-              <w:t>爰刪除「主</w:t>
+              <w:t>爰</w:t>
+            </w:r>
+            <w:proofErr w:type="gramEnd"/>
+            <w:r>
+              <w:rPr>
+                <w:rFonts w:ascii="標楷體" w:eastAsia="標楷體" w:hAnsi="標楷體" w:cs="標楷體"/>
+                <w:kern w:val="0"/>
+                <w:lang w:val="zh-TW"/>
+              </w:rPr>
+              <w:t>刪除「主</w:t>
             </w:r>
             <w:r>
               <w:rPr>
@@ -15661,7 +17554,27 @@
                 <w:color w:val="000000"/>
                 <w:kern w:val="0"/>
               </w:rPr>
-              <w:t>其代理人可能為外籍人士或大陸地區人民，爰於第一項第一款</w:t>
+              <w:t>其代理人可能為外籍人士或大陸地區人民，</w:t>
+            </w:r>
+            <w:proofErr w:type="gramStart"/>
+            <w:r>
+              <w:rPr>
+                <w:rFonts w:ascii="標楷體" w:eastAsia="標楷體" w:hAnsi="標楷體" w:cs="標楷體" w:hint="eastAsia"/>
+                <w:snapToGrid w:val="0"/>
+                <w:color w:val="000000"/>
+                <w:kern w:val="0"/>
+              </w:rPr>
+              <w:t>爰</w:t>
+            </w:r>
+            <w:proofErr w:type="gramEnd"/>
+            <w:r>
+              <w:rPr>
+                <w:rFonts w:ascii="標楷體" w:eastAsia="標楷體" w:hAnsi="標楷體" w:cs="標楷體" w:hint="eastAsia"/>
+                <w:snapToGrid w:val="0"/>
+                <w:color w:val="000000"/>
+                <w:kern w:val="0"/>
+              </w:rPr>
+              <w:t>於第一項第一款</w:t>
             </w:r>
             <w:r>
               <w:rPr>
@@ -15778,7 +17691,21 @@
               <w:rPr>
                 <w:rFonts w:ascii="標楷體" w:eastAsia="標楷體" w:hAnsi="標楷體" w:cs="標楷體" w:hint="eastAsia"/>
               </w:rPr>
-              <w:t>法定代理人有二人以上者，送達得僅向其中一人為</w:t>
+              <w:t>法定代理人有二人以上者，送達得僅向其中</w:t>
+            </w:r>
+            <w:proofErr w:type="gramStart"/>
+            <w:r>
+              <w:rPr>
+                <w:rFonts w:ascii="標楷體" w:eastAsia="標楷體" w:hAnsi="標楷體" w:cs="標楷體" w:hint="eastAsia"/>
+              </w:rPr>
+              <w:t>一</w:t>
+            </w:r>
+            <w:proofErr w:type="gramEnd"/>
+            <w:r>
+              <w:rPr>
+                <w:rFonts w:ascii="標楷體" w:eastAsia="標楷體" w:hAnsi="標楷體" w:cs="標楷體" w:hint="eastAsia"/>
+              </w:rPr>
+              <w:t>人為</w:t>
             </w:r>
             <w:r>
               <w:rPr>
@@ -15838,7 +17765,21 @@
               <w:rPr>
                 <w:rFonts w:ascii="標楷體" w:eastAsia="標楷體" w:hAnsi="標楷體" w:cs="標楷體" w:hint="eastAsia"/>
               </w:rPr>
-              <w:t>法定代理人有二人以上者，送達得僅向其中一人為送達。</w:t>
+              <w:t>法定代理人有二人以上者，送達得僅向其中</w:t>
+            </w:r>
+            <w:proofErr w:type="gramStart"/>
+            <w:r>
+              <w:rPr>
+                <w:rFonts w:ascii="標楷體" w:eastAsia="標楷體" w:hAnsi="標楷體" w:cs="標楷體" w:hint="eastAsia"/>
+              </w:rPr>
+              <w:t>一</w:t>
+            </w:r>
+            <w:proofErr w:type="gramEnd"/>
+            <w:r>
+              <w:rPr>
+                <w:rFonts w:ascii="標楷體" w:eastAsia="標楷體" w:hAnsi="標楷體" w:cs="標楷體" w:hint="eastAsia"/>
+              </w:rPr>
+              <w:t>人為送達。</w:t>
             </w:r>
           </w:p>
         </w:tc>
@@ -15881,8 +17822,19 @@
                 <w:color w:val="000000"/>
                 <w:kern w:val="0"/>
               </w:rPr>
-              <w:t>二項刪除句末之</w:t>
-            </w:r>
+              <w:t>二項</w:t>
+            </w:r>
+            <w:proofErr w:type="gramStart"/>
+            <w:r>
+              <w:rPr>
+                <w:rFonts w:ascii="標楷體" w:eastAsia="標楷體" w:hAnsi="標楷體" w:cs="標楷體"/>
+                <w:snapToGrid w:val="0"/>
+                <w:color w:val="000000"/>
+                <w:kern w:val="0"/>
+              </w:rPr>
+              <w:t>刪除句末之</w:t>
+            </w:r>
+            <w:proofErr w:type="gramEnd"/>
             <w:r>
               <w:rPr>
                 <w:rFonts w:ascii="標楷體" w:eastAsia="標楷體" w:hAnsi="標楷體" w:cs="標楷體" w:hint="eastAsia"/>
@@ -15917,7 +17869,27 @@
                 <w:color w:val="000000"/>
                 <w:kern w:val="0"/>
               </w:rPr>
-              <w:t>二字，俾使文字精簡。</w:t>
+              <w:t>二字，</w:t>
+            </w:r>
+            <w:proofErr w:type="gramStart"/>
+            <w:r>
+              <w:rPr>
+                <w:rFonts w:ascii="標楷體" w:eastAsia="標楷體" w:hAnsi="標楷體" w:cs="標楷體"/>
+                <w:snapToGrid w:val="0"/>
+                <w:color w:val="000000"/>
+                <w:kern w:val="0"/>
+              </w:rPr>
+              <w:t>俾</w:t>
+            </w:r>
+            <w:proofErr w:type="gramEnd"/>
+            <w:r>
+              <w:rPr>
+                <w:rFonts w:ascii="標楷體" w:eastAsia="標楷體" w:hAnsi="標楷體" w:cs="標楷體"/>
+                <w:snapToGrid w:val="0"/>
+                <w:color w:val="000000"/>
+                <w:kern w:val="0"/>
+              </w:rPr>
+              <w:t>使文字精簡。</w:t>
             </w:r>
           </w:p>
         </w:tc>
@@ -16079,7 +18051,23 @@
                 <w:rFonts w:ascii="標楷體" w:eastAsia="標楷體" w:hAnsi="標楷體" w:cs="標楷體" w:hint="eastAsia"/>
                 <w:u w:val="single"/>
               </w:rPr>
-              <w:t>公務人員提起申訴，應於前項之管理措施或處置達到之次日起三十日內為之。</w:t>
+              <w:t>公務人員提起申訴，應於前項之管理措施或處置達到之次日起</w:t>
+            </w:r>
+            <w:proofErr w:type="gramStart"/>
+            <w:r>
+              <w:rPr>
+                <w:rFonts w:ascii="標楷體" w:eastAsia="標楷體" w:hAnsi="標楷體" w:cs="標楷體" w:hint="eastAsia"/>
+                <w:u w:val="single"/>
+              </w:rPr>
+              <w:t>三</w:t>
+            </w:r>
+            <w:proofErr w:type="gramEnd"/>
+            <w:r>
+              <w:rPr>
+                <w:rFonts w:ascii="標楷體" w:eastAsia="標楷體" w:hAnsi="標楷體" w:cs="標楷體" w:hint="eastAsia"/>
+                <w:u w:val="single"/>
+              </w:rPr>
+              <w:t>十日內為之。</w:t>
             </w:r>
           </w:p>
           <w:p>
@@ -16230,7 +18218,27 @@
                 <w:color w:val="000000"/>
                 <w:kern w:val="0"/>
               </w:rPr>
-              <w:t>第三項移列第二項，並酌作文字修正</w:t>
+              <w:t>第三項移列第二項，</w:t>
+            </w:r>
+            <w:proofErr w:type="gramStart"/>
+            <w:r>
+              <w:rPr>
+                <w:rFonts w:ascii="標楷體" w:eastAsia="標楷體" w:hAnsi="標楷體" w:cs="標楷體"/>
+                <w:snapToGrid w:val="0"/>
+                <w:color w:val="000000"/>
+                <w:kern w:val="0"/>
+              </w:rPr>
+              <w:t>並酌作文字</w:t>
+            </w:r>
+            <w:proofErr w:type="gramEnd"/>
+            <w:r>
+              <w:rPr>
+                <w:rFonts w:ascii="標楷體" w:eastAsia="標楷體" w:hAnsi="標楷體" w:cs="標楷體"/>
+                <w:snapToGrid w:val="0"/>
+                <w:color w:val="000000"/>
+                <w:kern w:val="0"/>
+              </w:rPr>
+              <w:t>修正</w:t>
             </w:r>
             <w:r>
               <w:rPr>
@@ -16308,13 +18316,57 @@
                 <w:rFonts w:ascii="標楷體" w:eastAsia="標楷體" w:hAnsi="標楷體" w:cs="標楷體" w:hint="eastAsia"/>
                 <w:u w:val="single"/>
               </w:rPr>
-              <w:t>，應於管理措施或有關工作條件之處置達到之次日起三十日內，</w:t>
-            </w:r>
-            <w:r>
-              <w:rPr>
-                <w:rFonts w:ascii="標楷體" w:eastAsia="標楷體" w:hAnsi="標楷體" w:cs="標楷體" w:hint="eastAsia"/>
-              </w:rPr>
-              <w:t>向服務機關為之。不服服務機關函復者，得於復函送達之次日起三十日內，向保訓會提起再申訴。</w:t>
+              <w:t>，應於管理措施或有關工作條件之處置達到之次日起</w:t>
+            </w:r>
+            <w:proofErr w:type="gramStart"/>
+            <w:r>
+              <w:rPr>
+                <w:rFonts w:ascii="標楷體" w:eastAsia="標楷體" w:hAnsi="標楷體" w:cs="標楷體" w:hint="eastAsia"/>
+                <w:u w:val="single"/>
+              </w:rPr>
+              <w:t>三</w:t>
+            </w:r>
+            <w:proofErr w:type="gramEnd"/>
+            <w:r>
+              <w:rPr>
+                <w:rFonts w:ascii="標楷體" w:eastAsia="標楷體" w:hAnsi="標楷體" w:cs="標楷體" w:hint="eastAsia"/>
+                <w:u w:val="single"/>
+              </w:rPr>
+              <w:t>十日內，</w:t>
+            </w:r>
+            <w:r>
+              <w:rPr>
+                <w:rFonts w:ascii="標楷體" w:eastAsia="標楷體" w:hAnsi="標楷體" w:cs="標楷體" w:hint="eastAsia"/>
+              </w:rPr>
+              <w:t>向服務機關為之。不服服務機關</w:t>
+            </w:r>
+            <w:proofErr w:type="gramStart"/>
+            <w:r>
+              <w:rPr>
+                <w:rFonts w:ascii="標楷體" w:eastAsia="標楷體" w:hAnsi="標楷體" w:cs="標楷體" w:hint="eastAsia"/>
+              </w:rPr>
+              <w:t>函復者</w:t>
+            </w:r>
+            <w:proofErr w:type="gramEnd"/>
+            <w:r>
+              <w:rPr>
+                <w:rFonts w:ascii="標楷體" w:eastAsia="標楷體" w:hAnsi="標楷體" w:cs="標楷體" w:hint="eastAsia"/>
+              </w:rPr>
+              <w:t>，得於復函送達之次日起</w:t>
+            </w:r>
+            <w:proofErr w:type="gramStart"/>
+            <w:r>
+              <w:rPr>
+                <w:rFonts w:ascii="標楷體" w:eastAsia="標楷體" w:hAnsi="標楷體" w:cs="標楷體" w:hint="eastAsia"/>
+              </w:rPr>
+              <w:t>三</w:t>
+            </w:r>
+            <w:proofErr w:type="gramEnd"/>
+            <w:r>
+              <w:rPr>
+                <w:rFonts w:ascii="標楷體" w:eastAsia="標楷體" w:hAnsi="標楷體" w:cs="標楷體" w:hint="eastAsia"/>
+              </w:rPr>
+              <w:t>十日內，向保訓會提起再申訴。</w:t>
             </w:r>
           </w:p>
           <w:p>
@@ -16362,8 +18414,16 @@
               <w:rPr>
                 <w:rFonts w:ascii="標楷體" w:eastAsia="標楷體" w:hAnsi="標楷體" w:cs="標楷體" w:hint="eastAsia"/>
               </w:rPr>
-              <w:t>務機關，以管理措施或有關工作條件之處置之權責處理機關為準</w:t>
-            </w:r>
+              <w:t>務機關，以管理措施或有關工作條件之處置之權責處理機關為</w:t>
+            </w:r>
+            <w:proofErr w:type="gramStart"/>
+            <w:r>
+              <w:rPr>
+                <w:rFonts w:ascii="標楷體" w:eastAsia="標楷體" w:hAnsi="標楷體" w:cs="標楷體" w:hint="eastAsia"/>
+              </w:rPr>
+              <w:t>準</w:t>
+            </w:r>
+            <w:proofErr w:type="gramEnd"/>
           </w:p>
         </w:tc>
         <w:tc>
@@ -16403,7 +18463,35 @@
               <w:rPr>
                 <w:rFonts w:ascii="標楷體" w:eastAsia="標楷體" w:hAnsi="標楷體" w:cs="標楷體" w:hint="eastAsia"/>
               </w:rPr>
-              <w:t>提起申訴，應向服務機關為之。不服服務機關函復者，得於復函送達之次日起三十日內，向保訓會提起再申訴。</w:t>
+              <w:t>提起申訴，應向服務機關為之。不服服務機關</w:t>
+            </w:r>
+            <w:proofErr w:type="gramStart"/>
+            <w:r>
+              <w:rPr>
+                <w:rFonts w:ascii="標楷體" w:eastAsia="標楷體" w:hAnsi="標楷體" w:cs="標楷體" w:hint="eastAsia"/>
+              </w:rPr>
+              <w:t>函復者</w:t>
+            </w:r>
+            <w:proofErr w:type="gramEnd"/>
+            <w:r>
+              <w:rPr>
+                <w:rFonts w:ascii="標楷體" w:eastAsia="標楷體" w:hAnsi="標楷體" w:cs="標楷體" w:hint="eastAsia"/>
+              </w:rPr>
+              <w:t>，得於復函送達之次日起</w:t>
+            </w:r>
+            <w:proofErr w:type="gramStart"/>
+            <w:r>
+              <w:rPr>
+                <w:rFonts w:ascii="標楷體" w:eastAsia="標楷體" w:hAnsi="標楷體" w:cs="標楷體" w:hint="eastAsia"/>
+              </w:rPr>
+              <w:t>三</w:t>
+            </w:r>
+            <w:proofErr w:type="gramEnd"/>
+            <w:r>
+              <w:rPr>
+                <w:rFonts w:ascii="標楷體" w:eastAsia="標楷體" w:hAnsi="標楷體" w:cs="標楷體" w:hint="eastAsia"/>
+              </w:rPr>
+              <w:t>十日內，向保訓會提起再申訴。</w:t>
             </w:r>
           </w:p>
           <w:p>
@@ -16424,7 +18512,21 @@
               <w:rPr>
                 <w:rFonts w:ascii="標楷體" w:eastAsia="標楷體" w:hAnsi="標楷體" w:cs="標楷體" w:hint="eastAsia"/>
               </w:rPr>
-              <w:t>前項之服務機關，以管理措施或有關工作條件之處置之權責處理機關為準。</w:t>
+              <w:t>前項之服務機關，以管理措施或有關工作條件之處置之權責處理機關為</w:t>
+            </w:r>
+            <w:proofErr w:type="gramStart"/>
+            <w:r>
+              <w:rPr>
+                <w:rFonts w:ascii="標楷體" w:eastAsia="標楷體" w:hAnsi="標楷體" w:cs="標楷體" w:hint="eastAsia"/>
+              </w:rPr>
+              <w:t>準</w:t>
+            </w:r>
+            <w:proofErr w:type="gramEnd"/>
+            <w:r>
+              <w:rPr>
+                <w:rFonts w:ascii="標楷體" w:eastAsia="標楷體" w:hAnsi="標楷體" w:cs="標楷體" w:hint="eastAsia"/>
+              </w:rPr>
+              <w:t>。</w:t>
             </w:r>
           </w:p>
         </w:tc>
@@ -16515,32 +18617,25 @@
               </w:rPr>
               <w:t>定</w:t>
             </w:r>
-            <w:r>
-              <w:rPr>
-                <w:rFonts w:ascii="標楷體" w:eastAsia="標楷體" w:hAnsi="標楷體" w:cs="標楷體"/>
-                <w:snapToGrid w:val="0"/>
-                <w:color w:val="000000"/>
-                <w:kern w:val="0"/>
-              </w:rPr>
-              <w:t>移列本條第一項規範</w:t>
-            </w:r>
-            <w:r>
-              <w:rPr>
-                <w:rFonts w:ascii="標楷體" w:eastAsia="標楷體" w:hAnsi="標楷體" w:cs="標楷體" w:hint="eastAsia"/>
-                <w:snapToGrid w:val="0"/>
-                <w:color w:val="000000"/>
-                <w:kern w:val="0"/>
-              </w:rPr>
-              <w:t>，並</w:t>
-            </w:r>
-            <w:r>
-              <w:rPr>
-                <w:rFonts w:ascii="標楷體" w:eastAsia="標楷體" w:hAnsi="標楷體" w:cs="標楷體"/>
-                <w:snapToGrid w:val="0"/>
-                <w:color w:val="000000"/>
-                <w:kern w:val="0"/>
-              </w:rPr>
-              <w:t>酌作文字修正</w:t>
+            <w:proofErr w:type="gramStart"/>
+            <w:r>
+              <w:rPr>
+                <w:rFonts w:ascii="標楷體" w:eastAsia="標楷體" w:hAnsi="標楷體" w:cs="標楷體"/>
+                <w:snapToGrid w:val="0"/>
+                <w:color w:val="000000"/>
+                <w:kern w:val="0"/>
+              </w:rPr>
+              <w:t>移列本條</w:t>
+            </w:r>
+            <w:proofErr w:type="gramEnd"/>
+            <w:r>
+              <w:rPr>
+                <w:rFonts w:ascii="標楷體" w:eastAsia="標楷體" w:hAnsi="標楷體" w:cs="標楷體"/>
+                <w:snapToGrid w:val="0"/>
+                <w:color w:val="000000"/>
+                <w:kern w:val="0"/>
+              </w:rPr>
+              <w:t>第一項規範</w:t>
             </w:r>
             <w:r>
               <w:rPr>
@@ -16551,14 +18646,63 @@
               </w:rPr>
               <w:t>，</w:t>
             </w:r>
-            <w:r>
-              <w:rPr>
-                <w:rFonts w:ascii="標楷體" w:eastAsia="標楷體" w:hAnsi="標楷體" w:cs="標楷體"/>
-                <w:snapToGrid w:val="0"/>
-                <w:color w:val="000000"/>
-                <w:kern w:val="0"/>
-              </w:rPr>
-              <w:t>俾使規範體例一致。</w:t>
+            <w:proofErr w:type="gramStart"/>
+            <w:r>
+              <w:rPr>
+                <w:rFonts w:ascii="標楷體" w:eastAsia="標楷體" w:hAnsi="標楷體" w:cs="標楷體" w:hint="eastAsia"/>
+                <w:snapToGrid w:val="0"/>
+                <w:color w:val="000000"/>
+                <w:kern w:val="0"/>
+              </w:rPr>
+              <w:t>並</w:t>
+            </w:r>
+            <w:r>
+              <w:rPr>
+                <w:rFonts w:ascii="標楷體" w:eastAsia="標楷體" w:hAnsi="標楷體" w:cs="標楷體"/>
+                <w:snapToGrid w:val="0"/>
+                <w:color w:val="000000"/>
+                <w:kern w:val="0"/>
+              </w:rPr>
+              <w:t>酌作文字</w:t>
+            </w:r>
+            <w:proofErr w:type="gramEnd"/>
+            <w:r>
+              <w:rPr>
+                <w:rFonts w:ascii="標楷體" w:eastAsia="標楷體" w:hAnsi="標楷體" w:cs="標楷體"/>
+                <w:snapToGrid w:val="0"/>
+                <w:color w:val="000000"/>
+                <w:kern w:val="0"/>
+              </w:rPr>
+              <w:t>修正</w:t>
+            </w:r>
+            <w:r>
+              <w:rPr>
+                <w:rFonts w:ascii="標楷體" w:eastAsia="標楷體" w:hAnsi="標楷體" w:cs="標楷體" w:hint="eastAsia"/>
+                <w:snapToGrid w:val="0"/>
+                <w:color w:val="000000"/>
+                <w:kern w:val="0"/>
+              </w:rPr>
+              <w:t>，</w:t>
+            </w:r>
+            <w:proofErr w:type="gramStart"/>
+            <w:r>
+              <w:rPr>
+                <w:rFonts w:ascii="標楷體" w:eastAsia="標楷體" w:hAnsi="標楷體" w:cs="標楷體"/>
+                <w:snapToGrid w:val="0"/>
+                <w:color w:val="000000"/>
+                <w:kern w:val="0"/>
+              </w:rPr>
+              <w:t>俾</w:t>
+            </w:r>
+            <w:proofErr w:type="gramEnd"/>
+            <w:r>
+              <w:rPr>
+                <w:rFonts w:ascii="標楷體" w:eastAsia="標楷體" w:hAnsi="標楷體" w:cs="標楷體"/>
+                <w:snapToGrid w:val="0"/>
+                <w:color w:val="000000"/>
+                <w:kern w:val="0"/>
+              </w:rPr>
+              <w:t>使規範體例一致。</w:t>
             </w:r>
           </w:p>
         </w:tc>
@@ -16800,7 +18944,21 @@
               <w:rPr>
                 <w:rFonts w:ascii="標楷體" w:eastAsia="標楷體" w:hAnsi="標楷體" w:cs="標楷體" w:hint="eastAsia"/>
               </w:rPr>
-              <w:t>前項規定，於再申訴準用之。</w:t>
+              <w:t>前項規定，於再申訴</w:t>
+            </w:r>
+            <w:proofErr w:type="gramStart"/>
+            <w:r>
+              <w:rPr>
+                <w:rFonts w:ascii="標楷體" w:eastAsia="標楷體" w:hAnsi="標楷體" w:cs="標楷體" w:hint="eastAsia"/>
+              </w:rPr>
+              <w:t>準</w:t>
+            </w:r>
+            <w:proofErr w:type="gramEnd"/>
+            <w:r>
+              <w:rPr>
+                <w:rFonts w:ascii="標楷體" w:eastAsia="標楷體" w:hAnsi="標楷體" w:cs="標楷體" w:hint="eastAsia"/>
+              </w:rPr>
+              <w:t>用之。</w:t>
             </w:r>
           </w:p>
         </w:tc>
@@ -17009,7 +19167,21 @@
               <w:rPr>
                 <w:rFonts w:ascii="標楷體" w:eastAsia="標楷體" w:hAnsi="標楷體" w:cs="標楷體" w:hint="eastAsia"/>
               </w:rPr>
-              <w:t>前項規定，於再申訴準用之。</w:t>
+              <w:t>前項規定，於再申訴</w:t>
+            </w:r>
+            <w:proofErr w:type="gramStart"/>
+            <w:r>
+              <w:rPr>
+                <w:rFonts w:ascii="標楷體" w:eastAsia="標楷體" w:hAnsi="標楷體" w:cs="標楷體" w:hint="eastAsia"/>
+              </w:rPr>
+              <w:t>準</w:t>
+            </w:r>
+            <w:proofErr w:type="gramEnd"/>
+            <w:r>
+              <w:rPr>
+                <w:rFonts w:ascii="標楷體" w:eastAsia="標楷體" w:hAnsi="標楷體" w:cs="標楷體" w:hint="eastAsia"/>
+              </w:rPr>
+              <w:t>用之。</w:t>
             </w:r>
           </w:p>
         </w:tc>
@@ -17063,7 +19235,27 @@
                 <w:color w:val="000000"/>
                 <w:kern w:val="0"/>
               </w:rPr>
-              <w:t>其代理人可能為外籍人士或大陸地區人民，爰於第一項第一款</w:t>
+              <w:t>其代理人可能為外籍人士或大陸地區人民，</w:t>
+            </w:r>
+            <w:proofErr w:type="gramStart"/>
+            <w:r>
+              <w:rPr>
+                <w:rFonts w:ascii="標楷體" w:eastAsia="標楷體" w:hAnsi="標楷體" w:cs="標楷體" w:hint="eastAsia"/>
+                <w:snapToGrid w:val="0"/>
+                <w:color w:val="000000"/>
+                <w:kern w:val="0"/>
+              </w:rPr>
+              <w:t>爰</w:t>
+            </w:r>
+            <w:proofErr w:type="gramEnd"/>
+            <w:r>
+              <w:rPr>
+                <w:rFonts w:ascii="標楷體" w:eastAsia="標楷體" w:hAnsi="標楷體" w:cs="標楷體" w:hint="eastAsia"/>
+                <w:snapToGrid w:val="0"/>
+                <w:color w:val="000000"/>
+                <w:kern w:val="0"/>
+              </w:rPr>
+              <w:t>於第一項第一款</w:t>
             </w:r>
             <w:r>
               <w:rPr>
@@ -17310,7 +19502,21 @@
               <w:rPr>
                 <w:rFonts w:ascii="標楷體" w:eastAsia="標楷體" w:hAnsi="標楷體" w:cs="標楷體" w:hint="eastAsia"/>
               </w:rPr>
-              <w:t>六、附記對於保訓會所為再申訴之決定不得以同一事由復提再申訴。</w:t>
+              <w:t>六、附記對於保訓會所為再申訴之決定不得以同一</w:t>
+            </w:r>
+            <w:proofErr w:type="gramStart"/>
+            <w:r>
+              <w:rPr>
+                <w:rFonts w:ascii="標楷體" w:eastAsia="標楷體" w:hAnsi="標楷體" w:cs="標楷體" w:hint="eastAsia"/>
+              </w:rPr>
+              <w:t>事由復提再</w:t>
+            </w:r>
+            <w:proofErr w:type="gramEnd"/>
+            <w:r>
+              <w:rPr>
+                <w:rFonts w:ascii="標楷體" w:eastAsia="標楷體" w:hAnsi="標楷體" w:cs="標楷體" w:hint="eastAsia"/>
+              </w:rPr>
+              <w:t>申訴。</w:t>
             </w:r>
           </w:p>
         </w:tc>
@@ -17462,7 +19668,21 @@
               <w:rPr>
                 <w:rFonts w:ascii="標楷體" w:eastAsia="標楷體" w:hAnsi="標楷體" w:cs="標楷體" w:hint="eastAsia"/>
               </w:rPr>
-              <w:t>六、附記對於保訓會所為再申訴之決定不得以同一事由復提再申訴。</w:t>
+              <w:t>六、附記對於保訓會所為再申訴之決定不得以同一</w:t>
+            </w:r>
+            <w:proofErr w:type="gramStart"/>
+            <w:r>
+              <w:rPr>
+                <w:rFonts w:ascii="標楷體" w:eastAsia="標楷體" w:hAnsi="標楷體" w:cs="標楷體" w:hint="eastAsia"/>
+              </w:rPr>
+              <w:t>事由復提再</w:t>
+            </w:r>
+            <w:proofErr w:type="gramEnd"/>
+            <w:r>
+              <w:rPr>
+                <w:rFonts w:ascii="標楷體" w:eastAsia="標楷體" w:hAnsi="標楷體" w:cs="標楷體" w:hint="eastAsia"/>
+              </w:rPr>
+              <w:t>申訴。</w:t>
             </w:r>
           </w:p>
         </w:tc>
@@ -17514,7 +19734,27 @@
                 <w:color w:val="000000"/>
                 <w:kern w:val="0"/>
               </w:rPr>
-              <w:t>其代理人可能為外籍人士或大陸地區人民，爰於第一款及第二款</w:t>
+              <w:t>其代理人可能為外籍人士或大陸地區人民，</w:t>
+            </w:r>
+            <w:proofErr w:type="gramStart"/>
+            <w:r>
+              <w:rPr>
+                <w:rFonts w:ascii="標楷體" w:eastAsia="標楷體" w:hAnsi="標楷體" w:cs="標楷體" w:hint="eastAsia"/>
+                <w:snapToGrid w:val="0"/>
+                <w:color w:val="000000"/>
+                <w:kern w:val="0"/>
+              </w:rPr>
+              <w:t>爰</w:t>
+            </w:r>
+            <w:proofErr w:type="gramEnd"/>
+            <w:r>
+              <w:rPr>
+                <w:rFonts w:ascii="標楷體" w:eastAsia="標楷體" w:hAnsi="標楷體" w:cs="標楷體" w:hint="eastAsia"/>
+                <w:snapToGrid w:val="0"/>
+                <w:color w:val="000000"/>
+                <w:kern w:val="0"/>
+              </w:rPr>
+              <w:t>於第一款及第二款</w:t>
             </w:r>
             <w:r>
               <w:rPr>
@@ -17694,7 +19934,27 @@
                 <w:color w:val="000000"/>
                 <w:kern w:val="0"/>
               </w:rPr>
-              <w:t>事件，其代表人非徵得全體</w:t>
+              <w:t>事件，其</w:t>
+            </w:r>
+            <w:proofErr w:type="gramStart"/>
+            <w:r>
+              <w:rPr>
+                <w:rFonts w:ascii="標楷體" w:eastAsia="標楷體" w:hAnsi="標楷體" w:cs="標楷體" w:hint="eastAsia"/>
+                <w:snapToGrid w:val="0"/>
+                <w:color w:val="000000"/>
+                <w:kern w:val="0"/>
+              </w:rPr>
+              <w:t>代表人非徵得</w:t>
+            </w:r>
+            <w:proofErr w:type="gramEnd"/>
+            <w:r>
+              <w:rPr>
+                <w:rFonts w:ascii="標楷體" w:eastAsia="標楷體" w:hAnsi="標楷體" w:cs="標楷體" w:hint="eastAsia"/>
+                <w:snapToGrid w:val="0"/>
+                <w:color w:val="000000"/>
+                <w:kern w:val="0"/>
+              </w:rPr>
+              <w:t>全體</w:t>
             </w:r>
             <w:r>
               <w:rPr>
@@ -17774,7 +20034,27 @@
                 <w:kern w:val="0"/>
               </w:rPr>
               <w:lastRenderedPageBreak/>
-              <w:t>前項調處，於多數人共同提起之再申訴事件，其代表人非徵得全體再申訴人之書面同意，不得為之。</w:t>
+              <w:t>前項調處，於多數人共同提起之再申訴事件，其</w:t>
+            </w:r>
+            <w:proofErr w:type="gramStart"/>
+            <w:r>
+              <w:rPr>
+                <w:rFonts w:ascii="標楷體" w:eastAsia="標楷體" w:hAnsi="標楷體" w:cs="標楷體" w:hint="eastAsia"/>
+                <w:snapToGrid w:val="0"/>
+                <w:color w:val="000000"/>
+                <w:kern w:val="0"/>
+              </w:rPr>
+              <w:t>代表人非徵得</w:t>
+            </w:r>
+            <w:proofErr w:type="gramEnd"/>
+            <w:r>
+              <w:rPr>
+                <w:rFonts w:ascii="標楷體" w:eastAsia="標楷體" w:hAnsi="標楷體" w:cs="標楷體" w:hint="eastAsia"/>
+                <w:snapToGrid w:val="0"/>
+                <w:color w:val="000000"/>
+                <w:kern w:val="0"/>
+              </w:rPr>
+              <w:t>全體再申訴人之書面同意，不得為之。</w:t>
             </w:r>
           </w:p>
         </w:tc>
@@ -17805,6 +20085,7 @@
                 <w:kern w:val="0"/>
               </w:rPr>
             </w:pPr>
+            <w:proofErr w:type="gramStart"/>
             <w:r>
               <w:rPr>
                 <w:rFonts w:ascii="標楷體" w:eastAsia="標楷體" w:hAnsi="標楷體" w:cs="標楷體" w:hint="eastAsia"/>
@@ -17813,7 +20094,17 @@
                 <w:kern w:val="0"/>
               </w:rPr>
               <w:lastRenderedPageBreak/>
-              <w:t>鑑於行政機關對於行政處分所依據之事實及適</w:t>
+              <w:t>鑑</w:t>
+            </w:r>
+            <w:proofErr w:type="gramEnd"/>
+            <w:r>
+              <w:rPr>
+                <w:rFonts w:ascii="標楷體" w:eastAsia="標楷體" w:hAnsi="標楷體" w:cs="標楷體" w:hint="eastAsia"/>
+                <w:snapToGrid w:val="0"/>
+                <w:color w:val="000000"/>
+                <w:kern w:val="0"/>
+              </w:rPr>
+              <w:t>於行政機關對於行政處分所依據之事實及適</w:t>
             </w:r>
             <w:r>
               <w:rPr>
@@ -17877,7 +20168,27 @@
                 <w:color w:val="000000"/>
                 <w:kern w:val="0"/>
               </w:rPr>
-              <w:t>減少行政成本之支出，亦應允許原處分機關與公務人員進行調處。爰將調</w:t>
+              <w:t>減少行政成本之支出，亦應允許原處分機關與公務人員進行調處。</w:t>
+            </w:r>
+            <w:proofErr w:type="gramStart"/>
+            <w:r>
+              <w:rPr>
+                <w:rFonts w:ascii="標楷體" w:eastAsia="標楷體" w:hAnsi="標楷體" w:cs="標楷體" w:hint="eastAsia"/>
+                <w:snapToGrid w:val="0"/>
+                <w:color w:val="000000"/>
+                <w:kern w:val="0"/>
+              </w:rPr>
+              <w:t>爰</w:t>
+            </w:r>
+            <w:proofErr w:type="gramEnd"/>
+            <w:r>
+              <w:rPr>
+                <w:rFonts w:ascii="標楷體" w:eastAsia="標楷體" w:hAnsi="標楷體" w:cs="標楷體" w:hint="eastAsia"/>
+                <w:snapToGrid w:val="0"/>
+                <w:color w:val="000000"/>
+                <w:kern w:val="0"/>
+              </w:rPr>
+              <w:t>將調</w:t>
             </w:r>
             <w:r>
               <w:rPr>
@@ -17952,7 +20263,17 @@
                 <w:color w:val="000000"/>
                 <w:kern w:val="0"/>
               </w:rPr>
-              <w:t>及第二項酌</w:t>
+              <w:t>及第</w:t>
+            </w:r>
+            <w:proofErr w:type="gramStart"/>
+            <w:r>
+              <w:rPr>
+                <w:rFonts w:ascii="標楷體" w:eastAsia="標楷體" w:hAnsi="標楷體" w:cs="標楷體"/>
+                <w:snapToGrid w:val="0"/>
+                <w:color w:val="000000"/>
+                <w:kern w:val="0"/>
+              </w:rPr>
+              <w:t>二項酌</w:t>
             </w:r>
             <w:r>
               <w:rPr>
@@ -17963,6 +20284,7 @@
               </w:rPr>
               <w:t>作</w:t>
             </w:r>
+            <w:proofErr w:type="gramEnd"/>
             <w:r>
               <w:rPr>
                 <w:rFonts w:ascii="標楷體" w:eastAsia="標楷體" w:hAnsi="標楷體" w:cs="標楷體"/>
@@ -18624,8 +20946,19 @@
                 <w:color w:val="000000"/>
                 <w:kern w:val="0"/>
               </w:rPr>
-              <w:t>又鑑</w:t>
-            </w:r>
+              <w:t>又</w:t>
+            </w:r>
+            <w:proofErr w:type="gramStart"/>
+            <w:r>
+              <w:rPr>
+                <w:rFonts w:ascii="標楷體" w:eastAsia="標楷體" w:hAnsi="標楷體" w:cs="標楷體" w:hint="eastAsia"/>
+                <w:snapToGrid w:val="0"/>
+                <w:color w:val="000000"/>
+                <w:kern w:val="0"/>
+              </w:rPr>
+              <w:t>鑑</w:t>
+            </w:r>
+            <w:proofErr w:type="gramEnd"/>
             <w:r>
               <w:rPr>
                 <w:rFonts w:ascii="標楷體" w:eastAsia="標楷體" w:hAnsi="標楷體" w:cs="標楷體"/>
@@ -18761,14 +21094,25 @@
               </w:rPr>
               <w:t>甚</w:t>
             </w:r>
-            <w:r>
-              <w:rPr>
-                <w:rFonts w:ascii="標楷體" w:eastAsia="標楷體" w:hAnsi="標楷體"/>
-                <w:snapToGrid w:val="0"/>
-                <w:color w:val="000000"/>
-                <w:kern w:val="0"/>
-              </w:rPr>
-              <w:t>鉅，</w:t>
+            <w:proofErr w:type="gramStart"/>
+            <w:r>
+              <w:rPr>
+                <w:rFonts w:ascii="標楷體" w:eastAsia="標楷體" w:hAnsi="標楷體"/>
+                <w:snapToGrid w:val="0"/>
+                <w:color w:val="000000"/>
+                <w:kern w:val="0"/>
+              </w:rPr>
+              <w:t>鉅</w:t>
+            </w:r>
+            <w:proofErr w:type="gramEnd"/>
+            <w:r>
+              <w:rPr>
+                <w:rFonts w:ascii="標楷體" w:eastAsia="標楷體" w:hAnsi="標楷體"/>
+                <w:snapToGrid w:val="0"/>
+                <w:color w:val="000000"/>
+                <w:kern w:val="0"/>
+              </w:rPr>
+              <w:t>，</w:t>
             </w:r>
             <w:r>
               <w:rPr>
@@ -18858,7 +21202,27 @@
                 <w:color w:val="000000"/>
                 <w:kern w:val="0"/>
               </w:rPr>
-              <w:t>申訴第準用三十七條</w:t>
+              <w:t>申訴第</w:t>
+            </w:r>
+            <w:proofErr w:type="gramStart"/>
+            <w:r>
+              <w:rPr>
+                <w:rFonts w:ascii="標楷體" w:eastAsia="標楷體" w:hAnsi="標楷體"/>
+                <w:snapToGrid w:val="0"/>
+                <w:color w:val="000000"/>
+                <w:kern w:val="0"/>
+              </w:rPr>
+              <w:t>準</w:t>
+            </w:r>
+            <w:proofErr w:type="gramEnd"/>
+            <w:r>
+              <w:rPr>
+                <w:rFonts w:ascii="標楷體" w:eastAsia="標楷體" w:hAnsi="標楷體"/>
+                <w:snapToGrid w:val="0"/>
+                <w:color w:val="000000"/>
+                <w:kern w:val="0"/>
+              </w:rPr>
+              <w:t>用三十七條</w:t>
             </w:r>
             <w:r>
               <w:rPr>
@@ -19056,7 +21420,27 @@
                 <w:color w:val="000000"/>
                 <w:kern w:val="0"/>
               </w:rPr>
-              <w:t>通知對象之規定，爰於第三項增訂復審人、代</w:t>
+              <w:t>通知對象之規定，</w:t>
+            </w:r>
+            <w:proofErr w:type="gramStart"/>
+            <w:r>
+              <w:rPr>
+                <w:rFonts w:ascii="標楷體" w:eastAsia="標楷體" w:hAnsi="標楷體"/>
+                <w:snapToGrid w:val="0"/>
+                <w:color w:val="000000"/>
+                <w:kern w:val="0"/>
+              </w:rPr>
+              <w:t>爰</w:t>
+            </w:r>
+            <w:proofErr w:type="gramEnd"/>
+            <w:r>
+              <w:rPr>
+                <w:rFonts w:ascii="標楷體" w:eastAsia="標楷體" w:hAnsi="標楷體"/>
+                <w:snapToGrid w:val="0"/>
+                <w:color w:val="000000"/>
+                <w:kern w:val="0"/>
+              </w:rPr>
+              <w:t>於第三項增訂復審人、代</w:t>
             </w:r>
             <w:r>
               <w:rPr>
@@ -19148,7 +21532,16 @@
                 <w:snapToGrid w:val="0"/>
                 <w:kern w:val="0"/>
               </w:rPr>
-              <w:t>事件經調處成立者，保訓會應作成調處書，記載下列事項，並函知</w:t>
+              <w:t>事件經調處成立者，保訓會應作成調處書，記載下列事項，並</w:t>
+            </w:r>
+            <w:proofErr w:type="gramStart"/>
+            <w:r>
+              <w:rPr>
+                <w:rFonts w:ascii="標楷體" w:eastAsia="標楷體" w:hAnsi="標楷體" w:hint="eastAsia"/>
+                <w:snapToGrid w:val="0"/>
+                <w:kern w:val="0"/>
+              </w:rPr>
+              <w:t>函知</w:t>
             </w:r>
             <w:r>
               <w:rPr>
@@ -19157,7 +21550,17 @@
                 <w:kern w:val="0"/>
                 <w:u w:val="single"/>
               </w:rPr>
-              <w:t>復審人、</w:t>
+              <w:t>復審</w:t>
+            </w:r>
+            <w:proofErr w:type="gramEnd"/>
+            <w:r>
+              <w:rPr>
+                <w:rFonts w:ascii="標楷體" w:eastAsia="標楷體" w:hAnsi="標楷體" w:hint="eastAsia"/>
+                <w:snapToGrid w:val="0"/>
+                <w:kern w:val="0"/>
+                <w:u w:val="single"/>
+              </w:rPr>
+              <w:t>人、</w:t>
             </w:r>
             <w:r>
               <w:rPr>
@@ -19525,7 +21928,27 @@
                 <w:color w:val="000000"/>
                 <w:kern w:val="0"/>
               </w:rPr>
-              <w:t>條　再申訴事件經調處成立者，保訓會應作成調處書，記載下列事項，並函知再申訴人及有關機關：</w:t>
+              <w:t>條　再申訴事件經調處成立者，保訓會應作成調處書，記載下列事項，並</w:t>
+            </w:r>
+            <w:proofErr w:type="gramStart"/>
+            <w:r>
+              <w:rPr>
+                <w:rFonts w:ascii="標楷體" w:eastAsia="標楷體" w:hAnsi="標楷體" w:cs="標楷體" w:hint="eastAsia"/>
+                <w:snapToGrid w:val="0"/>
+                <w:color w:val="000000"/>
+                <w:kern w:val="0"/>
+              </w:rPr>
+              <w:t>函知再申訴</w:t>
+            </w:r>
+            <w:proofErr w:type="gramEnd"/>
+            <w:r>
+              <w:rPr>
+                <w:rFonts w:ascii="標楷體" w:eastAsia="標楷體" w:hAnsi="標楷體" w:cs="標楷體" w:hint="eastAsia"/>
+                <w:snapToGrid w:val="0"/>
+                <w:color w:val="000000"/>
+                <w:kern w:val="0"/>
+              </w:rPr>
+              <w:t>人及有關機關：</w:t>
             </w:r>
           </w:p>
           <w:p>
@@ -19927,6 +22350,7 @@
               </w:rPr>
               <w:t>規定，</w:t>
             </w:r>
+            <w:proofErr w:type="gramStart"/>
             <w:r>
               <w:rPr>
                 <w:rFonts w:ascii="標楷體" w:eastAsia="標楷體" w:hAnsi="標楷體" w:cs="標楷體" w:hint="eastAsia"/>
@@ -19961,7 +22385,17 @@
                 <w:color w:val="000000"/>
                 <w:kern w:val="0"/>
               </w:rPr>
-              <w:t>審人或再申訴人</w:t>
+              <w:t>審</w:t>
+            </w:r>
+            <w:proofErr w:type="gramEnd"/>
+            <w:r>
+              <w:rPr>
+                <w:rFonts w:ascii="標楷體" w:eastAsia="標楷體" w:hAnsi="標楷體" w:cs="標楷體"/>
+                <w:snapToGrid w:val="0"/>
+                <w:color w:val="000000"/>
+                <w:kern w:val="0"/>
+              </w:rPr>
+              <w:t>人或再申訴人</w:t>
             </w:r>
             <w:r>
               <w:rPr>
@@ -20017,6 +22451,7 @@
               </w:rPr>
               <w:t>與調處，</w:t>
             </w:r>
+            <w:proofErr w:type="gramStart"/>
             <w:r>
               <w:rPr>
                 <w:rFonts w:ascii="標楷體" w:eastAsia="標楷體" w:hAnsi="標楷體" w:cs="標楷體" w:hint="eastAsia"/>
@@ -20026,6 +22461,7 @@
               </w:rPr>
               <w:t>爰</w:t>
             </w:r>
+            <w:proofErr w:type="gramEnd"/>
             <w:r>
               <w:rPr>
                 <w:rFonts w:ascii="標楷體" w:eastAsia="標楷體" w:hAnsi="標楷體" w:cs="標楷體"/>
@@ -20062,6 +22498,7 @@
               </w:rPr>
               <w:t>調處書</w:t>
             </w:r>
+            <w:proofErr w:type="gramStart"/>
             <w:r>
               <w:rPr>
                 <w:rFonts w:ascii="標楷體" w:eastAsia="標楷體" w:hAnsi="標楷體" w:cs="標楷體"/>
@@ -20095,7 +22532,16 @@
                 <w:snapToGrid w:val="0"/>
                 <w:kern w:val="0"/>
               </w:rPr>
-              <w:t>復審人</w:t>
+              <w:t>復</w:t>
+            </w:r>
+            <w:proofErr w:type="gramEnd"/>
+            <w:r>
+              <w:rPr>
+                <w:rFonts w:ascii="標楷體" w:eastAsia="標楷體" w:hAnsi="標楷體" w:hint="eastAsia"/>
+                <w:snapToGrid w:val="0"/>
+                <w:kern w:val="0"/>
+              </w:rPr>
+              <w:t>審人</w:t>
             </w:r>
             <w:r>
               <w:rPr>
@@ -20169,6 +22615,7 @@
               </w:rPr>
               <w:t>特別委任之代理人，</w:t>
             </w:r>
+            <w:proofErr w:type="gramStart"/>
             <w:r>
               <w:rPr>
                 <w:rFonts w:ascii="標楷體" w:eastAsia="標楷體" w:hAnsi="標楷體" w:cs="標楷體"/>
@@ -20178,6 +22625,7 @@
               </w:rPr>
               <w:t>俾</w:t>
             </w:r>
+            <w:proofErr w:type="gramEnd"/>
             <w:r>
               <w:rPr>
                 <w:rFonts w:ascii="標楷體" w:eastAsia="標楷體" w:hAnsi="標楷體" w:cs="標楷體" w:hint="eastAsia"/>
@@ -20305,7 +22753,27 @@
                 <w:color w:val="000000"/>
                 <w:kern w:val="0"/>
               </w:rPr>
-              <w:t>為因應提起保障事件之當事人或其代理人可能為外籍人士或大陸地區人民，爰於</w:t>
+              <w:t>為因應提起保障事件之當事人或其代理人可能為外籍人士或大陸地區人民，</w:t>
+            </w:r>
+            <w:proofErr w:type="gramStart"/>
+            <w:r>
+              <w:rPr>
+                <w:rFonts w:ascii="標楷體" w:eastAsia="標楷體" w:hAnsi="標楷體" w:cs="標楷體" w:hint="eastAsia"/>
+                <w:snapToGrid w:val="0"/>
+                <w:color w:val="000000"/>
+                <w:kern w:val="0"/>
+              </w:rPr>
+              <w:t>爰</w:t>
+            </w:r>
+            <w:proofErr w:type="gramEnd"/>
+            <w:r>
+              <w:rPr>
+                <w:rFonts w:ascii="標楷體" w:eastAsia="標楷體" w:hAnsi="標楷體" w:cs="標楷體" w:hint="eastAsia"/>
+                <w:snapToGrid w:val="0"/>
+                <w:color w:val="000000"/>
+                <w:kern w:val="0"/>
+              </w:rPr>
+              <w:t>於</w:t>
             </w:r>
             <w:r>
               <w:rPr>
@@ -20588,7 +23056,27 @@
                 <w:color w:val="000000"/>
                 <w:kern w:val="0"/>
               </w:rPr>
-              <w:t>事件經調處不成立者，保訓會應逕依本法所定之</w:t>
+              <w:t>事件經調處不成立者，保訓會應</w:t>
+            </w:r>
+            <w:proofErr w:type="gramStart"/>
+            <w:r>
+              <w:rPr>
+                <w:rFonts w:ascii="標楷體" w:eastAsia="標楷體" w:hAnsi="標楷體" w:cs="標楷體" w:hint="eastAsia"/>
+                <w:snapToGrid w:val="0"/>
+                <w:color w:val="000000"/>
+                <w:kern w:val="0"/>
+              </w:rPr>
+              <w:t>逕</w:t>
+            </w:r>
+            <w:proofErr w:type="gramEnd"/>
+            <w:r>
+              <w:rPr>
+                <w:rFonts w:ascii="標楷體" w:eastAsia="標楷體" w:hAnsi="標楷體" w:cs="標楷體" w:hint="eastAsia"/>
+                <w:snapToGrid w:val="0"/>
+                <w:color w:val="000000"/>
+                <w:kern w:val="0"/>
+              </w:rPr>
+              <w:t>依本法所定之</w:t>
             </w:r>
             <w:r>
               <w:rPr>
@@ -20678,7 +23166,27 @@
                 <w:color w:val="000000"/>
                 <w:kern w:val="0"/>
               </w:rPr>
-              <w:t>再申訴事件經調處不成立者，保訓會應逕依本法所定之再申訴程序為審議決定。</w:t>
+              <w:t>再申訴事件經調處不成立者，保訓會應</w:t>
+            </w:r>
+            <w:proofErr w:type="gramStart"/>
+            <w:r>
+              <w:rPr>
+                <w:rFonts w:ascii="標楷體" w:eastAsia="標楷體" w:hAnsi="標楷體" w:cs="標楷體" w:hint="eastAsia"/>
+                <w:snapToGrid w:val="0"/>
+                <w:color w:val="000000"/>
+                <w:kern w:val="0"/>
+              </w:rPr>
+              <w:t>逕</w:t>
+            </w:r>
+            <w:proofErr w:type="gramEnd"/>
+            <w:r>
+              <w:rPr>
+                <w:rFonts w:ascii="標楷體" w:eastAsia="標楷體" w:hAnsi="標楷體" w:cs="標楷體" w:hint="eastAsia"/>
+                <w:snapToGrid w:val="0"/>
+                <w:color w:val="000000"/>
+                <w:kern w:val="0"/>
+              </w:rPr>
+              <w:t>依本法所定之再申訴程序為審議決定。</w:t>
             </w:r>
           </w:p>
         </w:tc>
@@ -20722,7 +23230,27 @@
                 <w:color w:val="000000"/>
                 <w:kern w:val="0"/>
               </w:rPr>
-              <w:t>合第八十五條規定，酌作文字修正。</w:t>
+              <w:t>合第八十五條規定，</w:t>
+            </w:r>
+            <w:proofErr w:type="gramStart"/>
+            <w:r>
+              <w:rPr>
+                <w:rFonts w:ascii="標楷體" w:eastAsia="標楷體" w:hAnsi="標楷體" w:cs="標楷體"/>
+                <w:snapToGrid w:val="0"/>
+                <w:color w:val="000000"/>
+                <w:kern w:val="0"/>
+              </w:rPr>
+              <w:t>酌作文字</w:t>
+            </w:r>
+            <w:proofErr w:type="gramEnd"/>
+            <w:r>
+              <w:rPr>
+                <w:rFonts w:ascii="標楷體" w:eastAsia="標楷體" w:hAnsi="標楷體" w:cs="標楷體"/>
+                <w:snapToGrid w:val="0"/>
+                <w:color w:val="000000"/>
+                <w:kern w:val="0"/>
+              </w:rPr>
+              <w:t>修正。</w:t>
             </w:r>
           </w:p>
         </w:tc>
@@ -21031,7 +23559,27 @@
                 <w:color w:val="000000"/>
                 <w:kern w:val="0"/>
               </w:rPr>
-              <w:t>除採現</w:t>
+              <w:t>除</w:t>
+            </w:r>
+            <w:proofErr w:type="gramStart"/>
+            <w:r>
+              <w:rPr>
+                <w:rFonts w:ascii="標楷體" w:eastAsia="標楷體" w:hAnsi="標楷體" w:cs="標楷體" w:hint="eastAsia"/>
+                <w:snapToGrid w:val="0"/>
+                <w:color w:val="000000"/>
+                <w:kern w:val="0"/>
+              </w:rPr>
+              <w:t>採</w:t>
+            </w:r>
+            <w:proofErr w:type="gramEnd"/>
+            <w:r>
+              <w:rPr>
+                <w:rFonts w:ascii="標楷體" w:eastAsia="標楷體" w:hAnsi="標楷體" w:cs="標楷體" w:hint="eastAsia"/>
+                <w:snapToGrid w:val="0"/>
+                <w:color w:val="000000"/>
+                <w:kern w:val="0"/>
+              </w:rPr>
+              <w:t>現</w:t>
             </w:r>
             <w:r>
               <w:rPr>
@@ -21121,7 +23669,27 @@
                 <w:color w:val="000000"/>
                 <w:kern w:val="0"/>
               </w:rPr>
-              <w:t>，爰修正本條</w:t>
+              <w:t>，</w:t>
+            </w:r>
+            <w:proofErr w:type="gramStart"/>
+            <w:r>
+              <w:rPr>
+                <w:rFonts w:ascii="標楷體" w:eastAsia="標楷體" w:hAnsi="標楷體" w:cs="標楷體"/>
+                <w:snapToGrid w:val="0"/>
+                <w:color w:val="000000"/>
+                <w:kern w:val="0"/>
+              </w:rPr>
+              <w:t>爰</w:t>
+            </w:r>
+            <w:proofErr w:type="gramEnd"/>
+            <w:r>
+              <w:rPr>
+                <w:rFonts w:ascii="標楷體" w:eastAsia="標楷體" w:hAnsi="標楷體" w:cs="標楷體"/>
+                <w:snapToGrid w:val="0"/>
+                <w:color w:val="000000"/>
+                <w:kern w:val="0"/>
+              </w:rPr>
+              <w:t>修正本條</w:t>
             </w:r>
             <w:r>
               <w:rPr>
@@ -21174,7 +23742,29 @@
                 <w:color w:val="000000"/>
                 <w:kern w:val="0"/>
               </w:rPr>
-              <w:t>甲案︰再審議程序僅用於再申訴。</w:t>
+              <w:t>甲案</w:t>
+            </w:r>
+            <w:proofErr w:type="gramStart"/>
+            <w:r>
+              <w:rPr>
+                <w:rFonts w:ascii="標楷體" w:eastAsia="標楷體" w:hAnsi="標楷體" w:cs="標楷體" w:hint="eastAsia"/>
+                <w:b/>
+                <w:snapToGrid w:val="0"/>
+                <w:color w:val="000000"/>
+                <w:kern w:val="0"/>
+              </w:rPr>
+              <w:t>︰</w:t>
+            </w:r>
+            <w:proofErr w:type="gramEnd"/>
+            <w:r>
+              <w:rPr>
+                <w:rFonts w:ascii="標楷體" w:eastAsia="標楷體" w:hAnsi="標楷體" w:cs="標楷體" w:hint="eastAsia"/>
+                <w:b/>
+                <w:snapToGrid w:val="0"/>
+                <w:color w:val="000000"/>
+                <w:kern w:val="0"/>
+              </w:rPr>
+              <w:t>再審議程序僅用於再申訴。</w:t>
             </w:r>
             <w:bookmarkEnd w:id="20"/>
           </w:p>
@@ -21258,7 +23848,27 @@
                 <w:color w:val="000000"/>
                 <w:kern w:val="0"/>
               </w:rPr>
-              <w:t>確定後，有下列情形之一者，</w:t>
+              <w:t>確定後，有下列情形之</w:t>
+            </w:r>
+            <w:proofErr w:type="gramStart"/>
+            <w:r>
+              <w:rPr>
+                <w:rFonts w:ascii="標楷體" w:eastAsia="標楷體" w:hAnsi="標楷體" w:cs="標楷體" w:hint="eastAsia"/>
+                <w:snapToGrid w:val="0"/>
+                <w:color w:val="000000"/>
+                <w:kern w:val="0"/>
+              </w:rPr>
+              <w:t>一</w:t>
+            </w:r>
+            <w:proofErr w:type="gramEnd"/>
+            <w:r>
+              <w:rPr>
+                <w:rFonts w:ascii="標楷體" w:eastAsia="標楷體" w:hAnsi="標楷體" w:cs="標楷體" w:hint="eastAsia"/>
+                <w:snapToGrid w:val="0"/>
+                <w:color w:val="000000"/>
+                <w:kern w:val="0"/>
+              </w:rPr>
+              <w:t>者，</w:t>
             </w:r>
             <w:r>
               <w:rPr>
@@ -21844,7 +24454,27 @@
                 <w:color w:val="000000"/>
                 <w:kern w:val="0"/>
               </w:rPr>
-              <w:t>復審事件經保訓會審議決定，除復審人已依法向司法機關請求救濟者外，於復審決定確定後，有下列情形之一者，原處分機關或復審人得向保訓會申請再審議：</w:t>
+              <w:t>復審事件經保訓會審議決定，除復審人已依法向司法機關請求救濟者外，於復審決定確定後，有下列情形之</w:t>
+            </w:r>
+            <w:proofErr w:type="gramStart"/>
+            <w:r>
+              <w:rPr>
+                <w:rFonts w:ascii="標楷體" w:eastAsia="標楷體" w:hAnsi="標楷體" w:cs="標楷體" w:hint="eastAsia"/>
+                <w:snapToGrid w:val="0"/>
+                <w:color w:val="000000"/>
+                <w:kern w:val="0"/>
+              </w:rPr>
+              <w:t>一</w:t>
+            </w:r>
+            <w:proofErr w:type="gramEnd"/>
+            <w:r>
+              <w:rPr>
+                <w:rFonts w:ascii="標楷體" w:eastAsia="標楷體" w:hAnsi="標楷體" w:cs="標楷體" w:hint="eastAsia"/>
+                <w:snapToGrid w:val="0"/>
+                <w:color w:val="000000"/>
+                <w:kern w:val="0"/>
+              </w:rPr>
+              <w:t>者，原處分機關或復審人得向保訓會申請再審議：</w:t>
             </w:r>
           </w:p>
           <w:p>
@@ -22115,7 +24745,27 @@
                 <w:color w:val="000000"/>
                 <w:kern w:val="0"/>
               </w:rPr>
-              <w:t>十、發見未經斟酌之證物或得使用該證物者。但以如經斟酌可受較有利益之決定者為限。</w:t>
+              <w:t>十、</w:t>
+            </w:r>
+            <w:proofErr w:type="gramStart"/>
+            <w:r>
+              <w:rPr>
+                <w:rFonts w:ascii="標楷體" w:eastAsia="標楷體" w:hAnsi="標楷體" w:cs="標楷體" w:hint="eastAsia"/>
+                <w:snapToGrid w:val="0"/>
+                <w:color w:val="000000"/>
+                <w:kern w:val="0"/>
+              </w:rPr>
+              <w:t>發見未經</w:t>
+            </w:r>
+            <w:proofErr w:type="gramEnd"/>
+            <w:r>
+              <w:rPr>
+                <w:rFonts w:ascii="標楷體" w:eastAsia="標楷體" w:hAnsi="標楷體" w:cs="標楷體" w:hint="eastAsia"/>
+                <w:snapToGrid w:val="0"/>
+                <w:color w:val="000000"/>
+                <w:kern w:val="0"/>
+              </w:rPr>
+              <w:t>斟酌之證物或得使用該證物者。但以如經斟酌可受較有利益之決定者為限。</w:t>
             </w:r>
           </w:p>
           <w:p>
@@ -22341,7 +24991,17 @@
                 <w:color w:val="000000"/>
                 <w:kern w:val="0"/>
               </w:rPr>
-              <w:t>。惟再</w:t>
+              <w:t>。</w:t>
+            </w:r>
+            <w:proofErr w:type="gramStart"/>
+            <w:r>
+              <w:rPr>
+                <w:rFonts w:ascii="標楷體" w:eastAsia="標楷體" w:hAnsi="標楷體" w:cs="標楷體" w:hint="eastAsia"/>
+                <w:snapToGrid w:val="0"/>
+                <w:color w:val="000000"/>
+                <w:kern w:val="0"/>
+              </w:rPr>
+              <w:t>惟再</w:t>
             </w:r>
             <w:r>
               <w:rPr>
@@ -22352,6 +25012,7 @@
               </w:rPr>
               <w:t>申訴</w:t>
             </w:r>
+            <w:proofErr w:type="gramEnd"/>
             <w:r>
               <w:rPr>
                 <w:rFonts w:ascii="標楷體" w:eastAsia="標楷體" w:hAnsi="標楷體" w:cs="標楷體" w:hint="eastAsia"/>
@@ -22377,16 +25038,56 @@
                 <w:color w:val="000000"/>
                 <w:kern w:val="0"/>
               </w:rPr>
-              <w:t>機關申請，經否准後，再依申訴、再申訴程序請求救濟，</w:t>
-            </w:r>
-            <w:r>
-              <w:rPr>
-                <w:rFonts w:ascii="標楷體" w:eastAsia="標楷體" w:hAnsi="標楷體" w:cs="標楷體"/>
-                <w:snapToGrid w:val="0"/>
-                <w:color w:val="000000"/>
-                <w:kern w:val="0"/>
-              </w:rPr>
-              <w:t>徒增救濟程序之勞費</w:t>
+              <w:t>機關申請，</w:t>
+            </w:r>
+            <w:proofErr w:type="gramStart"/>
+            <w:r>
+              <w:rPr>
+                <w:rFonts w:ascii="標楷體" w:eastAsia="標楷體" w:hAnsi="標楷體" w:cs="標楷體" w:hint="eastAsia"/>
+                <w:snapToGrid w:val="0"/>
+                <w:color w:val="000000"/>
+                <w:kern w:val="0"/>
+              </w:rPr>
+              <w:t>經否准</w:t>
+            </w:r>
+            <w:proofErr w:type="gramEnd"/>
+            <w:r>
+              <w:rPr>
+                <w:rFonts w:ascii="標楷體" w:eastAsia="標楷體" w:hAnsi="標楷體" w:cs="標楷體" w:hint="eastAsia"/>
+                <w:snapToGrid w:val="0"/>
+                <w:color w:val="000000"/>
+                <w:kern w:val="0"/>
+              </w:rPr>
+              <w:t>後，再依申訴、再申訴程序請求救濟，</w:t>
+            </w:r>
+            <w:r>
+              <w:rPr>
+                <w:rFonts w:ascii="標楷體" w:eastAsia="標楷體" w:hAnsi="標楷體" w:cs="標楷體"/>
+                <w:snapToGrid w:val="0"/>
+                <w:color w:val="000000"/>
+                <w:kern w:val="0"/>
+              </w:rPr>
+              <w:t>徒增救濟程序之</w:t>
+            </w:r>
+            <w:proofErr w:type="gramStart"/>
+            <w:r>
+              <w:rPr>
+                <w:rFonts w:ascii="標楷體" w:eastAsia="標楷體" w:hAnsi="標楷體" w:cs="標楷體"/>
+                <w:snapToGrid w:val="0"/>
+                <w:color w:val="000000"/>
+                <w:kern w:val="0"/>
+              </w:rPr>
+              <w:t>勞</w:t>
+            </w:r>
+            <w:proofErr w:type="gramEnd"/>
+            <w:r>
+              <w:rPr>
+                <w:rFonts w:ascii="標楷體" w:eastAsia="標楷體" w:hAnsi="標楷體" w:cs="標楷體"/>
+                <w:snapToGrid w:val="0"/>
+                <w:color w:val="000000"/>
+                <w:kern w:val="0"/>
+              </w:rPr>
+              <w:t>費</w:t>
             </w:r>
             <w:r>
               <w:rPr>
@@ -22406,14 +25107,45 @@
               </w:rPr>
               <w:t>申訴人</w:t>
             </w:r>
-            <w:r>
-              <w:rPr>
-                <w:rFonts w:ascii="標楷體" w:eastAsia="標楷體" w:hAnsi="標楷體" w:cs="標楷體" w:hint="eastAsia"/>
-                <w:snapToGrid w:val="0"/>
-                <w:color w:val="000000"/>
-                <w:kern w:val="0"/>
-              </w:rPr>
-              <w:t>得依再審議程序，逕向本會請求更正再</w:t>
+            <w:proofErr w:type="gramStart"/>
+            <w:r>
+              <w:rPr>
+                <w:rFonts w:ascii="標楷體" w:eastAsia="標楷體" w:hAnsi="標楷體" w:cs="標楷體" w:hint="eastAsia"/>
+                <w:snapToGrid w:val="0"/>
+                <w:color w:val="000000"/>
+                <w:kern w:val="0"/>
+              </w:rPr>
+              <w:t>得依再審議</w:t>
+            </w:r>
+            <w:proofErr w:type="gramEnd"/>
+            <w:r>
+              <w:rPr>
+                <w:rFonts w:ascii="標楷體" w:eastAsia="標楷體" w:hAnsi="標楷體" w:cs="標楷體" w:hint="eastAsia"/>
+                <w:snapToGrid w:val="0"/>
+                <w:color w:val="000000"/>
+                <w:kern w:val="0"/>
+              </w:rPr>
+              <w:t>程序，</w:t>
+            </w:r>
+            <w:proofErr w:type="gramStart"/>
+            <w:r>
+              <w:rPr>
+                <w:rFonts w:ascii="標楷體" w:eastAsia="標楷體" w:hAnsi="標楷體" w:cs="標楷體" w:hint="eastAsia"/>
+                <w:snapToGrid w:val="0"/>
+                <w:color w:val="000000"/>
+                <w:kern w:val="0"/>
+              </w:rPr>
+              <w:t>逕</w:t>
+            </w:r>
+            <w:proofErr w:type="gramEnd"/>
+            <w:r>
+              <w:rPr>
+                <w:rFonts w:ascii="標楷體" w:eastAsia="標楷體" w:hAnsi="標楷體" w:cs="標楷體" w:hint="eastAsia"/>
+                <w:snapToGrid w:val="0"/>
+                <w:color w:val="000000"/>
+                <w:kern w:val="0"/>
+              </w:rPr>
+              <w:t>向本會請求更正再</w:t>
             </w:r>
             <w:r>
               <w:rPr>
@@ -22549,7 +25281,27 @@
                 <w:color w:val="000000"/>
                 <w:kern w:val="0"/>
               </w:rPr>
-              <w:t>，尚得提起行政訴訟，爰刪除訴願程</w:t>
+              <w:t>，尚得提起行政訴訟，</w:t>
+            </w:r>
+            <w:proofErr w:type="gramStart"/>
+            <w:r>
+              <w:rPr>
+                <w:rFonts w:ascii="標楷體" w:eastAsia="標楷體" w:hAnsi="標楷體" w:cs="標楷體" w:hint="eastAsia"/>
+                <w:snapToGrid w:val="0"/>
+                <w:color w:val="000000"/>
+                <w:kern w:val="0"/>
+              </w:rPr>
+              <w:t>爰</w:t>
+            </w:r>
+            <w:proofErr w:type="gramEnd"/>
+            <w:r>
+              <w:rPr>
+                <w:rFonts w:ascii="標楷體" w:eastAsia="標楷體" w:hAnsi="標楷體" w:cs="標楷體" w:hint="eastAsia"/>
+                <w:snapToGrid w:val="0"/>
+                <w:color w:val="000000"/>
+                <w:kern w:val="0"/>
+              </w:rPr>
+              <w:t>刪除訴願程</w:t>
             </w:r>
             <w:r>
               <w:rPr>
@@ -22567,8 +25319,19 @@
                 <w:color w:val="000000"/>
                 <w:kern w:val="0"/>
               </w:rPr>
-              <w:t>再審議規定；鑑</w:t>
-            </w:r>
+              <w:t>再審議規定；</w:t>
+            </w:r>
+            <w:proofErr w:type="gramStart"/>
+            <w:r>
+              <w:rPr>
+                <w:rFonts w:ascii="標楷體" w:eastAsia="標楷體" w:hAnsi="標楷體" w:cs="標楷體" w:hint="eastAsia"/>
+                <w:snapToGrid w:val="0"/>
+                <w:color w:val="000000"/>
+                <w:kern w:val="0"/>
+              </w:rPr>
+              <w:t>鑑</w:t>
+            </w:r>
+            <w:proofErr w:type="gramEnd"/>
             <w:r>
               <w:rPr>
                 <w:rFonts w:ascii="標楷體" w:eastAsia="標楷體" w:hAnsi="標楷體" w:cs="標楷體"/>
@@ -22632,14 +25395,25 @@
               </w:rPr>
               <w:t>當事人不服復審決定，尚可提起行政訴訟，</w:t>
             </w:r>
-            <w:r>
-              <w:rPr>
-                <w:rFonts w:ascii="標楷體" w:eastAsia="標楷體" w:hAnsi="標楷體" w:cs="標楷體" w:hint="eastAsia"/>
-                <w:snapToGrid w:val="0"/>
-                <w:color w:val="000000"/>
-                <w:kern w:val="0"/>
-              </w:rPr>
-              <w:t>爰刪除復審事件得提起再審議之規</w:t>
+            <w:proofErr w:type="gramStart"/>
+            <w:r>
+              <w:rPr>
+                <w:rFonts w:ascii="標楷體" w:eastAsia="標楷體" w:hAnsi="標楷體" w:cs="標楷體" w:hint="eastAsia"/>
+                <w:snapToGrid w:val="0"/>
+                <w:color w:val="000000"/>
+                <w:kern w:val="0"/>
+              </w:rPr>
+              <w:t>爰</w:t>
+            </w:r>
+            <w:proofErr w:type="gramEnd"/>
+            <w:r>
+              <w:rPr>
+                <w:rFonts w:ascii="標楷體" w:eastAsia="標楷體" w:hAnsi="標楷體" w:cs="標楷體" w:hint="eastAsia"/>
+                <w:snapToGrid w:val="0"/>
+                <w:color w:val="000000"/>
+                <w:kern w:val="0"/>
+              </w:rPr>
+              <w:t>刪除復審事件得提起再審議之規</w:t>
             </w:r>
             <w:r>
               <w:rPr>
@@ -22713,14 +25487,25 @@
               </w:rPr>
               <w:t>，</w:t>
             </w:r>
-            <w:r>
-              <w:rPr>
-                <w:rFonts w:ascii="標楷體" w:eastAsia="標楷體" w:hAnsi="標楷體" w:cs="標楷體"/>
-                <w:snapToGrid w:val="0"/>
-                <w:color w:val="000000"/>
-                <w:kern w:val="0"/>
-              </w:rPr>
-              <w:t>並酌作文字修正</w:t>
+            <w:proofErr w:type="gramStart"/>
+            <w:r>
+              <w:rPr>
+                <w:rFonts w:ascii="標楷體" w:eastAsia="標楷體" w:hAnsi="標楷體" w:cs="標楷體"/>
+                <w:snapToGrid w:val="0"/>
+                <w:color w:val="000000"/>
+                <w:kern w:val="0"/>
+              </w:rPr>
+              <w:t>並酌作文字</w:t>
+            </w:r>
+            <w:proofErr w:type="gramEnd"/>
+            <w:r>
+              <w:rPr>
+                <w:rFonts w:ascii="標楷體" w:eastAsia="標楷體" w:hAnsi="標楷體" w:cs="標楷體"/>
+                <w:snapToGrid w:val="0"/>
+                <w:color w:val="000000"/>
+                <w:kern w:val="0"/>
+              </w:rPr>
+              <w:t>修正</w:t>
             </w:r>
             <w:r>
               <w:rPr>
@@ -23111,7 +25896,27 @@
                 <w:color w:val="000000"/>
                 <w:kern w:val="0"/>
               </w:rPr>
-              <w:t>適用於再申訴事件之規定，酌作文字修正。</w:t>
+              <w:t>適用於再申訴事件之規定，</w:t>
+            </w:r>
+            <w:proofErr w:type="gramStart"/>
+            <w:r>
+              <w:rPr>
+                <w:rFonts w:ascii="標楷體" w:eastAsia="標楷體" w:hAnsi="標楷體" w:cs="標楷體" w:hint="eastAsia"/>
+                <w:snapToGrid w:val="0"/>
+                <w:color w:val="000000"/>
+                <w:kern w:val="0"/>
+              </w:rPr>
+              <w:t>酌作文字</w:t>
+            </w:r>
+            <w:proofErr w:type="gramEnd"/>
+            <w:r>
+              <w:rPr>
+                <w:rFonts w:ascii="標楷體" w:eastAsia="標楷體" w:hAnsi="標楷體" w:cs="標楷體" w:hint="eastAsia"/>
+                <w:snapToGrid w:val="0"/>
+                <w:color w:val="000000"/>
+                <w:kern w:val="0"/>
+              </w:rPr>
+              <w:t>修正。</w:t>
             </w:r>
           </w:p>
         </w:tc>
@@ -23300,7 +26105,27 @@
                 <w:color w:val="000000"/>
                 <w:kern w:val="0"/>
               </w:rPr>
-              <w:t>保訓會認為再審議有理由者，應撤銷或變更原復審決定。</w:t>
+              <w:t>保訓會認為再審議有理由者，應撤銷或</w:t>
+            </w:r>
+            <w:proofErr w:type="gramStart"/>
+            <w:r>
+              <w:rPr>
+                <w:rFonts w:ascii="標楷體" w:eastAsia="標楷體" w:hAnsi="標楷體" w:cs="標楷體" w:hint="eastAsia"/>
+                <w:snapToGrid w:val="0"/>
+                <w:color w:val="000000"/>
+                <w:kern w:val="0"/>
+              </w:rPr>
+              <w:t>變更原復審</w:t>
+            </w:r>
+            <w:proofErr w:type="gramEnd"/>
+            <w:r>
+              <w:rPr>
+                <w:rFonts w:ascii="標楷體" w:eastAsia="標楷體" w:hAnsi="標楷體" w:cs="標楷體" w:hint="eastAsia"/>
+                <w:snapToGrid w:val="0"/>
+                <w:color w:val="000000"/>
+                <w:kern w:val="0"/>
+              </w:rPr>
+              <w:t>決定。</w:t>
             </w:r>
           </w:p>
         </w:tc>
@@ -23353,7 +26178,27 @@
                 <w:color w:val="000000"/>
                 <w:kern w:val="0"/>
               </w:rPr>
-              <w:t>適用於再申訴事件之規定，酌作文字修正。</w:t>
+              <w:t>適用於再申訴事件之規定，</w:t>
+            </w:r>
+            <w:proofErr w:type="gramStart"/>
+            <w:r>
+              <w:rPr>
+                <w:rFonts w:ascii="標楷體" w:eastAsia="標楷體" w:hAnsi="標楷體" w:cs="標楷體" w:hint="eastAsia"/>
+                <w:snapToGrid w:val="0"/>
+                <w:color w:val="000000"/>
+                <w:kern w:val="0"/>
+              </w:rPr>
+              <w:t>酌作文字</w:t>
+            </w:r>
+            <w:proofErr w:type="gramEnd"/>
+            <w:r>
+              <w:rPr>
+                <w:rFonts w:ascii="標楷體" w:eastAsia="標楷體" w:hAnsi="標楷體" w:cs="標楷體" w:hint="eastAsia"/>
+                <w:snapToGrid w:val="0"/>
+                <w:color w:val="000000"/>
+                <w:kern w:val="0"/>
+              </w:rPr>
+              <w:t>修正。</w:t>
             </w:r>
           </w:p>
         </w:tc>
@@ -23450,7 +26295,47 @@
                 <w:color w:val="000000"/>
                 <w:kern w:val="0"/>
               </w:rPr>
-              <w:t>條　再審議，除本章另有規定外，準用</w:t>
+              <w:t>條　再審議，除</w:t>
+            </w:r>
+            <w:proofErr w:type="gramStart"/>
+            <w:r>
+              <w:rPr>
+                <w:rFonts w:ascii="標楷體" w:eastAsia="標楷體" w:hAnsi="標楷體" w:cs="標楷體" w:hint="eastAsia"/>
+                <w:snapToGrid w:val="0"/>
+                <w:color w:val="000000"/>
+                <w:kern w:val="0"/>
+              </w:rPr>
+              <w:t>本章另有</w:t>
+            </w:r>
+            <w:proofErr w:type="gramEnd"/>
+            <w:r>
+              <w:rPr>
+                <w:rFonts w:ascii="標楷體" w:eastAsia="標楷體" w:hAnsi="標楷體" w:cs="標楷體" w:hint="eastAsia"/>
+                <w:snapToGrid w:val="0"/>
+                <w:color w:val="000000"/>
+                <w:kern w:val="0"/>
+              </w:rPr>
+              <w:t>規定外，</w:t>
+            </w:r>
+            <w:proofErr w:type="gramStart"/>
+            <w:r>
+              <w:rPr>
+                <w:rFonts w:ascii="標楷體" w:eastAsia="標楷體" w:hAnsi="標楷體" w:cs="標楷體" w:hint="eastAsia"/>
+                <w:snapToGrid w:val="0"/>
+                <w:color w:val="000000"/>
+                <w:kern w:val="0"/>
+              </w:rPr>
+              <w:t>準</w:t>
+            </w:r>
+            <w:proofErr w:type="gramEnd"/>
+            <w:r>
+              <w:rPr>
+                <w:rFonts w:ascii="標楷體" w:eastAsia="標楷體" w:hAnsi="標楷體" w:cs="標楷體" w:hint="eastAsia"/>
+                <w:snapToGrid w:val="0"/>
+                <w:color w:val="000000"/>
+                <w:kern w:val="0"/>
+              </w:rPr>
+              <w:t>用</w:t>
             </w:r>
             <w:r>
               <w:rPr>
@@ -23541,7 +26426,67 @@
                 <w:color w:val="000000"/>
                 <w:kern w:val="0"/>
               </w:rPr>
-              <w:t>再審議，除本章另有規定外，準用第三章復審程序及第六章執行之規定。</w:t>
+              <w:t>再審議，除</w:t>
+            </w:r>
+            <w:proofErr w:type="gramStart"/>
+            <w:r>
+              <w:rPr>
+                <w:rFonts w:ascii="標楷體" w:eastAsia="標楷體" w:hAnsi="標楷體" w:cs="標楷體" w:hint="eastAsia"/>
+                <w:snapToGrid w:val="0"/>
+                <w:color w:val="000000"/>
+                <w:kern w:val="0"/>
+              </w:rPr>
+              <w:t>本章另有</w:t>
+            </w:r>
+            <w:proofErr w:type="gramEnd"/>
+            <w:r>
+              <w:rPr>
+                <w:rFonts w:ascii="標楷體" w:eastAsia="標楷體" w:hAnsi="標楷體" w:cs="標楷體" w:hint="eastAsia"/>
+                <w:snapToGrid w:val="0"/>
+                <w:color w:val="000000"/>
+                <w:kern w:val="0"/>
+              </w:rPr>
+              <w:t>規定外，</w:t>
+            </w:r>
+            <w:proofErr w:type="gramStart"/>
+            <w:r>
+              <w:rPr>
+                <w:rFonts w:ascii="標楷體" w:eastAsia="標楷體" w:hAnsi="標楷體" w:cs="標楷體" w:hint="eastAsia"/>
+                <w:snapToGrid w:val="0"/>
+                <w:color w:val="000000"/>
+                <w:kern w:val="0"/>
+              </w:rPr>
+              <w:t>準</w:t>
+            </w:r>
+            <w:proofErr w:type="gramEnd"/>
+            <w:r>
+              <w:rPr>
+                <w:rFonts w:ascii="標楷體" w:eastAsia="標楷體" w:hAnsi="標楷體" w:cs="標楷體" w:hint="eastAsia"/>
+                <w:snapToGrid w:val="0"/>
+                <w:color w:val="000000"/>
+                <w:kern w:val="0"/>
+              </w:rPr>
+              <w:t>用</w:t>
+            </w:r>
+            <w:proofErr w:type="gramStart"/>
+            <w:r>
+              <w:rPr>
+                <w:rFonts w:ascii="標楷體" w:eastAsia="標楷體" w:hAnsi="標楷體" w:cs="標楷體" w:hint="eastAsia"/>
+                <w:snapToGrid w:val="0"/>
+                <w:color w:val="000000"/>
+                <w:kern w:val="0"/>
+              </w:rPr>
+              <w:t>第三章復審</w:t>
+            </w:r>
+            <w:proofErr w:type="gramEnd"/>
+            <w:r>
+              <w:rPr>
+                <w:rFonts w:ascii="標楷體" w:eastAsia="標楷體" w:hAnsi="標楷體" w:cs="標楷體" w:hint="eastAsia"/>
+                <w:snapToGrid w:val="0"/>
+                <w:color w:val="000000"/>
+                <w:kern w:val="0"/>
+              </w:rPr>
+              <w:t>程序及第六章執行之規定。</w:t>
             </w:r>
           </w:p>
         </w:tc>
@@ -23612,7 +26557,27 @@
                 <w:color w:val="000000"/>
                 <w:kern w:val="0"/>
               </w:rPr>
-              <w:t>適用於再申訴事件之規定，酌作文字修正。</w:t>
+              <w:t>適用於再申訴事件之規定，</w:t>
+            </w:r>
+            <w:proofErr w:type="gramStart"/>
+            <w:r>
+              <w:rPr>
+                <w:rFonts w:ascii="標楷體" w:eastAsia="標楷體" w:hAnsi="標楷體" w:cs="標楷體" w:hint="eastAsia"/>
+                <w:snapToGrid w:val="0"/>
+                <w:color w:val="000000"/>
+                <w:kern w:val="0"/>
+              </w:rPr>
+              <w:t>酌作文字</w:t>
+            </w:r>
+            <w:proofErr w:type="gramEnd"/>
+            <w:r>
+              <w:rPr>
+                <w:rFonts w:ascii="標楷體" w:eastAsia="標楷體" w:hAnsi="標楷體" w:cs="標楷體" w:hint="eastAsia"/>
+                <w:snapToGrid w:val="0"/>
+                <w:color w:val="000000"/>
+                <w:kern w:val="0"/>
+              </w:rPr>
+              <w:t>修正。</w:t>
             </w:r>
           </w:p>
         </w:tc>
@@ -23653,16 +26618,38 @@
                 <w:color w:val="000000"/>
                 <w:kern w:val="0"/>
               </w:rPr>
-              <w:t>乙案︰再審議程序適用於復</w:t>
-            </w:r>
-            <w:r>
-              <w:rPr>
-                <w:rFonts w:ascii="標楷體" w:eastAsia="標楷體" w:hAnsi="標楷體" w:cs="標楷體"/>
+              <w:t>乙案</w:t>
+            </w:r>
+            <w:proofErr w:type="gramStart"/>
+            <w:r>
+              <w:rPr>
+                <w:rFonts w:ascii="標楷體" w:eastAsia="標楷體" w:hAnsi="標楷體" w:cs="標楷體" w:hint="eastAsia"/>
                 <w:b/>
                 <w:snapToGrid w:val="0"/>
                 <w:color w:val="000000"/>
                 <w:kern w:val="0"/>
               </w:rPr>
+              <w:t>︰</w:t>
+            </w:r>
+            <w:proofErr w:type="gramEnd"/>
+            <w:r>
+              <w:rPr>
+                <w:rFonts w:ascii="標楷體" w:eastAsia="標楷體" w:hAnsi="標楷體" w:cs="標楷體" w:hint="eastAsia"/>
+                <w:b/>
+                <w:snapToGrid w:val="0"/>
+                <w:color w:val="000000"/>
+                <w:kern w:val="0"/>
+              </w:rPr>
+              <w:t>再審議程序適用於復</w:t>
+            </w:r>
+            <w:r>
+              <w:rPr>
+                <w:rFonts w:ascii="標楷體" w:eastAsia="標楷體" w:hAnsi="標楷體" w:cs="標楷體"/>
+                <w:b/>
+                <w:snapToGrid w:val="0"/>
+                <w:color w:val="000000"/>
+                <w:kern w:val="0"/>
+              </w:rPr>
               <w:t>審及</w:t>
             </w:r>
             <w:r>
@@ -23858,7 +26845,27 @@
                 <w:color w:val="000000"/>
                 <w:kern w:val="0"/>
               </w:rPr>
-              <w:t>決定確定後，有下列情形之一者，原處分機關</w:t>
+              <w:t>決定確定後，有下列情形之</w:t>
+            </w:r>
+            <w:proofErr w:type="gramStart"/>
+            <w:r>
+              <w:rPr>
+                <w:rFonts w:ascii="標楷體" w:eastAsia="標楷體" w:hAnsi="標楷體" w:cs="標楷體" w:hint="eastAsia"/>
+                <w:snapToGrid w:val="0"/>
+                <w:color w:val="000000"/>
+                <w:kern w:val="0"/>
+              </w:rPr>
+              <w:t>一</w:t>
+            </w:r>
+            <w:proofErr w:type="gramEnd"/>
+            <w:r>
+              <w:rPr>
+                <w:rFonts w:ascii="標楷體" w:eastAsia="標楷體" w:hAnsi="標楷體" w:cs="標楷體" w:hint="eastAsia"/>
+                <w:snapToGrid w:val="0"/>
+                <w:color w:val="000000"/>
+                <w:kern w:val="0"/>
+              </w:rPr>
+              <w:t>者，原處分機關</w:t>
             </w:r>
             <w:r>
               <w:rPr>
@@ -24404,7 +27411,27 @@
                 <w:kern w:val="0"/>
               </w:rPr>
               <w:lastRenderedPageBreak/>
-              <w:t>第九十四條  復審事件經保訓會審議決定，除復審人已依法向司法機關請求救濟者外，於復審決定確定後，有下列情形之一者，原處分機關或復審人得向保訓會申請再審議：</w:t>
+              <w:t>第九十四條  復審事件經保訓會審議決定，除復審人已依法向司法機關請求救濟者外，於復審決定確定後，有下列情形之</w:t>
+            </w:r>
+            <w:proofErr w:type="gramStart"/>
+            <w:r>
+              <w:rPr>
+                <w:rFonts w:ascii="標楷體" w:eastAsia="標楷體" w:hAnsi="標楷體" w:cs="標楷體" w:hint="eastAsia"/>
+                <w:snapToGrid w:val="0"/>
+                <w:color w:val="000000"/>
+                <w:kern w:val="0"/>
+              </w:rPr>
+              <w:t>一</w:t>
+            </w:r>
+            <w:proofErr w:type="gramEnd"/>
+            <w:r>
+              <w:rPr>
+                <w:rFonts w:ascii="標楷體" w:eastAsia="標楷體" w:hAnsi="標楷體" w:cs="標楷體" w:hint="eastAsia"/>
+                <w:snapToGrid w:val="0"/>
+                <w:color w:val="000000"/>
+                <w:kern w:val="0"/>
+              </w:rPr>
+              <w:t>者，原處分機關或復審人得向保訓會申請再審議：</w:t>
             </w:r>
           </w:p>
           <w:p>
@@ -24683,7 +27710,27 @@
                 <w:color w:val="000000"/>
                 <w:kern w:val="0"/>
               </w:rPr>
-              <w:t>、發見未經斟酌之證物或得使用該證物者。但以如經斟酌可受較</w:t>
+              <w:t>、</w:t>
+            </w:r>
+            <w:proofErr w:type="gramStart"/>
+            <w:r>
+              <w:rPr>
+                <w:rFonts w:ascii="標楷體" w:eastAsia="標楷體" w:hAnsi="標楷體" w:cs="標楷體" w:hint="eastAsia"/>
+                <w:snapToGrid w:val="0"/>
+                <w:color w:val="000000"/>
+                <w:kern w:val="0"/>
+              </w:rPr>
+              <w:t>發見未經</w:t>
+            </w:r>
+            <w:proofErr w:type="gramEnd"/>
+            <w:r>
+              <w:rPr>
+                <w:rFonts w:ascii="標楷體" w:eastAsia="標楷體" w:hAnsi="標楷體" w:cs="標楷體" w:hint="eastAsia"/>
+                <w:snapToGrid w:val="0"/>
+                <w:color w:val="000000"/>
+                <w:kern w:val="0"/>
+              </w:rPr>
+              <w:t>斟酌之證物或得使用該證物者。但以如經斟酌可受較</w:t>
             </w:r>
             <w:r>
               <w:rPr>
@@ -24899,7 +27946,17 @@
                 <w:color w:val="000000"/>
                 <w:kern w:val="0"/>
               </w:rPr>
-              <w:t>，惟再</w:t>
+              <w:t>，</w:t>
+            </w:r>
+            <w:proofErr w:type="gramStart"/>
+            <w:r>
+              <w:rPr>
+                <w:rFonts w:ascii="標楷體" w:eastAsia="標楷體" w:hAnsi="標楷體" w:cs="標楷體" w:hint="eastAsia"/>
+                <w:snapToGrid w:val="0"/>
+                <w:color w:val="000000"/>
+                <w:kern w:val="0"/>
+              </w:rPr>
+              <w:t>惟再</w:t>
             </w:r>
             <w:r>
               <w:rPr>
@@ -24910,6 +27967,7 @@
               </w:rPr>
               <w:t>申訴</w:t>
             </w:r>
+            <w:proofErr w:type="gramEnd"/>
             <w:r>
               <w:rPr>
                 <w:rFonts w:ascii="標楷體" w:eastAsia="標楷體" w:hAnsi="標楷體" w:cs="標楷體" w:hint="eastAsia"/>
@@ -24935,16 +27993,56 @@
                 <w:color w:val="000000"/>
                 <w:kern w:val="0"/>
               </w:rPr>
-              <w:t>機關申請，經否准後，再依申訴、再申訴程序請求救濟，</w:t>
-            </w:r>
-            <w:r>
-              <w:rPr>
-                <w:rFonts w:ascii="標楷體" w:eastAsia="標楷體" w:hAnsi="標楷體" w:cs="標楷體"/>
-                <w:snapToGrid w:val="0"/>
-                <w:color w:val="000000"/>
-                <w:kern w:val="0"/>
-              </w:rPr>
-              <w:t>徒增救濟程序之勞費</w:t>
+              <w:t>機關申請，</w:t>
+            </w:r>
+            <w:proofErr w:type="gramStart"/>
+            <w:r>
+              <w:rPr>
+                <w:rFonts w:ascii="標楷體" w:eastAsia="標楷體" w:hAnsi="標楷體" w:cs="標楷體" w:hint="eastAsia"/>
+                <w:snapToGrid w:val="0"/>
+                <w:color w:val="000000"/>
+                <w:kern w:val="0"/>
+              </w:rPr>
+              <w:t>經否准</w:t>
+            </w:r>
+            <w:proofErr w:type="gramEnd"/>
+            <w:r>
+              <w:rPr>
+                <w:rFonts w:ascii="標楷體" w:eastAsia="標楷體" w:hAnsi="標楷體" w:cs="標楷體" w:hint="eastAsia"/>
+                <w:snapToGrid w:val="0"/>
+                <w:color w:val="000000"/>
+                <w:kern w:val="0"/>
+              </w:rPr>
+              <w:t>後，再依申訴、再申訴程序請求救濟，</w:t>
+            </w:r>
+            <w:r>
+              <w:rPr>
+                <w:rFonts w:ascii="標楷體" w:eastAsia="標楷體" w:hAnsi="標楷體" w:cs="標楷體"/>
+                <w:snapToGrid w:val="0"/>
+                <w:color w:val="000000"/>
+                <w:kern w:val="0"/>
+              </w:rPr>
+              <w:t>徒增救濟程序之</w:t>
+            </w:r>
+            <w:proofErr w:type="gramStart"/>
+            <w:r>
+              <w:rPr>
+                <w:rFonts w:ascii="標楷體" w:eastAsia="標楷體" w:hAnsi="標楷體" w:cs="標楷體"/>
+                <w:snapToGrid w:val="0"/>
+                <w:color w:val="000000"/>
+                <w:kern w:val="0"/>
+              </w:rPr>
+              <w:t>勞</w:t>
+            </w:r>
+            <w:proofErr w:type="gramEnd"/>
+            <w:r>
+              <w:rPr>
+                <w:rFonts w:ascii="標楷體" w:eastAsia="標楷體" w:hAnsi="標楷體" w:cs="標楷體"/>
+                <w:snapToGrid w:val="0"/>
+                <w:color w:val="000000"/>
+                <w:kern w:val="0"/>
+              </w:rPr>
+              <w:t>費</w:t>
             </w:r>
             <w:r>
               <w:rPr>
@@ -24964,14 +28062,45 @@
               </w:rPr>
               <w:t>申訴人</w:t>
             </w:r>
-            <w:r>
-              <w:rPr>
-                <w:rFonts w:ascii="標楷體" w:eastAsia="標楷體" w:hAnsi="標楷體" w:cs="標楷體" w:hint="eastAsia"/>
-                <w:snapToGrid w:val="0"/>
-                <w:color w:val="000000"/>
-                <w:kern w:val="0"/>
-              </w:rPr>
-              <w:t>得依再審議程序，逕向本會請求更正再</w:t>
+            <w:proofErr w:type="gramStart"/>
+            <w:r>
+              <w:rPr>
+                <w:rFonts w:ascii="標楷體" w:eastAsia="標楷體" w:hAnsi="標楷體" w:cs="標楷體" w:hint="eastAsia"/>
+                <w:snapToGrid w:val="0"/>
+                <w:color w:val="000000"/>
+                <w:kern w:val="0"/>
+              </w:rPr>
+              <w:t>得依再審議</w:t>
+            </w:r>
+            <w:proofErr w:type="gramEnd"/>
+            <w:r>
+              <w:rPr>
+                <w:rFonts w:ascii="標楷體" w:eastAsia="標楷體" w:hAnsi="標楷體" w:cs="標楷體" w:hint="eastAsia"/>
+                <w:snapToGrid w:val="0"/>
+                <w:color w:val="000000"/>
+                <w:kern w:val="0"/>
+              </w:rPr>
+              <w:t>程序，</w:t>
+            </w:r>
+            <w:proofErr w:type="gramStart"/>
+            <w:r>
+              <w:rPr>
+                <w:rFonts w:ascii="標楷體" w:eastAsia="標楷體" w:hAnsi="標楷體" w:cs="標楷體" w:hint="eastAsia"/>
+                <w:snapToGrid w:val="0"/>
+                <w:color w:val="000000"/>
+                <w:kern w:val="0"/>
+              </w:rPr>
+              <w:t>逕</w:t>
+            </w:r>
+            <w:proofErr w:type="gramEnd"/>
+            <w:r>
+              <w:rPr>
+                <w:rFonts w:ascii="標楷體" w:eastAsia="標楷體" w:hAnsi="標楷體" w:cs="標楷體" w:hint="eastAsia"/>
+                <w:snapToGrid w:val="0"/>
+                <w:color w:val="000000"/>
+                <w:kern w:val="0"/>
+              </w:rPr>
+              <w:t>向本會請求更正再</w:t>
             </w:r>
             <w:r>
               <w:rPr>
@@ -25380,7 +28509,27 @@
                 <w:color w:val="000000"/>
                 <w:kern w:val="0"/>
               </w:rPr>
-              <w:t>適用於再申訴事件之規定，酌作文字修正。</w:t>
+              <w:t>適用於再申訴事件之規定，</w:t>
+            </w:r>
+            <w:proofErr w:type="gramStart"/>
+            <w:r>
+              <w:rPr>
+                <w:rFonts w:ascii="標楷體" w:eastAsia="標楷體" w:hAnsi="標楷體" w:cs="標楷體" w:hint="eastAsia"/>
+                <w:snapToGrid w:val="0"/>
+                <w:color w:val="000000"/>
+                <w:kern w:val="0"/>
+              </w:rPr>
+              <w:t>酌作文字</w:t>
+            </w:r>
+            <w:proofErr w:type="gramEnd"/>
+            <w:r>
+              <w:rPr>
+                <w:rFonts w:ascii="標楷體" w:eastAsia="標楷體" w:hAnsi="標楷體" w:cs="標楷體" w:hint="eastAsia"/>
+                <w:snapToGrid w:val="0"/>
+                <w:color w:val="000000"/>
+                <w:kern w:val="0"/>
+              </w:rPr>
+              <w:t>修正。</w:t>
             </w:r>
           </w:p>
         </w:tc>
@@ -25467,7 +28616,27 @@
                 <w:color w:val="000000"/>
                 <w:kern w:val="0"/>
               </w:rPr>
-              <w:t>條　保訓會認為再審議有理由者，應撤銷或變更原復審決定或</w:t>
+              <w:t>條　保訓會認為再審議有理由者，應撤銷或</w:t>
+            </w:r>
+            <w:proofErr w:type="gramStart"/>
+            <w:r>
+              <w:rPr>
+                <w:rFonts w:ascii="標楷體" w:eastAsia="標楷體" w:hAnsi="標楷體" w:cs="標楷體" w:hint="eastAsia"/>
+                <w:snapToGrid w:val="0"/>
+                <w:color w:val="000000"/>
+                <w:kern w:val="0"/>
+              </w:rPr>
+              <w:t>變更原復審</w:t>
+            </w:r>
+            <w:proofErr w:type="gramEnd"/>
+            <w:r>
+              <w:rPr>
+                <w:rFonts w:ascii="標楷體" w:eastAsia="標楷體" w:hAnsi="標楷體" w:cs="標楷體" w:hint="eastAsia"/>
+                <w:snapToGrid w:val="0"/>
+                <w:color w:val="000000"/>
+                <w:kern w:val="0"/>
+              </w:rPr>
+              <w:t>決定或</w:t>
             </w:r>
             <w:r>
               <w:rPr>
@@ -25558,7 +28727,27 @@
                 <w:color w:val="000000"/>
                 <w:kern w:val="0"/>
               </w:rPr>
-              <w:t>保訓會認為再審議有理由者，應撤銷或變更原復審決定。</w:t>
+              <w:t>保訓會認為再審議有理由者，應撤銷或</w:t>
+            </w:r>
+            <w:proofErr w:type="gramStart"/>
+            <w:r>
+              <w:rPr>
+                <w:rFonts w:ascii="標楷體" w:eastAsia="標楷體" w:hAnsi="標楷體" w:cs="標楷體" w:hint="eastAsia"/>
+                <w:snapToGrid w:val="0"/>
+                <w:color w:val="000000"/>
+                <w:kern w:val="0"/>
+              </w:rPr>
+              <w:t>變更原復審</w:t>
+            </w:r>
+            <w:proofErr w:type="gramEnd"/>
+            <w:r>
+              <w:rPr>
+                <w:rFonts w:ascii="標楷體" w:eastAsia="標楷體" w:hAnsi="標楷體" w:cs="標楷體" w:hint="eastAsia"/>
+                <w:snapToGrid w:val="0"/>
+                <w:color w:val="000000"/>
+                <w:kern w:val="0"/>
+              </w:rPr>
+              <w:t>決定。</w:t>
             </w:r>
           </w:p>
         </w:tc>
@@ -25629,7 +28818,27 @@
                 <w:color w:val="000000"/>
                 <w:kern w:val="0"/>
               </w:rPr>
-              <w:t>適用於再申訴事件之規定，酌作文字修正。</w:t>
+              <w:t>適用於再申訴事件之規定，</w:t>
+            </w:r>
+            <w:proofErr w:type="gramStart"/>
+            <w:r>
+              <w:rPr>
+                <w:rFonts w:ascii="標楷體" w:eastAsia="標楷體" w:hAnsi="標楷體" w:cs="標楷體" w:hint="eastAsia"/>
+                <w:snapToGrid w:val="0"/>
+                <w:color w:val="000000"/>
+                <w:kern w:val="0"/>
+              </w:rPr>
+              <w:t>酌作文字</w:t>
+            </w:r>
+            <w:proofErr w:type="gramEnd"/>
+            <w:r>
+              <w:rPr>
+                <w:rFonts w:ascii="標楷體" w:eastAsia="標楷體" w:hAnsi="標楷體" w:cs="標楷體" w:hint="eastAsia"/>
+                <w:snapToGrid w:val="0"/>
+                <w:color w:val="000000"/>
+                <w:kern w:val="0"/>
+              </w:rPr>
+              <w:t>修正。</w:t>
             </w:r>
           </w:p>
         </w:tc>
@@ -25716,7 +28925,67 @@
                 <w:color w:val="000000"/>
                 <w:kern w:val="0"/>
               </w:rPr>
-              <w:t>條　再審議，除本章另有規定外，準用第三章復審程序</w:t>
+              <w:t>條　再審議，除</w:t>
+            </w:r>
+            <w:proofErr w:type="gramStart"/>
+            <w:r>
+              <w:rPr>
+                <w:rFonts w:ascii="標楷體" w:eastAsia="標楷體" w:hAnsi="標楷體" w:cs="標楷體" w:hint="eastAsia"/>
+                <w:snapToGrid w:val="0"/>
+                <w:color w:val="000000"/>
+                <w:kern w:val="0"/>
+              </w:rPr>
+              <w:t>本章另有</w:t>
+            </w:r>
+            <w:proofErr w:type="gramEnd"/>
+            <w:r>
+              <w:rPr>
+                <w:rFonts w:ascii="標楷體" w:eastAsia="標楷體" w:hAnsi="標楷體" w:cs="標楷體" w:hint="eastAsia"/>
+                <w:snapToGrid w:val="0"/>
+                <w:color w:val="000000"/>
+                <w:kern w:val="0"/>
+              </w:rPr>
+              <w:t>規定外，</w:t>
+            </w:r>
+            <w:proofErr w:type="gramStart"/>
+            <w:r>
+              <w:rPr>
+                <w:rFonts w:ascii="標楷體" w:eastAsia="標楷體" w:hAnsi="標楷體" w:cs="標楷體" w:hint="eastAsia"/>
+                <w:snapToGrid w:val="0"/>
+                <w:color w:val="000000"/>
+                <w:kern w:val="0"/>
+              </w:rPr>
+              <w:t>準</w:t>
+            </w:r>
+            <w:proofErr w:type="gramEnd"/>
+            <w:r>
+              <w:rPr>
+                <w:rFonts w:ascii="標楷體" w:eastAsia="標楷體" w:hAnsi="標楷體" w:cs="標楷體" w:hint="eastAsia"/>
+                <w:snapToGrid w:val="0"/>
+                <w:color w:val="000000"/>
+                <w:kern w:val="0"/>
+              </w:rPr>
+              <w:t>用</w:t>
+            </w:r>
+            <w:proofErr w:type="gramStart"/>
+            <w:r>
+              <w:rPr>
+                <w:rFonts w:ascii="標楷體" w:eastAsia="標楷體" w:hAnsi="標楷體" w:cs="標楷體" w:hint="eastAsia"/>
+                <w:snapToGrid w:val="0"/>
+                <w:color w:val="000000"/>
+                <w:kern w:val="0"/>
+              </w:rPr>
+              <w:t>第三章復審</w:t>
+            </w:r>
+            <w:proofErr w:type="gramEnd"/>
+            <w:r>
+              <w:rPr>
+                <w:rFonts w:ascii="標楷體" w:eastAsia="標楷體" w:hAnsi="標楷體" w:cs="標楷體" w:hint="eastAsia"/>
+                <w:snapToGrid w:val="0"/>
+                <w:color w:val="000000"/>
+                <w:kern w:val="0"/>
+              </w:rPr>
+              <w:t>程序</w:t>
             </w:r>
             <w:r>
               <w:rPr>
@@ -25807,7 +29076,67 @@
                 <w:color w:val="000000"/>
                 <w:kern w:val="0"/>
               </w:rPr>
-              <w:t>再審議，除本章另有規定外，準用第三章復審程序及第六章執行之規定。</w:t>
+              <w:t>再審議，除</w:t>
+            </w:r>
+            <w:proofErr w:type="gramStart"/>
+            <w:r>
+              <w:rPr>
+                <w:rFonts w:ascii="標楷體" w:eastAsia="標楷體" w:hAnsi="標楷體" w:cs="標楷體" w:hint="eastAsia"/>
+                <w:snapToGrid w:val="0"/>
+                <w:color w:val="000000"/>
+                <w:kern w:val="0"/>
+              </w:rPr>
+              <w:t>本章另有</w:t>
+            </w:r>
+            <w:proofErr w:type="gramEnd"/>
+            <w:r>
+              <w:rPr>
+                <w:rFonts w:ascii="標楷體" w:eastAsia="標楷體" w:hAnsi="標楷體" w:cs="標楷體" w:hint="eastAsia"/>
+                <w:snapToGrid w:val="0"/>
+                <w:color w:val="000000"/>
+                <w:kern w:val="0"/>
+              </w:rPr>
+              <w:t>規定外，</w:t>
+            </w:r>
+            <w:proofErr w:type="gramStart"/>
+            <w:r>
+              <w:rPr>
+                <w:rFonts w:ascii="標楷體" w:eastAsia="標楷體" w:hAnsi="標楷體" w:cs="標楷體" w:hint="eastAsia"/>
+                <w:snapToGrid w:val="0"/>
+                <w:color w:val="000000"/>
+                <w:kern w:val="0"/>
+              </w:rPr>
+              <w:t>準</w:t>
+            </w:r>
+            <w:proofErr w:type="gramEnd"/>
+            <w:r>
+              <w:rPr>
+                <w:rFonts w:ascii="標楷體" w:eastAsia="標楷體" w:hAnsi="標楷體" w:cs="標楷體" w:hint="eastAsia"/>
+                <w:snapToGrid w:val="0"/>
+                <w:color w:val="000000"/>
+                <w:kern w:val="0"/>
+              </w:rPr>
+              <w:t>用</w:t>
+            </w:r>
+            <w:proofErr w:type="gramStart"/>
+            <w:r>
+              <w:rPr>
+                <w:rFonts w:ascii="標楷體" w:eastAsia="標楷體" w:hAnsi="標楷體" w:cs="標楷體" w:hint="eastAsia"/>
+                <w:snapToGrid w:val="0"/>
+                <w:color w:val="000000"/>
+                <w:kern w:val="0"/>
+              </w:rPr>
+              <w:t>第三章復審</w:t>
+            </w:r>
+            <w:proofErr w:type="gramEnd"/>
+            <w:r>
+              <w:rPr>
+                <w:rFonts w:ascii="標楷體" w:eastAsia="標楷體" w:hAnsi="標楷體" w:cs="標楷體" w:hint="eastAsia"/>
+                <w:snapToGrid w:val="0"/>
+                <w:color w:val="000000"/>
+                <w:kern w:val="0"/>
+              </w:rPr>
+              <w:t>程序及第六章執行之規定。</w:t>
             </w:r>
           </w:p>
         </w:tc>
@@ -25878,7 +29207,27 @@
                 <w:color w:val="000000"/>
                 <w:kern w:val="0"/>
               </w:rPr>
-              <w:t>適用於再申訴事件之規定，酌作文字修正。</w:t>
+              <w:t>適用於再申訴事件之規定，</w:t>
+            </w:r>
+            <w:proofErr w:type="gramStart"/>
+            <w:r>
+              <w:rPr>
+                <w:rFonts w:ascii="標楷體" w:eastAsia="標楷體" w:hAnsi="標楷體" w:cs="標楷體" w:hint="eastAsia"/>
+                <w:snapToGrid w:val="0"/>
+                <w:color w:val="000000"/>
+                <w:kern w:val="0"/>
+              </w:rPr>
+              <w:t>酌作文字</w:t>
+            </w:r>
+            <w:proofErr w:type="gramEnd"/>
+            <w:r>
+              <w:rPr>
+                <w:rFonts w:ascii="標楷體" w:eastAsia="標楷體" w:hAnsi="標楷體" w:cs="標楷體" w:hint="eastAsia"/>
+                <w:snapToGrid w:val="0"/>
+                <w:color w:val="000000"/>
+                <w:kern w:val="0"/>
+              </w:rPr>
+              <w:t>修正。</w:t>
             </w:r>
           </w:p>
         </w:tc>
@@ -25949,7 +29298,27 @@
                 <w:color w:val="000000"/>
                 <w:kern w:val="0"/>
               </w:rPr>
-              <w:t xml:space="preserve">　下列人員準用本法之規定：</w:t>
+              <w:t xml:space="preserve">　下列人員</w:t>
+            </w:r>
+            <w:proofErr w:type="gramStart"/>
+            <w:r>
+              <w:rPr>
+                <w:rFonts w:ascii="標楷體" w:eastAsia="標楷體" w:hAnsi="標楷體" w:cs="標楷體" w:hint="eastAsia"/>
+                <w:snapToGrid w:val="0"/>
+                <w:color w:val="000000"/>
+                <w:kern w:val="0"/>
+              </w:rPr>
+              <w:t>準</w:t>
+            </w:r>
+            <w:proofErr w:type="gramEnd"/>
+            <w:r>
+              <w:rPr>
+                <w:rFonts w:ascii="標楷體" w:eastAsia="標楷體" w:hAnsi="標楷體" w:cs="標楷體" w:hint="eastAsia"/>
+                <w:snapToGrid w:val="0"/>
+                <w:color w:val="000000"/>
+                <w:kern w:val="0"/>
+              </w:rPr>
+              <w:t>用本法之規定：</w:t>
             </w:r>
           </w:p>
           <w:p>
@@ -26137,7 +29506,27 @@
                 <w:color w:val="000000"/>
                 <w:kern w:val="0"/>
               </w:rPr>
-              <w:t>二條　下列人員準用本法之規定：</w:t>
+              <w:t>二條　下列人員</w:t>
+            </w:r>
+            <w:proofErr w:type="gramStart"/>
+            <w:r>
+              <w:rPr>
+                <w:rFonts w:ascii="標楷體" w:eastAsia="標楷體" w:hAnsi="標楷體" w:cs="標楷體" w:hint="eastAsia"/>
+                <w:snapToGrid w:val="0"/>
+                <w:color w:val="000000"/>
+                <w:kern w:val="0"/>
+              </w:rPr>
+              <w:t>準</w:t>
+            </w:r>
+            <w:proofErr w:type="gramEnd"/>
+            <w:r>
+              <w:rPr>
+                <w:rFonts w:ascii="標楷體" w:eastAsia="標楷體" w:hAnsi="標楷體" w:cs="標楷體" w:hint="eastAsia"/>
+                <w:snapToGrid w:val="0"/>
+                <w:color w:val="000000"/>
+                <w:kern w:val="0"/>
+              </w:rPr>
+              <w:t>用本法之規定：</w:t>
             </w:r>
           </w:p>
           <w:p>
@@ -26338,14 +29727,45 @@
               </w:rPr>
               <w:t>、</w:t>
             </w:r>
-            <w:r>
-              <w:rPr>
-                <w:rFonts w:ascii="標楷體" w:eastAsia="標楷體" w:hAnsi="標楷體" w:cs="標楷體" w:hint="eastAsia"/>
-                <w:snapToGrid w:val="0"/>
-                <w:color w:val="000000"/>
-                <w:kern w:val="0"/>
-              </w:rPr>
-              <w:t>鑑於經考試錄取未占機關編制職缺參加學習或訓練人員，雖未具法定任用資格，惟其學習或訓練期間仍有執行公務行為，且亦負有公務員服務法上之相關義務。</w:t>
+            <w:proofErr w:type="gramStart"/>
+            <w:r>
+              <w:rPr>
+                <w:rFonts w:ascii="標楷體" w:eastAsia="標楷體" w:hAnsi="標楷體" w:cs="標楷體" w:hint="eastAsia"/>
+                <w:snapToGrid w:val="0"/>
+                <w:color w:val="000000"/>
+                <w:kern w:val="0"/>
+              </w:rPr>
+              <w:t>鑑</w:t>
+            </w:r>
+            <w:proofErr w:type="gramEnd"/>
+            <w:r>
+              <w:rPr>
+                <w:rFonts w:ascii="標楷體" w:eastAsia="標楷體" w:hAnsi="標楷體" w:cs="標楷體" w:hint="eastAsia"/>
+                <w:snapToGrid w:val="0"/>
+                <w:color w:val="000000"/>
+                <w:kern w:val="0"/>
+              </w:rPr>
+              <w:t>於經考試</w:t>
+            </w:r>
+            <w:proofErr w:type="gramStart"/>
+            <w:r>
+              <w:rPr>
+                <w:rFonts w:ascii="標楷體" w:eastAsia="標楷體" w:hAnsi="標楷體" w:cs="標楷體" w:hint="eastAsia"/>
+                <w:snapToGrid w:val="0"/>
+                <w:color w:val="000000"/>
+                <w:kern w:val="0"/>
+              </w:rPr>
+              <w:t>錄取未占機關</w:t>
+            </w:r>
+            <w:proofErr w:type="gramEnd"/>
+            <w:r>
+              <w:rPr>
+                <w:rFonts w:ascii="標楷體" w:eastAsia="標楷體" w:hAnsi="標楷體" w:cs="標楷體" w:hint="eastAsia"/>
+                <w:snapToGrid w:val="0"/>
+                <w:color w:val="000000"/>
+                <w:kern w:val="0"/>
+              </w:rPr>
+              <w:t>編制職缺參加學習或訓練人員，雖未具法定任用資格，惟其學習或訓練期間仍有執行公務行為，且亦負有公務員服務法上之相關義務。</w:t>
             </w:r>
           </w:p>
           <w:p>
@@ -26408,7 +29828,27 @@
                 <w:color w:val="000000"/>
                 <w:kern w:val="0"/>
               </w:rPr>
-              <w:t>逐年擴大實施考試錄取人員，未占缺訓練制度係考試院之</w:t>
+              <w:t>逐年擴大實施考試錄取人員，</w:t>
+            </w:r>
+            <w:proofErr w:type="gramStart"/>
+            <w:r>
+              <w:rPr>
+                <w:rFonts w:ascii="標楷體" w:eastAsia="標楷體" w:hAnsi="標楷體" w:cs="標楷體" w:hint="eastAsia"/>
+                <w:snapToGrid w:val="0"/>
+                <w:color w:val="000000"/>
+                <w:kern w:val="0"/>
+              </w:rPr>
+              <w:t>未占缺</w:t>
+            </w:r>
+            <w:proofErr w:type="gramEnd"/>
+            <w:r>
+              <w:rPr>
+                <w:rFonts w:ascii="標楷體" w:eastAsia="標楷體" w:hAnsi="標楷體" w:cs="標楷體" w:hint="eastAsia"/>
+                <w:snapToGrid w:val="0"/>
+                <w:color w:val="000000"/>
+                <w:kern w:val="0"/>
+              </w:rPr>
+              <w:t>訓練制度係考試院之</w:t>
             </w:r>
             <w:r>
               <w:rPr>
@@ -26426,7 +29866,67 @@
                 <w:color w:val="000000"/>
                 <w:kern w:val="0"/>
               </w:rPr>
-              <w:t>，為保障彼等人員之權益，爰於第五款增列未占缺人員準用本法規定，並將該款規定修正為「應各種公務人員考試錄取，參加學習或訓練之人員。」</w:t>
+              <w:t>，為保障彼等人員之權益，</w:t>
+            </w:r>
+            <w:proofErr w:type="gramStart"/>
+            <w:r>
+              <w:rPr>
+                <w:rFonts w:ascii="標楷體" w:eastAsia="標楷體" w:hAnsi="標楷體" w:cs="標楷體" w:hint="eastAsia"/>
+                <w:snapToGrid w:val="0"/>
+                <w:color w:val="000000"/>
+                <w:kern w:val="0"/>
+              </w:rPr>
+              <w:t>爰</w:t>
+            </w:r>
+            <w:proofErr w:type="gramEnd"/>
+            <w:r>
+              <w:rPr>
+                <w:rFonts w:ascii="標楷體" w:eastAsia="標楷體" w:hAnsi="標楷體" w:cs="標楷體" w:hint="eastAsia"/>
+                <w:snapToGrid w:val="0"/>
+                <w:color w:val="000000"/>
+                <w:kern w:val="0"/>
+              </w:rPr>
+              <w:t>於第五款增</w:t>
+            </w:r>
+            <w:proofErr w:type="gramStart"/>
+            <w:r>
+              <w:rPr>
+                <w:rFonts w:ascii="標楷體" w:eastAsia="標楷體" w:hAnsi="標楷體" w:cs="標楷體" w:hint="eastAsia"/>
+                <w:snapToGrid w:val="0"/>
+                <w:color w:val="000000"/>
+                <w:kern w:val="0"/>
+              </w:rPr>
+              <w:t>列未占缺</w:t>
+            </w:r>
+            <w:proofErr w:type="gramEnd"/>
+            <w:r>
+              <w:rPr>
+                <w:rFonts w:ascii="標楷體" w:eastAsia="標楷體" w:hAnsi="標楷體" w:cs="標楷體" w:hint="eastAsia"/>
+                <w:snapToGrid w:val="0"/>
+                <w:color w:val="000000"/>
+                <w:kern w:val="0"/>
+              </w:rPr>
+              <w:t>人員</w:t>
+            </w:r>
+            <w:proofErr w:type="gramStart"/>
+            <w:r>
+              <w:rPr>
+                <w:rFonts w:ascii="標楷體" w:eastAsia="標楷體" w:hAnsi="標楷體" w:cs="標楷體" w:hint="eastAsia"/>
+                <w:snapToGrid w:val="0"/>
+                <w:color w:val="000000"/>
+                <w:kern w:val="0"/>
+              </w:rPr>
+              <w:t>準</w:t>
+            </w:r>
+            <w:proofErr w:type="gramEnd"/>
+            <w:r>
+              <w:rPr>
+                <w:rFonts w:ascii="標楷體" w:eastAsia="標楷體" w:hAnsi="標楷體" w:cs="標楷體" w:hint="eastAsia"/>
+                <w:snapToGrid w:val="0"/>
+                <w:color w:val="000000"/>
+                <w:kern w:val="0"/>
+              </w:rPr>
+              <w:t>用本法規定，並將該款規定修正為「應各種公務人員考試錄取，參加學習或訓練之人員。」</w:t>
             </w:r>
           </w:p>
           <w:p>
@@ -26579,8 +30079,19 @@
                 <w:color w:val="000000"/>
                 <w:kern w:val="0"/>
               </w:rPr>
-              <w:t>，準</w:t>
-            </w:r>
+              <w:t>，</w:t>
+            </w:r>
+            <w:proofErr w:type="gramStart"/>
+            <w:r>
+              <w:rPr>
+                <w:rFonts w:ascii="標楷體" w:eastAsia="標楷體" w:hAnsi="標楷體" w:cs="標楷體" w:hint="eastAsia"/>
+                <w:snapToGrid w:val="0"/>
+                <w:color w:val="000000"/>
+                <w:kern w:val="0"/>
+              </w:rPr>
+              <w:t>準</w:t>
+            </w:r>
+            <w:proofErr w:type="gramEnd"/>
             <w:r>
               <w:rPr>
                 <w:rFonts w:ascii="標楷體" w:eastAsia="標楷體" w:hAnsi="標楷體" w:cs="標楷體"/>
@@ -26661,7 +30172,47 @@
                 <w:kern w:val="0"/>
               </w:rPr>
               <w:tab/>
-              <w:t>教育人員任用條例所稱之教育人員，僅公立各級學校職員係依公務人員任用法任用，故為本法之適用對象；依法聘任之運動教練、社會教育機構專業人員及各級主管教育行政機關所屬學術研究機構研究人員則係與機關（構）訂定公法契約之人員，為本法之準用對象，併予敘明。</w:t>
+              <w:t>教育人員任用條例所稱之教育人員，僅公立各級學校職員係依公務人員任用法任用，故為本法之適用對象；依法聘任之運動教練、社會教育機構專業人員及各級主管教育行政機關所屬學術研究機構研究人員則係與機關（構）訂定公法契約之人員，為本法之</w:t>
+            </w:r>
+            <w:proofErr w:type="gramStart"/>
+            <w:r>
+              <w:rPr>
+                <w:rFonts w:ascii="標楷體" w:eastAsia="標楷體" w:hAnsi="標楷體" w:cs="標楷體" w:hint="eastAsia"/>
+                <w:snapToGrid w:val="0"/>
+                <w:color w:val="000000"/>
+                <w:kern w:val="0"/>
+              </w:rPr>
+              <w:t>準</w:t>
+            </w:r>
+            <w:proofErr w:type="gramEnd"/>
+            <w:r>
+              <w:rPr>
+                <w:rFonts w:ascii="標楷體" w:eastAsia="標楷體" w:hAnsi="標楷體" w:cs="標楷體" w:hint="eastAsia"/>
+                <w:snapToGrid w:val="0"/>
+                <w:color w:val="000000"/>
+                <w:kern w:val="0"/>
+              </w:rPr>
+              <w:t>用對象，</w:t>
+            </w:r>
+            <w:proofErr w:type="gramStart"/>
+            <w:r>
+              <w:rPr>
+                <w:rFonts w:ascii="標楷體" w:eastAsia="標楷體" w:hAnsi="標楷體" w:cs="標楷體" w:hint="eastAsia"/>
+                <w:snapToGrid w:val="0"/>
+                <w:color w:val="000000"/>
+                <w:kern w:val="0"/>
+              </w:rPr>
+              <w:t>併予敘</w:t>
+            </w:r>
+            <w:proofErr w:type="gramEnd"/>
+            <w:r>
+              <w:rPr>
+                <w:rFonts w:ascii="標楷體" w:eastAsia="標楷體" w:hAnsi="標楷體" w:cs="標楷體" w:hint="eastAsia"/>
+                <w:snapToGrid w:val="0"/>
+                <w:color w:val="000000"/>
+                <w:kern w:val="0"/>
+              </w:rPr>
+              <w:t>明。</w:t>
             </w:r>
           </w:p>
           <w:p>
@@ -26915,7 +30466,27 @@
                 <w:color w:val="000000"/>
                 <w:kern w:val="0"/>
               </w:rPr>
-              <w:t xml:space="preserve">　本訓練得以受訓人員經分配各用人機關（構）學校占編制職缺訓練（以下簡稱占缺訓練），或未占編制職缺訓練（以下簡稱未占缺訓練）方式行之。</w:t>
+              <w:t xml:space="preserve">　本訓練得以受訓人員經分配各用人機關（構）學校占編制職缺訓練（以下簡稱占缺訓練），</w:t>
+            </w:r>
+            <w:proofErr w:type="gramStart"/>
+            <w:r>
+              <w:rPr>
+                <w:rFonts w:ascii="標楷體" w:eastAsia="標楷體" w:hAnsi="標楷體" w:cs="標楷體" w:hint="eastAsia"/>
+                <w:snapToGrid w:val="0"/>
+                <w:color w:val="000000"/>
+                <w:kern w:val="0"/>
+              </w:rPr>
+              <w:t>或未占編制</w:t>
+            </w:r>
+            <w:proofErr w:type="gramEnd"/>
+            <w:r>
+              <w:rPr>
+                <w:rFonts w:ascii="標楷體" w:eastAsia="標楷體" w:hAnsi="標楷體" w:cs="標楷體" w:hint="eastAsia"/>
+                <w:snapToGrid w:val="0"/>
+                <w:color w:val="000000"/>
+                <w:kern w:val="0"/>
+              </w:rPr>
+              <w:t>職缺訓練（以下簡稱未占缺訓練）方式行之。</w:t>
             </w:r>
           </w:p>
           <w:p>
@@ -27092,7 +30663,21 @@
               <w:rPr>
                 <w:rFonts w:ascii="標楷體" w:eastAsia="標楷體" w:hAnsi="標楷體" w:cs="標楷體" w:hint="eastAsia"/>
               </w:rPr>
-              <w:t>本法修正施行前，尚未終結之復審事件，其以後之程序，依修正之本法規定終結之；尚未終結之再復審事件，其以後之再復審程序，準用修正之本法有關復審程序規定終結之。</w:t>
+              <w:t>本法修正施行前，尚未終結之復審事件，其以後之程序，依修正之本法規定終結之；尚未終結之再復審事件，其以後之再復審程序，</w:t>
+            </w:r>
+            <w:proofErr w:type="gramStart"/>
+            <w:r>
+              <w:rPr>
+                <w:rFonts w:ascii="標楷體" w:eastAsia="標楷體" w:hAnsi="標楷體" w:cs="標楷體" w:hint="eastAsia"/>
+              </w:rPr>
+              <w:t>準</w:t>
+            </w:r>
+            <w:proofErr w:type="gramEnd"/>
+            <w:r>
+              <w:rPr>
+                <w:rFonts w:ascii="標楷體" w:eastAsia="標楷體" w:hAnsi="標楷體" w:cs="標楷體" w:hint="eastAsia"/>
+              </w:rPr>
+              <w:t>用修正之本法有關復審程序規定終結之。</w:t>
             </w:r>
           </w:p>
           <w:p>
@@ -27395,16 +30980,36 @@
                 <w:color w:val="000000"/>
                 <w:kern w:val="0"/>
               </w:rPr>
-              <w:t>，而應依復</w:t>
-            </w:r>
-            <w:r>
-              <w:rPr>
-                <w:rFonts w:ascii="標楷體" w:eastAsia="標楷體" w:hAnsi="標楷體" w:cs="標楷體"/>
-                <w:snapToGrid w:val="0"/>
-                <w:color w:val="000000"/>
-                <w:kern w:val="0"/>
-              </w:rPr>
-              <w:t>審程序終結之</w:t>
+              <w:t>，而</w:t>
+            </w:r>
+            <w:proofErr w:type="gramStart"/>
+            <w:r>
+              <w:rPr>
+                <w:rFonts w:ascii="標楷體" w:eastAsia="標楷體" w:hAnsi="標楷體" w:cs="標楷體" w:hint="eastAsia"/>
+                <w:snapToGrid w:val="0"/>
+                <w:color w:val="000000"/>
+                <w:kern w:val="0"/>
+              </w:rPr>
+              <w:t>應依復</w:t>
+            </w:r>
+            <w:r>
+              <w:rPr>
+                <w:rFonts w:ascii="標楷體" w:eastAsia="標楷體" w:hAnsi="標楷體" w:cs="標楷體"/>
+                <w:snapToGrid w:val="0"/>
+                <w:color w:val="000000"/>
+                <w:kern w:val="0"/>
+              </w:rPr>
+              <w:t>審</w:t>
+            </w:r>
+            <w:proofErr w:type="gramEnd"/>
+            <w:r>
+              <w:rPr>
+                <w:rFonts w:ascii="標楷體" w:eastAsia="標楷體" w:hAnsi="標楷體" w:cs="標楷體"/>
+                <w:snapToGrid w:val="0"/>
+                <w:color w:val="000000"/>
+                <w:kern w:val="0"/>
+              </w:rPr>
+              <w:t>程序終結之</w:t>
             </w:r>
             <w:r>
               <w:rPr>
@@ -27424,6 +31029,7 @@
               </w:rPr>
               <w:t>件，</w:t>
             </w:r>
+            <w:proofErr w:type="gramStart"/>
             <w:r>
               <w:rPr>
                 <w:rFonts w:ascii="標楷體" w:eastAsia="標楷體" w:hAnsi="標楷體" w:cs="標楷體" w:hint="eastAsia"/>
@@ -27433,6 +31039,7 @@
               </w:rPr>
               <w:t>爰</w:t>
             </w:r>
+            <w:proofErr w:type="gramEnd"/>
             <w:r>
               <w:rPr>
                 <w:rFonts w:ascii="標楷體" w:eastAsia="標楷體" w:hAnsi="標楷體" w:cs="標楷體"/>
@@ -27554,7 +31161,7 @@
         <w:rStyle w:val="a8"/>
         <w:noProof/>
       </w:rPr>
-      <w:t>26</w:t>
+      <w:t>2</w:t>
     </w:r>
     <w:r>
       <w:rPr>
@@ -27604,7 +31211,7 @@
         <w:rStyle w:val="a8"/>
         <w:noProof/>
       </w:rPr>
-      <w:t>25</w:t>
+      <w:t>1</w:t>
     </w:r>
     <w:r>
       <w:rPr>
@@ -31886,7 +35493,7 @@
   <a:extraClrSchemeLst/>
   <a:extLst>
     <a:ext uri="{05A4C25C-085E-4340-85A3-A5531E510DB2}">
-      <thm15:themeFamily xmlns="" xmlns:thm15="http://schemas.microsoft.com/office/thememl/2012/main" name="Office Theme" id="{62F939B6-93AF-4DB8-9C6B-D6C7DFDC589F}" vid="{4A3C46E8-61CC-4603-A589-7422A47A8E4A}"/>
+      <thm15:themeFamily xmlns:thm15="http://schemas.microsoft.com/office/thememl/2012/main" xmlns="" name="Office Theme" id="{62F939B6-93AF-4DB8-9C6B-D6C7DFDC589F}" vid="{4A3C46E8-61CC-4603-A589-7422A47A8E4A}"/>
     </a:ext>
   </a:extLst>
 </a:theme>
@@ -31897,7 +35504,7 @@
 </file>
 
 <file path=customXml/itemProps1.xml><?xml version="1.0" encoding="utf-8"?>
-<ds:datastoreItem xmlns:ds="http://schemas.openxmlformats.org/officeDocument/2006/customXml" ds:itemID="{5ADE3C2C-5290-4792-811F-B31F08EBFB0B}">
+<ds:datastoreItem xmlns:ds="http://schemas.openxmlformats.org/officeDocument/2006/customXml" ds:itemID="{C75D420D-DF9C-4AA6-BE2E-552D8A79EE4B}">
   <ds:schemaRefs>
     <ds:schemaRef ds:uri="http://schemas.openxmlformats.org/officeDocument/2006/bibliography"/>
   </ds:schemaRefs>
